--- a/doc/Tucil1_13519039.docx
+++ b/doc/Tucil1_13519039.docx
@@ -305,13 +305,22 @@
           <w:bCs/>
         </w:rPr>
       </w:pPr>
+      <w:proofErr w:type="spellStart"/>
       <w:r>
         <w:rPr>
           <w:b/>
           <w:bCs/>
         </w:rPr>
         <w:lastRenderedPageBreak/>
-        <w:t>Algoritma Brute Force</w:t>
+        <w:t>Algoritma</w:t>
+      </w:r>
+      <w:proofErr w:type="spellEnd"/>
+      <w:r>
+        <w:rPr>
+          <w:b/>
+          <w:bCs/>
+        </w:rPr>
+        <w:t xml:space="preserve"> Brute Force</w:t>
       </w:r>
     </w:p>
     <w:p>
@@ -320,8 +329,69 @@
         <w:ind w:left="360"/>
         <w:jc w:val="both"/>
       </w:pPr>
-      <w:r>
-        <w:t xml:space="preserve">Tugas kecil ini meminta mahasiswa untuk memecahkan permasalahan </w:t>
+      <w:proofErr w:type="spellStart"/>
+      <w:r>
+        <w:t>Tugas</w:t>
+      </w:r>
+      <w:proofErr w:type="spellEnd"/>
+      <w:r>
+        <w:t xml:space="preserve"> </w:t>
+      </w:r>
+      <w:proofErr w:type="spellStart"/>
+      <w:r>
+        <w:t>kecil</w:t>
+      </w:r>
+      <w:proofErr w:type="spellEnd"/>
+      <w:r>
+        <w:t xml:space="preserve"> </w:t>
+      </w:r>
+      <w:proofErr w:type="spellStart"/>
+      <w:r>
+        <w:t>ini</w:t>
+      </w:r>
+      <w:proofErr w:type="spellEnd"/>
+      <w:r>
+        <w:t xml:space="preserve"> </w:t>
+      </w:r>
+      <w:proofErr w:type="spellStart"/>
+      <w:r>
+        <w:t>meminta</w:t>
+      </w:r>
+      <w:proofErr w:type="spellEnd"/>
+      <w:r>
+        <w:t xml:space="preserve"> </w:t>
+      </w:r>
+      <w:proofErr w:type="spellStart"/>
+      <w:r>
+        <w:t>mahasiswa</w:t>
+      </w:r>
+      <w:proofErr w:type="spellEnd"/>
+      <w:r>
+        <w:t xml:space="preserve"> </w:t>
+      </w:r>
+      <w:proofErr w:type="spellStart"/>
+      <w:r>
+        <w:t>untuk</w:t>
+      </w:r>
+      <w:proofErr w:type="spellEnd"/>
+      <w:r>
+        <w:t xml:space="preserve"> </w:t>
+      </w:r>
+      <w:proofErr w:type="spellStart"/>
+      <w:r>
+        <w:t>memecahkan</w:t>
+      </w:r>
+      <w:proofErr w:type="spellEnd"/>
+      <w:r>
+        <w:t xml:space="preserve"> </w:t>
+      </w:r>
+      <w:proofErr w:type="spellStart"/>
+      <w:r>
+        <w:t>permasalahan</w:t>
+      </w:r>
+      <w:proofErr w:type="spellEnd"/>
+      <w:r>
+        <w:t xml:space="preserve"> </w:t>
       </w:r>
       <w:r>
         <w:rPr>
@@ -330,8 +400,45 @@
         </w:rPr>
         <w:t xml:space="preserve">cryptarithmetic </w:t>
       </w:r>
-      <w:r>
-        <w:t xml:space="preserve">dengan membuat program komputer yang memanfaatkan algoritma </w:t>
+      <w:proofErr w:type="spellStart"/>
+      <w:r>
+        <w:t>dengan</w:t>
+      </w:r>
+      <w:proofErr w:type="spellEnd"/>
+      <w:r>
+        <w:t xml:space="preserve"> </w:t>
+      </w:r>
+      <w:proofErr w:type="spellStart"/>
+      <w:r>
+        <w:t>membuat</w:t>
+      </w:r>
+      <w:proofErr w:type="spellEnd"/>
+      <w:r>
+        <w:t xml:space="preserve"> program </w:t>
+      </w:r>
+      <w:proofErr w:type="spellStart"/>
+      <w:r>
+        <w:t>komputer</w:t>
+      </w:r>
+      <w:proofErr w:type="spellEnd"/>
+      <w:r>
+        <w:t xml:space="preserve"> yang </w:t>
+      </w:r>
+      <w:proofErr w:type="spellStart"/>
+      <w:r>
+        <w:t>memanfaatkan</w:t>
+      </w:r>
+      <w:proofErr w:type="spellEnd"/>
+      <w:r>
+        <w:t xml:space="preserve"> </w:t>
+      </w:r>
+      <w:proofErr w:type="spellStart"/>
+      <w:r>
+        <w:t>algoritma</w:t>
+      </w:r>
+      <w:proofErr w:type="spellEnd"/>
+      <w:r>
+        <w:t xml:space="preserve"> </w:t>
       </w:r>
       <w:r>
         <w:rPr>
@@ -341,13 +448,111 @@
         <w:t>brute force</w:t>
       </w:r>
       <w:r>
-        <w:t>. Pada tugas ini, program yang saya buat menggunakan bahasa pemrograman Python 3 dikarenakan</w:t>
-      </w:r>
-      <w:r>
-        <w:t xml:space="preserve"> </w:t>
-      </w:r>
-      <w:r>
-        <w:t>lebih familiar dibanding pilihan bahasa lainnya (C/C++/Java).</w:t>
+        <w:t xml:space="preserve">. Pada </w:t>
+      </w:r>
+      <w:proofErr w:type="spellStart"/>
+      <w:r>
+        <w:t>tugas</w:t>
+      </w:r>
+      <w:proofErr w:type="spellEnd"/>
+      <w:r>
+        <w:t xml:space="preserve"> </w:t>
+      </w:r>
+      <w:proofErr w:type="spellStart"/>
+      <w:r>
+        <w:t>ini</w:t>
+      </w:r>
+      <w:proofErr w:type="spellEnd"/>
+      <w:r>
+        <w:t xml:space="preserve">, program yang </w:t>
+      </w:r>
+      <w:proofErr w:type="spellStart"/>
+      <w:r>
+        <w:t>saya</w:t>
+      </w:r>
+      <w:proofErr w:type="spellEnd"/>
+      <w:r>
+        <w:t xml:space="preserve"> </w:t>
+      </w:r>
+      <w:proofErr w:type="spellStart"/>
+      <w:r>
+        <w:t>buat</w:t>
+      </w:r>
+      <w:proofErr w:type="spellEnd"/>
+      <w:r>
+        <w:t xml:space="preserve"> </w:t>
+      </w:r>
+      <w:proofErr w:type="spellStart"/>
+      <w:r>
+        <w:t>menggunakan</w:t>
+      </w:r>
+      <w:proofErr w:type="spellEnd"/>
+      <w:r>
+        <w:t xml:space="preserve"> </w:t>
+      </w:r>
+      <w:proofErr w:type="spellStart"/>
+      <w:r>
+        <w:t>bahasa</w:t>
+      </w:r>
+      <w:proofErr w:type="spellEnd"/>
+      <w:r>
+        <w:t xml:space="preserve"> </w:t>
+      </w:r>
+      <w:proofErr w:type="spellStart"/>
+      <w:r>
+        <w:t>pemrograman</w:t>
+      </w:r>
+      <w:proofErr w:type="spellEnd"/>
+      <w:r>
+        <w:t xml:space="preserve"> Python 3 </w:t>
+      </w:r>
+      <w:proofErr w:type="spellStart"/>
+      <w:r>
+        <w:t>dikarenakan</w:t>
+      </w:r>
+      <w:proofErr w:type="spellEnd"/>
+      <w:r>
+        <w:t xml:space="preserve"> </w:t>
+      </w:r>
+      <w:proofErr w:type="spellStart"/>
+      <w:r>
+        <w:t>lebih</w:t>
+      </w:r>
+      <w:proofErr w:type="spellEnd"/>
+      <w:r>
+        <w:t xml:space="preserve"> familiar </w:t>
+      </w:r>
+      <w:proofErr w:type="spellStart"/>
+      <w:r>
+        <w:t>dibanding</w:t>
+      </w:r>
+      <w:proofErr w:type="spellEnd"/>
+      <w:r>
+        <w:t xml:space="preserve"> </w:t>
+      </w:r>
+      <w:proofErr w:type="spellStart"/>
+      <w:r>
+        <w:t>pilihan</w:t>
+      </w:r>
+      <w:proofErr w:type="spellEnd"/>
+      <w:r>
+        <w:t xml:space="preserve"> </w:t>
+      </w:r>
+      <w:proofErr w:type="spellStart"/>
+      <w:r>
+        <w:t>bahasa</w:t>
+      </w:r>
+      <w:proofErr w:type="spellEnd"/>
+      <w:r>
+        <w:t xml:space="preserve"> </w:t>
+      </w:r>
+      <w:proofErr w:type="spellStart"/>
+      <w:r>
+        <w:t>lainnya</w:t>
+      </w:r>
+      <w:proofErr w:type="spellEnd"/>
+      <w:r>
+        <w:t xml:space="preserve"> (C/C++/Java).</w:t>
       </w:r>
     </w:p>
     <w:p>
@@ -357,7 +562,31 @@
         <w:jc w:val="both"/>
       </w:pPr>
       <w:r>
-        <w:t>Alur program adalah sebagai berikut:</w:t>
+        <w:t xml:space="preserve">Alur program </w:t>
+      </w:r>
+      <w:proofErr w:type="spellStart"/>
+      <w:r>
+        <w:t>adalah</w:t>
+      </w:r>
+      <w:proofErr w:type="spellEnd"/>
+      <w:r>
+        <w:t xml:space="preserve"> </w:t>
+      </w:r>
+      <w:proofErr w:type="spellStart"/>
+      <w:r>
+        <w:t>sebagai</w:t>
+      </w:r>
+      <w:proofErr w:type="spellEnd"/>
+      <w:r>
+        <w:t xml:space="preserve"> </w:t>
+      </w:r>
+      <w:proofErr w:type="spellStart"/>
+      <w:r>
+        <w:t>berikut</w:t>
+      </w:r>
+      <w:proofErr w:type="spellEnd"/>
+      <w:r>
+        <w:t>:</w:t>
       </w:r>
     </w:p>
     <w:p>
@@ -373,12 +602,67 @@
       <w:r>
         <w:t xml:space="preserve">Program </w:t>
       </w:r>
-      <w:r>
-        <w:t xml:space="preserve">dimulai dengan </w:t>
-      </w:r>
-      <w:r>
-        <w:t>meminta masukan file test case yang akan diuji dari pengguna</w:t>
-      </w:r>
+      <w:proofErr w:type="spellStart"/>
+      <w:r>
+        <w:t>dimulai</w:t>
+      </w:r>
+      <w:proofErr w:type="spellEnd"/>
+      <w:r>
+        <w:t xml:space="preserve"> </w:t>
+      </w:r>
+      <w:proofErr w:type="spellStart"/>
+      <w:r>
+        <w:t>dengan</w:t>
+      </w:r>
+      <w:proofErr w:type="spellEnd"/>
+      <w:r>
+        <w:t xml:space="preserve"> </w:t>
+      </w:r>
+      <w:proofErr w:type="spellStart"/>
+      <w:r>
+        <w:t>meminta</w:t>
+      </w:r>
+      <w:proofErr w:type="spellEnd"/>
+      <w:r>
+        <w:t xml:space="preserve"> </w:t>
+      </w:r>
+      <w:proofErr w:type="spellStart"/>
+      <w:r>
+        <w:t>masukan</w:t>
+      </w:r>
+      <w:proofErr w:type="spellEnd"/>
+      <w:r>
+        <w:t xml:space="preserve"> file test case yang </w:t>
+      </w:r>
+      <w:proofErr w:type="spellStart"/>
+      <w:r>
+        <w:t>akan</w:t>
+      </w:r>
+      <w:proofErr w:type="spellEnd"/>
+      <w:r>
+        <w:t xml:space="preserve"> </w:t>
+      </w:r>
+      <w:proofErr w:type="spellStart"/>
+      <w:r>
+        <w:t>diuji</w:t>
+      </w:r>
+      <w:proofErr w:type="spellEnd"/>
+      <w:r>
+        <w:t xml:space="preserve"> </w:t>
+      </w:r>
+      <w:proofErr w:type="spellStart"/>
+      <w:r>
+        <w:t>dari</w:t>
+      </w:r>
+      <w:proofErr w:type="spellEnd"/>
+      <w:r>
+        <w:t xml:space="preserve"> </w:t>
+      </w:r>
+      <w:proofErr w:type="spellStart"/>
+      <w:r>
+        <w:t>pengguna</w:t>
+      </w:r>
+      <w:proofErr w:type="spellEnd"/>
       <w:r>
         <w:t>.</w:t>
       </w:r>
@@ -393,11 +677,56 @@
         <w:spacing w:line="276" w:lineRule="auto"/>
         <w:jc w:val="both"/>
       </w:pPr>
-      <w:r>
-        <w:t>Mulai menghitung waktu dan m</w:t>
-      </w:r>
-      <w:r>
-        <w:t>encetak problem yang dibaca dari test case</w:t>
+      <w:proofErr w:type="spellStart"/>
+      <w:r>
+        <w:t>Mulai</w:t>
+      </w:r>
+      <w:proofErr w:type="spellEnd"/>
+      <w:r>
+        <w:t xml:space="preserve"> </w:t>
+      </w:r>
+      <w:proofErr w:type="spellStart"/>
+      <w:r>
+        <w:t>menghitung</w:t>
+      </w:r>
+      <w:proofErr w:type="spellEnd"/>
+      <w:r>
+        <w:t xml:space="preserve"> </w:t>
+      </w:r>
+      <w:proofErr w:type="spellStart"/>
+      <w:r>
+        <w:t>waktu</w:t>
+      </w:r>
+      <w:proofErr w:type="spellEnd"/>
+      <w:r>
+        <w:t xml:space="preserve"> dan </w:t>
+      </w:r>
+      <w:proofErr w:type="spellStart"/>
+      <w:r>
+        <w:t>m</w:t>
+      </w:r>
+      <w:r>
+        <w:t>encetak</w:t>
+      </w:r>
+      <w:proofErr w:type="spellEnd"/>
+      <w:r>
+        <w:t xml:space="preserve"> problem yang </w:t>
+      </w:r>
+      <w:proofErr w:type="spellStart"/>
+      <w:r>
+        <w:t>dibaca</w:t>
+      </w:r>
+      <w:proofErr w:type="spellEnd"/>
+      <w:r>
+        <w:t xml:space="preserve"> </w:t>
+      </w:r>
+      <w:proofErr w:type="spellStart"/>
+      <w:r>
+        <w:t>dari</w:t>
+      </w:r>
+      <w:proofErr w:type="spellEnd"/>
+      <w:r>
+        <w:t xml:space="preserve"> test case</w:t>
       </w:r>
       <w:r>
         <w:t>.</w:t>
@@ -413,14 +742,48 @@
         <w:spacing w:line="276" w:lineRule="auto"/>
         <w:jc w:val="both"/>
       </w:pPr>
+      <w:proofErr w:type="spellStart"/>
       <w:r>
         <w:t>I</w:t>
       </w:r>
       <w:r>
-        <w:t xml:space="preserve">nisialisasi parameter-parameter yang dibutuhkan </w:t>
-      </w:r>
-      <w:r>
-        <w:t>untuk fungsi solve().</w:t>
+        <w:t>nisialisasi</w:t>
+      </w:r>
+      <w:proofErr w:type="spellEnd"/>
+      <w:r>
+        <w:t xml:space="preserve"> parameter-parameter yang </w:t>
+      </w:r>
+      <w:proofErr w:type="spellStart"/>
+      <w:r>
+        <w:t>dibutuhkan</w:t>
+      </w:r>
+      <w:proofErr w:type="spellEnd"/>
+      <w:r>
+        <w:t xml:space="preserve"> </w:t>
+      </w:r>
+      <w:proofErr w:type="spellStart"/>
+      <w:r>
+        <w:t>untuk</w:t>
+      </w:r>
+      <w:proofErr w:type="spellEnd"/>
+      <w:r>
+        <w:t xml:space="preserve"> </w:t>
+      </w:r>
+      <w:proofErr w:type="spellStart"/>
+      <w:r>
+        <w:t>fungsi</w:t>
+      </w:r>
+      <w:proofErr w:type="spellEnd"/>
+      <w:r>
+        <w:t xml:space="preserve"> </w:t>
+      </w:r>
+      <w:proofErr w:type="gramStart"/>
+      <w:r>
+        <w:t>solve(</w:t>
+      </w:r>
+      <w:proofErr w:type="gramEnd"/>
+      <w:r>
+        <w:t>).</w:t>
       </w:r>
     </w:p>
     <w:p>
@@ -433,18 +796,129 @@
         <w:spacing w:line="276" w:lineRule="auto"/>
         <w:jc w:val="both"/>
       </w:pPr>
+      <w:proofErr w:type="spellStart"/>
       <w:r>
         <w:t>Mulai</w:t>
       </w:r>
-      <w:r>
-        <w:t xml:space="preserve"> mencari solusi dengan fungsi solve</w:t>
-      </w:r>
-      <w:r>
-        <w:t>()</w:t>
-      </w:r>
-      <w:r>
-        <w:t xml:space="preserve"> yang juga memanfaatkan fungsi permutations. Kedua fungsi ini akan dijelaskan lebih lanjut</w:t>
-      </w:r>
+      <w:proofErr w:type="spellEnd"/>
+      <w:r>
+        <w:t xml:space="preserve"> </w:t>
+      </w:r>
+      <w:proofErr w:type="spellStart"/>
+      <w:r>
+        <w:t>mencari</w:t>
+      </w:r>
+      <w:proofErr w:type="spellEnd"/>
+      <w:r>
+        <w:t xml:space="preserve"> </w:t>
+      </w:r>
+      <w:proofErr w:type="spellStart"/>
+      <w:r>
+        <w:t>solusi</w:t>
+      </w:r>
+      <w:proofErr w:type="spellEnd"/>
+      <w:r>
+        <w:t xml:space="preserve"> </w:t>
+      </w:r>
+      <w:proofErr w:type="spellStart"/>
+      <w:r>
+        <w:t>dengan</w:t>
+      </w:r>
+      <w:proofErr w:type="spellEnd"/>
+      <w:r>
+        <w:t xml:space="preserve"> </w:t>
+      </w:r>
+      <w:proofErr w:type="spellStart"/>
+      <w:r>
+        <w:t>fungsi</w:t>
+      </w:r>
+      <w:proofErr w:type="spellEnd"/>
+      <w:r>
+        <w:t xml:space="preserve"> </w:t>
+      </w:r>
+      <w:proofErr w:type="gramStart"/>
+      <w:r>
+        <w:t>solve</w:t>
+      </w:r>
+      <w:r>
+        <w:t>(</w:t>
+      </w:r>
+      <w:proofErr w:type="gramEnd"/>
+      <w:r>
+        <w:t>)</w:t>
+      </w:r>
+      <w:r>
+        <w:t xml:space="preserve"> yang juga </w:t>
+      </w:r>
+      <w:proofErr w:type="spellStart"/>
+      <w:r>
+        <w:t>memanfaatkan</w:t>
+      </w:r>
+      <w:proofErr w:type="spellEnd"/>
+      <w:r>
+        <w:t xml:space="preserve"> </w:t>
+      </w:r>
+      <w:proofErr w:type="spellStart"/>
+      <w:r>
+        <w:t>fungsi</w:t>
+      </w:r>
+      <w:proofErr w:type="spellEnd"/>
+      <w:r>
+        <w:t xml:space="preserve"> permutations. </w:t>
+      </w:r>
+      <w:proofErr w:type="spellStart"/>
+      <w:r>
+        <w:t>Kedua</w:t>
+      </w:r>
+      <w:proofErr w:type="spellEnd"/>
+      <w:r>
+        <w:t xml:space="preserve"> </w:t>
+      </w:r>
+      <w:proofErr w:type="spellStart"/>
+      <w:r>
+        <w:t>fungsi</w:t>
+      </w:r>
+      <w:proofErr w:type="spellEnd"/>
+      <w:r>
+        <w:t xml:space="preserve"> </w:t>
+      </w:r>
+      <w:proofErr w:type="spellStart"/>
+      <w:r>
+        <w:t>ini</w:t>
+      </w:r>
+      <w:proofErr w:type="spellEnd"/>
+      <w:r>
+        <w:t xml:space="preserve"> </w:t>
+      </w:r>
+      <w:proofErr w:type="spellStart"/>
+      <w:r>
+        <w:t>akan</w:t>
+      </w:r>
+      <w:proofErr w:type="spellEnd"/>
+      <w:r>
+        <w:t xml:space="preserve"> </w:t>
+      </w:r>
+      <w:proofErr w:type="spellStart"/>
+      <w:r>
+        <w:t>dijelaskan</w:t>
+      </w:r>
+      <w:proofErr w:type="spellEnd"/>
+      <w:r>
+        <w:t xml:space="preserve"> </w:t>
+      </w:r>
+      <w:proofErr w:type="spellStart"/>
+      <w:r>
+        <w:t>lebih</w:t>
+      </w:r>
+      <w:proofErr w:type="spellEnd"/>
+      <w:r>
+        <w:t xml:space="preserve"> </w:t>
+      </w:r>
+      <w:proofErr w:type="spellStart"/>
+      <w:r>
+        <w:t>lanjut</w:t>
+      </w:r>
+      <w:proofErr w:type="spellEnd"/>
       <w:r>
         <w:t>.</w:t>
       </w:r>
@@ -460,10 +934,106 @@
         <w:jc w:val="both"/>
       </w:pPr>
       <w:r>
-        <w:t>Ketika solusi ditemukan, program mencetak solusi dengan format sesuai dengan test case. Langkah ini dilakukan di dalam fungsi solve</w:t>
-      </w:r>
-      <w:r>
-        <w:t>()</w:t>
+        <w:t xml:space="preserve">Ketika </w:t>
+      </w:r>
+      <w:proofErr w:type="spellStart"/>
+      <w:r>
+        <w:t>solusi</w:t>
+      </w:r>
+      <w:proofErr w:type="spellEnd"/>
+      <w:r>
+        <w:t xml:space="preserve"> </w:t>
+      </w:r>
+      <w:proofErr w:type="spellStart"/>
+      <w:r>
+        <w:t>ditemukan</w:t>
+      </w:r>
+      <w:proofErr w:type="spellEnd"/>
+      <w:r>
+        <w:t xml:space="preserve">, program </w:t>
+      </w:r>
+      <w:proofErr w:type="spellStart"/>
+      <w:r>
+        <w:t>mencetak</w:t>
+      </w:r>
+      <w:proofErr w:type="spellEnd"/>
+      <w:r>
+        <w:t xml:space="preserve"> </w:t>
+      </w:r>
+      <w:proofErr w:type="spellStart"/>
+      <w:r>
+        <w:t>solusi</w:t>
+      </w:r>
+      <w:proofErr w:type="spellEnd"/>
+      <w:r>
+        <w:t xml:space="preserve"> </w:t>
+      </w:r>
+      <w:proofErr w:type="spellStart"/>
+      <w:r>
+        <w:t>dengan</w:t>
+      </w:r>
+      <w:proofErr w:type="spellEnd"/>
+      <w:r>
+        <w:t xml:space="preserve"> format </w:t>
+      </w:r>
+      <w:proofErr w:type="spellStart"/>
+      <w:r>
+        <w:t>sesuai</w:t>
+      </w:r>
+      <w:proofErr w:type="spellEnd"/>
+      <w:r>
+        <w:t xml:space="preserve"> </w:t>
+      </w:r>
+      <w:proofErr w:type="spellStart"/>
+      <w:r>
+        <w:t>dengan</w:t>
+      </w:r>
+      <w:proofErr w:type="spellEnd"/>
+      <w:r>
+        <w:t xml:space="preserve"> test case. Langkah </w:t>
+      </w:r>
+      <w:proofErr w:type="spellStart"/>
+      <w:r>
+        <w:t>ini</w:t>
+      </w:r>
+      <w:proofErr w:type="spellEnd"/>
+      <w:r>
+        <w:t xml:space="preserve"> </w:t>
+      </w:r>
+      <w:proofErr w:type="spellStart"/>
+      <w:r>
+        <w:t>dilakukan</w:t>
+      </w:r>
+      <w:proofErr w:type="spellEnd"/>
+      <w:r>
+        <w:t xml:space="preserve"> di </w:t>
+      </w:r>
+      <w:proofErr w:type="spellStart"/>
+      <w:r>
+        <w:t>dalam</w:t>
+      </w:r>
+      <w:proofErr w:type="spellEnd"/>
+      <w:r>
+        <w:t xml:space="preserve"> </w:t>
+      </w:r>
+      <w:proofErr w:type="spellStart"/>
+      <w:r>
+        <w:t>fungsi</w:t>
+      </w:r>
+      <w:proofErr w:type="spellEnd"/>
+      <w:r>
+        <w:t xml:space="preserve"> </w:t>
+      </w:r>
+      <w:proofErr w:type="gramStart"/>
+      <w:r>
+        <w:t>solve</w:t>
+      </w:r>
+      <w:r>
+        <w:t>(</w:t>
+      </w:r>
+      <w:proofErr w:type="gramEnd"/>
+      <w:r>
+        <w:t>)</w:t>
       </w:r>
       <w:r>
         <w:t>.</w:t>
@@ -479,14 +1049,219 @@
         <w:spacing w:line="276" w:lineRule="auto"/>
         <w:jc w:val="both"/>
       </w:pPr>
-      <w:r>
-        <w:t>Terakhir, program akan mencetak waktu eksekusi program dihitung sejak selesai meminta input pengguna hingga solusi berhasil ditemukan.</w:t>
-      </w:r>
-      <w:r>
-        <w:t xml:space="preserve"> Jumlah total tes yang dilakukan untuk mendapatkan solusi juga akan dicetak setelah dihitung di fungsi solve</w:t>
-      </w:r>
-      <w:r>
-        <w:t>()</w:t>
+      <w:proofErr w:type="spellStart"/>
+      <w:r>
+        <w:t>Terakhir</w:t>
+      </w:r>
+      <w:proofErr w:type="spellEnd"/>
+      <w:r>
+        <w:t xml:space="preserve">, program </w:t>
+      </w:r>
+      <w:proofErr w:type="spellStart"/>
+      <w:r>
+        <w:t>akan</w:t>
+      </w:r>
+      <w:proofErr w:type="spellEnd"/>
+      <w:r>
+        <w:t xml:space="preserve"> </w:t>
+      </w:r>
+      <w:proofErr w:type="spellStart"/>
+      <w:r>
+        <w:t>mencetak</w:t>
+      </w:r>
+      <w:proofErr w:type="spellEnd"/>
+      <w:r>
+        <w:t xml:space="preserve"> </w:t>
+      </w:r>
+      <w:proofErr w:type="spellStart"/>
+      <w:r>
+        <w:t>waktu</w:t>
+      </w:r>
+      <w:proofErr w:type="spellEnd"/>
+      <w:r>
+        <w:t xml:space="preserve"> </w:t>
+      </w:r>
+      <w:proofErr w:type="spellStart"/>
+      <w:r>
+        <w:t>eksekusi</w:t>
+      </w:r>
+      <w:proofErr w:type="spellEnd"/>
+      <w:r>
+        <w:t xml:space="preserve"> program </w:t>
+      </w:r>
+      <w:proofErr w:type="spellStart"/>
+      <w:r>
+        <w:t>dihitung</w:t>
+      </w:r>
+      <w:proofErr w:type="spellEnd"/>
+      <w:r>
+        <w:t xml:space="preserve"> </w:t>
+      </w:r>
+      <w:proofErr w:type="spellStart"/>
+      <w:r>
+        <w:t>sejak</w:t>
+      </w:r>
+      <w:proofErr w:type="spellEnd"/>
+      <w:r>
+        <w:t xml:space="preserve"> </w:t>
+      </w:r>
+      <w:proofErr w:type="spellStart"/>
+      <w:r>
+        <w:t>selesai</w:t>
+      </w:r>
+      <w:proofErr w:type="spellEnd"/>
+      <w:r>
+        <w:t xml:space="preserve"> </w:t>
+      </w:r>
+      <w:proofErr w:type="spellStart"/>
+      <w:r>
+        <w:t>meminta</w:t>
+      </w:r>
+      <w:proofErr w:type="spellEnd"/>
+      <w:r>
+        <w:t xml:space="preserve"> input </w:t>
+      </w:r>
+      <w:proofErr w:type="spellStart"/>
+      <w:r>
+        <w:t>pengguna</w:t>
+      </w:r>
+      <w:proofErr w:type="spellEnd"/>
+      <w:r>
+        <w:t xml:space="preserve"> </w:t>
+      </w:r>
+      <w:proofErr w:type="spellStart"/>
+      <w:r>
+        <w:t>hingga</w:t>
+      </w:r>
+      <w:proofErr w:type="spellEnd"/>
+      <w:r>
+        <w:t xml:space="preserve"> </w:t>
+      </w:r>
+      <w:proofErr w:type="spellStart"/>
+      <w:r>
+        <w:t>solusi</w:t>
+      </w:r>
+      <w:proofErr w:type="spellEnd"/>
+      <w:r>
+        <w:t xml:space="preserve"> </w:t>
+      </w:r>
+      <w:proofErr w:type="spellStart"/>
+      <w:r>
+        <w:t>berhasil</w:t>
+      </w:r>
+      <w:proofErr w:type="spellEnd"/>
+      <w:r>
+        <w:t xml:space="preserve"> </w:t>
+      </w:r>
+      <w:proofErr w:type="spellStart"/>
+      <w:r>
+        <w:t>ditemukan</w:t>
+      </w:r>
+      <w:proofErr w:type="spellEnd"/>
+      <w:r>
+        <w:t>.</w:t>
+      </w:r>
+      <w:r>
+        <w:t xml:space="preserve"> </w:t>
+      </w:r>
+      <w:proofErr w:type="spellStart"/>
+      <w:r>
+        <w:t>Jumlah</w:t>
+      </w:r>
+      <w:proofErr w:type="spellEnd"/>
+      <w:r>
+        <w:t xml:space="preserve"> total </w:t>
+      </w:r>
+      <w:proofErr w:type="spellStart"/>
+      <w:r>
+        <w:t>tes</w:t>
+      </w:r>
+      <w:proofErr w:type="spellEnd"/>
+      <w:r>
+        <w:t xml:space="preserve"> yang </w:t>
+      </w:r>
+      <w:proofErr w:type="spellStart"/>
+      <w:r>
+        <w:t>dilakukan</w:t>
+      </w:r>
+      <w:proofErr w:type="spellEnd"/>
+      <w:r>
+        <w:t xml:space="preserve"> </w:t>
+      </w:r>
+      <w:proofErr w:type="spellStart"/>
+      <w:r>
+        <w:t>untuk</w:t>
+      </w:r>
+      <w:proofErr w:type="spellEnd"/>
+      <w:r>
+        <w:t xml:space="preserve"> </w:t>
+      </w:r>
+      <w:proofErr w:type="spellStart"/>
+      <w:r>
+        <w:t>mendapatkan</w:t>
+      </w:r>
+      <w:proofErr w:type="spellEnd"/>
+      <w:r>
+        <w:t xml:space="preserve"> </w:t>
+      </w:r>
+      <w:proofErr w:type="spellStart"/>
+      <w:r>
+        <w:t>solusi</w:t>
+      </w:r>
+      <w:proofErr w:type="spellEnd"/>
+      <w:r>
+        <w:t xml:space="preserve"> juga </w:t>
+      </w:r>
+      <w:proofErr w:type="spellStart"/>
+      <w:r>
+        <w:t>akan</w:t>
+      </w:r>
+      <w:proofErr w:type="spellEnd"/>
+      <w:r>
+        <w:t xml:space="preserve"> </w:t>
+      </w:r>
+      <w:proofErr w:type="spellStart"/>
+      <w:r>
+        <w:t>dicetak</w:t>
+      </w:r>
+      <w:proofErr w:type="spellEnd"/>
+      <w:r>
+        <w:t xml:space="preserve"> </w:t>
+      </w:r>
+      <w:proofErr w:type="spellStart"/>
+      <w:r>
+        <w:t>setelah</w:t>
+      </w:r>
+      <w:proofErr w:type="spellEnd"/>
+      <w:r>
+        <w:t xml:space="preserve"> </w:t>
+      </w:r>
+      <w:proofErr w:type="spellStart"/>
+      <w:r>
+        <w:t>dihitung</w:t>
+      </w:r>
+      <w:proofErr w:type="spellEnd"/>
+      <w:r>
+        <w:t xml:space="preserve"> di </w:t>
+      </w:r>
+      <w:proofErr w:type="spellStart"/>
+      <w:r>
+        <w:t>fungsi</w:t>
+      </w:r>
+      <w:proofErr w:type="spellEnd"/>
+      <w:r>
+        <w:t xml:space="preserve"> </w:t>
+      </w:r>
+      <w:proofErr w:type="gramStart"/>
+      <w:r>
+        <w:t>solve</w:t>
+      </w:r>
+      <w:r>
+        <w:t>(</w:t>
+      </w:r>
+      <w:proofErr w:type="gramEnd"/>
+      <w:r>
+        <w:t>)</w:t>
       </w:r>
       <w:r>
         <w:t>.</w:t>
@@ -506,8 +1281,13 @@
         <w:t>P</w:t>
       </w:r>
       <w:r>
-        <w:t>rogram berakhir</w:t>
-      </w:r>
+        <w:t xml:space="preserve">rogram </w:t>
+      </w:r>
+      <w:proofErr w:type="spellStart"/>
+      <w:r>
+        <w:t>berakhir</w:t>
+      </w:r>
+      <w:proofErr w:type="spellEnd"/>
       <w:r>
         <w:t>.</w:t>
       </w:r>
@@ -518,33 +1298,101 @@
         <w:ind w:left="360"/>
         <w:jc w:val="both"/>
       </w:pPr>
-      <w:r>
-        <w:t>Fungsi menarik pertama</w:t>
-      </w:r>
+      <w:proofErr w:type="spellStart"/>
+      <w:r>
+        <w:t>Fungsi</w:t>
+      </w:r>
+      <w:proofErr w:type="spellEnd"/>
+      <w:r>
+        <w:t xml:space="preserve"> </w:t>
+      </w:r>
+      <w:proofErr w:type="spellStart"/>
+      <w:r>
+        <w:t>menarik</w:t>
+      </w:r>
+      <w:proofErr w:type="spellEnd"/>
+      <w:r>
+        <w:t xml:space="preserve"> </w:t>
+      </w:r>
+      <w:proofErr w:type="spellStart"/>
+      <w:r>
+        <w:t>pertama</w:t>
+      </w:r>
+      <w:proofErr w:type="spellEnd"/>
       <w:r>
         <w:t xml:space="preserve"> yang</w:t>
       </w:r>
       <w:r>
         <w:t xml:space="preserve"> </w:t>
       </w:r>
-      <w:r>
-        <w:t>dijelaskan adalah fungsi permutations()</w:t>
+      <w:proofErr w:type="spellStart"/>
+      <w:r>
+        <w:t>dijelaskan</w:t>
+      </w:r>
+      <w:proofErr w:type="spellEnd"/>
+      <w:r>
+        <w:t xml:space="preserve"> </w:t>
+      </w:r>
+      <w:proofErr w:type="spellStart"/>
+      <w:r>
+        <w:t>adalah</w:t>
+      </w:r>
+      <w:proofErr w:type="spellEnd"/>
+      <w:r>
+        <w:t xml:space="preserve"> </w:t>
+      </w:r>
+      <w:proofErr w:type="spellStart"/>
+      <w:r>
+        <w:t>fungsi</w:t>
+      </w:r>
+      <w:proofErr w:type="spellEnd"/>
+      <w:r>
+        <w:t xml:space="preserve"> </w:t>
+      </w:r>
+      <w:proofErr w:type="gramStart"/>
+      <w:r>
+        <w:t>permutations(</w:t>
+      </w:r>
+      <w:proofErr w:type="gramEnd"/>
+      <w:r>
+        <w:t>)</w:t>
       </w:r>
       <w:r>
         <w:t xml:space="preserve">. </w:t>
       </w:r>
+      <w:proofErr w:type="spellStart"/>
       <w:r>
         <w:t>Fungsi</w:t>
       </w:r>
-      <w:r>
-        <w:t xml:space="preserve"> </w:t>
-      </w:r>
-      <w:r>
-        <w:t xml:space="preserve">ini </w:t>
-      </w:r>
-      <w:r>
-        <w:t xml:space="preserve">memiliki 2 parameter masukan </w:t>
-      </w:r>
+      <w:proofErr w:type="spellEnd"/>
+      <w:r>
+        <w:t xml:space="preserve"> </w:t>
+      </w:r>
+      <w:proofErr w:type="spellStart"/>
+      <w:r>
+        <w:t>ini</w:t>
+      </w:r>
+      <w:proofErr w:type="spellEnd"/>
+      <w:r>
+        <w:t xml:space="preserve"> </w:t>
+      </w:r>
+      <w:proofErr w:type="spellStart"/>
+      <w:r>
+        <w:t>memiliki</w:t>
+      </w:r>
+      <w:proofErr w:type="spellEnd"/>
+      <w:r>
+        <w:t xml:space="preserve"> 2 parameter </w:t>
+      </w:r>
+      <w:proofErr w:type="spellStart"/>
+      <w:r>
+        <w:t>masukan</w:t>
+      </w:r>
+      <w:proofErr w:type="spellEnd"/>
+      <w:r>
+        <w:t xml:space="preserve"> </w:t>
+      </w:r>
+      <w:proofErr w:type="spellStart"/>
       <w:r>
         <w:rPr>
           <w:i/>
@@ -565,193 +1413,741 @@
           <w:iCs/>
         </w:rPr>
         <w:softHyphen/>
-        <w:t xml:space="preserve">_num </w:t>
-      </w:r>
-      <w:r>
-        <w:t xml:space="preserve">(list angka dari 0 sampai 9) dan </w:t>
-      </w:r>
+        <w:t>_num</w:t>
+      </w:r>
+      <w:proofErr w:type="spellEnd"/>
       <w:r>
         <w:rPr>
           <w:i/>
           <w:iCs/>
         </w:rPr>
-        <w:t xml:space="preserve">r </w:t>
-      </w:r>
-      <w:r>
-        <w:t xml:space="preserve">(panjang elemen permutasi dari </w:t>
+        <w:t xml:space="preserve"> </w:t>
+      </w:r>
+      <w:r>
+        <w:t xml:space="preserve">(list </w:t>
+      </w:r>
+      <w:proofErr w:type="spellStart"/>
+      <w:r>
+        <w:t>angka</w:t>
+      </w:r>
+      <w:proofErr w:type="spellEnd"/>
+      <w:r>
+        <w:t xml:space="preserve"> </w:t>
+      </w:r>
+      <w:proofErr w:type="spellStart"/>
+      <w:r>
+        <w:t>dari</w:t>
+      </w:r>
+      <w:proofErr w:type="spellEnd"/>
+      <w:r>
+        <w:t xml:space="preserve"> 0 </w:t>
+      </w:r>
+      <w:proofErr w:type="spellStart"/>
+      <w:r>
+        <w:t>sampai</w:t>
+      </w:r>
+      <w:proofErr w:type="spellEnd"/>
+      <w:r>
+        <w:t xml:space="preserve"> 9) dan </w:t>
       </w:r>
       <w:r>
         <w:rPr>
           <w:i/>
           <w:iCs/>
         </w:rPr>
-        <w:t>list</w:t>
-      </w:r>
+        <w:t xml:space="preserve">r </w:t>
+      </w:r>
+      <w:r>
+        <w:t>(</w:t>
+      </w:r>
+      <w:proofErr w:type="spellStart"/>
+      <w:r>
+        <w:t>panjang</w:t>
+      </w:r>
+      <w:proofErr w:type="spellEnd"/>
+      <w:r>
+        <w:t xml:space="preserve"> </w:t>
+      </w:r>
+      <w:proofErr w:type="spellStart"/>
+      <w:r>
+        <w:t>elemen</w:t>
+      </w:r>
+      <w:proofErr w:type="spellEnd"/>
+      <w:r>
+        <w:t xml:space="preserve"> </w:t>
+      </w:r>
+      <w:proofErr w:type="spellStart"/>
+      <w:r>
+        <w:t>permutasi</w:t>
+      </w:r>
+      <w:proofErr w:type="spellEnd"/>
+      <w:r>
+        <w:t xml:space="preserve"> </w:t>
+      </w:r>
+      <w:proofErr w:type="spellStart"/>
+      <w:r>
+        <w:t>dari</w:t>
+      </w:r>
+      <w:proofErr w:type="spellEnd"/>
+      <w:r>
+        <w:t xml:space="preserve"> </w:t>
+      </w:r>
+      <w:proofErr w:type="spellStart"/>
       <w:r>
         <w:rPr>
           <w:i/>
           <w:iCs/>
         </w:rPr>
-        <w:t>_num</w:t>
-      </w:r>
-      <w:r>
-        <w:t>)</w:t>
+        <w:t>list</w:t>
       </w:r>
       <w:r>
         <w:rPr>
           <w:i/>
           <w:iCs/>
         </w:rPr>
-        <w:t xml:space="preserve"> </w:t>
-      </w:r>
-      <w:r>
-        <w:t>digunakan</w:t>
-      </w:r>
-      <w:r>
-        <w:t xml:space="preserve"> untuk mencari seluruh permutasi dari input list angka untuk kemudian diuji dengan karakter-karakter yang ada.</w:t>
-      </w:r>
-      <w:r>
-        <w:t xml:space="preserve"> </w:t>
-      </w:r>
-      <w:r>
-        <w:t>S</w:t>
-      </w:r>
-      <w:r>
-        <w:t xml:space="preserve">ebagian besar </w:t>
-      </w:r>
-      <w:r>
-        <w:t xml:space="preserve">algoritmanya </w:t>
-      </w:r>
-      <w:r>
-        <w:t>di</w:t>
-      </w:r>
-      <w:r>
-        <w:t>ambil dari dokumentasi resmi Python 3 (</w:t>
-      </w:r>
-      <w:hyperlink r:id="rId8" w:anchor="itertools.permutations" w:history="1">
-        <w:r>
-          <w:rPr>
-            <w:rStyle w:val="Hyperlink"/>
-          </w:rPr>
-          <w:t>itertools — Functions creating iterators for efficient looping — Python 3.9.1 documentation</w:t>
-        </w:r>
-      </w:hyperlink>
-      <w:r>
-        <w:t>).</w:t>
-      </w:r>
-      <w:r>
-        <w:t xml:space="preserve"> Modifikasi yang dilakukan adalah </w:t>
-      </w:r>
-      <w:r>
-        <w:t xml:space="preserve">membuat parameter </w:t>
+        <w:t>_num</w:t>
+      </w:r>
+      <w:proofErr w:type="spellEnd"/>
+      <w:r>
+        <w:t>)</w:t>
       </w:r>
       <w:r>
         <w:rPr>
           <w:i/>
           <w:iCs/>
         </w:rPr>
-        <w:t xml:space="preserve">r </w:t>
-      </w:r>
-      <w:r>
-        <w:t>menjadi wajib ada</w:t>
-      </w:r>
-      <w:r>
-        <w:t xml:space="preserve"> (tidak boleh None)</w:t>
-      </w:r>
-      <w:r>
-        <w:t xml:space="preserve">. </w:t>
-      </w:r>
-      <w:r>
-        <w:t xml:space="preserve">Cara kerja fungsi ini </w:t>
-      </w:r>
-      <w:r>
-        <w:t xml:space="preserve">secara garis besar adalah </w:t>
-      </w:r>
-      <w:r>
-        <w:t xml:space="preserve">menyimpan permutasi saat ini pada variabel </w:t>
+        <w:t xml:space="preserve"> </w:t>
+      </w:r>
+      <w:proofErr w:type="spellStart"/>
+      <w:r>
+        <w:t>digunakan</w:t>
+      </w:r>
+      <w:proofErr w:type="spellEnd"/>
+      <w:r>
+        <w:t xml:space="preserve"> </w:t>
+      </w:r>
+      <w:proofErr w:type="spellStart"/>
+      <w:r>
+        <w:t>untuk</w:t>
+      </w:r>
+      <w:proofErr w:type="spellEnd"/>
+      <w:r>
+        <w:t xml:space="preserve"> </w:t>
+      </w:r>
+      <w:proofErr w:type="spellStart"/>
+      <w:r>
+        <w:t>mencari</w:t>
+      </w:r>
+      <w:proofErr w:type="spellEnd"/>
+      <w:r>
+        <w:t xml:space="preserve"> </w:t>
+      </w:r>
+      <w:proofErr w:type="spellStart"/>
+      <w:r>
+        <w:t>seluruh</w:t>
+      </w:r>
+      <w:proofErr w:type="spellEnd"/>
+      <w:r>
+        <w:t xml:space="preserve"> </w:t>
+      </w:r>
+      <w:proofErr w:type="spellStart"/>
+      <w:r>
+        <w:t>permutasi</w:t>
+      </w:r>
+      <w:proofErr w:type="spellEnd"/>
+      <w:r>
+        <w:t xml:space="preserve"> </w:t>
+      </w:r>
+      <w:proofErr w:type="spellStart"/>
+      <w:r>
+        <w:t>dari</w:t>
+      </w:r>
+      <w:proofErr w:type="spellEnd"/>
+      <w:r>
+        <w:t xml:space="preserve"> input list </w:t>
+      </w:r>
+      <w:proofErr w:type="spellStart"/>
+      <w:r>
+        <w:t>angka</w:t>
+      </w:r>
+      <w:proofErr w:type="spellEnd"/>
+      <w:r>
+        <w:t xml:space="preserve"> </w:t>
+      </w:r>
+      <w:proofErr w:type="spellStart"/>
+      <w:r>
+        <w:t>untuk</w:t>
+      </w:r>
+      <w:proofErr w:type="spellEnd"/>
+      <w:r>
+        <w:t xml:space="preserve"> </w:t>
+      </w:r>
+      <w:proofErr w:type="spellStart"/>
+      <w:r>
+        <w:t>kemudian</w:t>
+      </w:r>
+      <w:proofErr w:type="spellEnd"/>
+      <w:r>
+        <w:t xml:space="preserve"> </w:t>
+      </w:r>
+      <w:proofErr w:type="spellStart"/>
+      <w:r>
+        <w:t>diuji</w:t>
+      </w:r>
+      <w:proofErr w:type="spellEnd"/>
+      <w:r>
+        <w:t xml:space="preserve"> </w:t>
+      </w:r>
+      <w:proofErr w:type="spellStart"/>
+      <w:r>
+        <w:t>dengan</w:t>
+      </w:r>
+      <w:proofErr w:type="spellEnd"/>
+      <w:r>
+        <w:t xml:space="preserve"> </w:t>
+      </w:r>
+      <w:proofErr w:type="spellStart"/>
+      <w:r>
+        <w:t>karakter-karakter</w:t>
+      </w:r>
+      <w:proofErr w:type="spellEnd"/>
+      <w:r>
+        <w:t xml:space="preserve"> yang </w:t>
+      </w:r>
+      <w:proofErr w:type="spellStart"/>
+      <w:r>
+        <w:t>ada</w:t>
+      </w:r>
+      <w:proofErr w:type="spellEnd"/>
+      <w:r>
+        <w:t>.</w:t>
+      </w:r>
+      <w:r>
+        <w:t xml:space="preserve"> </w:t>
+      </w:r>
+      <w:r>
+        <w:t>S</w:t>
+      </w:r>
+      <w:r>
+        <w:t xml:space="preserve">ebagian </w:t>
+      </w:r>
+      <w:proofErr w:type="spellStart"/>
+      <w:r>
+        <w:t>besar</w:t>
+      </w:r>
+      <w:proofErr w:type="spellEnd"/>
+      <w:r>
+        <w:t xml:space="preserve"> </w:t>
+      </w:r>
+      <w:proofErr w:type="spellStart"/>
+      <w:r>
+        <w:t>algoritmanya</w:t>
+      </w:r>
+      <w:proofErr w:type="spellEnd"/>
+      <w:r>
+        <w:t xml:space="preserve"> </w:t>
+      </w:r>
+      <w:proofErr w:type="spellStart"/>
+      <w:r>
+        <w:t>di</w:t>
+      </w:r>
+      <w:r>
+        <w:t>ambil</w:t>
+      </w:r>
+      <w:proofErr w:type="spellEnd"/>
+      <w:r>
+        <w:t xml:space="preserve"> </w:t>
+      </w:r>
+      <w:proofErr w:type="spellStart"/>
+      <w:r>
+        <w:t>dari</w:t>
+      </w:r>
+      <w:proofErr w:type="spellEnd"/>
+      <w:r>
+        <w:t xml:space="preserve"> </w:t>
+      </w:r>
+      <w:proofErr w:type="spellStart"/>
+      <w:r>
+        <w:t>dokumentasi</w:t>
+      </w:r>
+      <w:proofErr w:type="spellEnd"/>
+      <w:r>
+        <w:t xml:space="preserve"> </w:t>
+      </w:r>
+      <w:proofErr w:type="spellStart"/>
+      <w:r>
+        <w:t>resmi</w:t>
+      </w:r>
+      <w:proofErr w:type="spellEnd"/>
+      <w:r>
+        <w:t xml:space="preserve"> Python 3 (</w:t>
+      </w:r>
+      <w:proofErr w:type="spellStart"/>
+      <w:r>
+        <w:fldChar w:fldCharType="begin"/>
+      </w:r>
+      <w:r>
+        <w:instrText xml:space="preserve"> HYPERLINK "https://docs.python.org/3/library/itertools.html" \l "itertools.permutations" </w:instrText>
+      </w:r>
+      <w:r>
+        <w:fldChar w:fldCharType="separate"/>
+      </w:r>
+      <w:r>
+        <w:rPr>
+          <w:rStyle w:val="Hyperlink"/>
+        </w:rPr>
+        <w:t>itertools</w:t>
+      </w:r>
+      <w:proofErr w:type="spellEnd"/>
+      <w:r>
+        <w:rPr>
+          <w:rStyle w:val="Hyperlink"/>
+        </w:rPr>
+        <w:t xml:space="preserve"> — Functions creating iterators for efficient looping — Python 3.9.1 documentation</w:t>
+      </w:r>
+      <w:r>
+        <w:fldChar w:fldCharType="end"/>
+      </w:r>
+      <w:r>
+        <w:t>).</w:t>
+      </w:r>
+      <w:r>
+        <w:t xml:space="preserve"> </w:t>
+      </w:r>
+      <w:proofErr w:type="spellStart"/>
+      <w:r>
+        <w:t>Modifikasi</w:t>
+      </w:r>
+      <w:proofErr w:type="spellEnd"/>
+      <w:r>
+        <w:t xml:space="preserve"> yang </w:t>
+      </w:r>
+      <w:proofErr w:type="spellStart"/>
+      <w:r>
+        <w:t>dilakukan</w:t>
+      </w:r>
+      <w:proofErr w:type="spellEnd"/>
+      <w:r>
+        <w:t xml:space="preserve"> </w:t>
+      </w:r>
+      <w:proofErr w:type="spellStart"/>
+      <w:r>
+        <w:t>adalah</w:t>
+      </w:r>
+      <w:proofErr w:type="spellEnd"/>
+      <w:r>
+        <w:t xml:space="preserve"> </w:t>
+      </w:r>
+      <w:proofErr w:type="spellStart"/>
+      <w:r>
+        <w:t>membuat</w:t>
+      </w:r>
+      <w:proofErr w:type="spellEnd"/>
+      <w:r>
+        <w:t xml:space="preserve"> parameter </w:t>
       </w:r>
       <w:r>
         <w:rPr>
           <w:i/>
           <w:iCs/>
         </w:rPr>
-        <w:t>index</w:t>
-      </w:r>
-      <w:r>
-        <w:t xml:space="preserve"> yang akan diupdate oleh variabel </w:t>
+        <w:t xml:space="preserve">r </w:t>
+      </w:r>
+      <w:proofErr w:type="spellStart"/>
+      <w:r>
+        <w:t>menjadi</w:t>
+      </w:r>
+      <w:proofErr w:type="spellEnd"/>
+      <w:r>
+        <w:t xml:space="preserve"> </w:t>
+      </w:r>
+      <w:proofErr w:type="spellStart"/>
+      <w:r>
+        <w:t>wajib</w:t>
+      </w:r>
+      <w:proofErr w:type="spellEnd"/>
+      <w:r>
+        <w:t xml:space="preserve"> </w:t>
+      </w:r>
+      <w:proofErr w:type="spellStart"/>
+      <w:r>
+        <w:t>ada</w:t>
+      </w:r>
+      <w:proofErr w:type="spellEnd"/>
+      <w:r>
+        <w:t xml:space="preserve"> (</w:t>
+      </w:r>
+      <w:proofErr w:type="spellStart"/>
+      <w:r>
+        <w:t>tidak</w:t>
+      </w:r>
+      <w:proofErr w:type="spellEnd"/>
+      <w:r>
+        <w:t xml:space="preserve"> </w:t>
+      </w:r>
+      <w:proofErr w:type="spellStart"/>
+      <w:r>
+        <w:t>boleh</w:t>
+      </w:r>
+      <w:proofErr w:type="spellEnd"/>
+      <w:r>
+        <w:t xml:space="preserve"> None)</w:t>
+      </w:r>
+      <w:r>
+        <w:t xml:space="preserve">. </w:t>
+      </w:r>
+      <w:r>
+        <w:t xml:space="preserve">Cara </w:t>
+      </w:r>
+      <w:proofErr w:type="spellStart"/>
+      <w:r>
+        <w:t>kerja</w:t>
+      </w:r>
+      <w:proofErr w:type="spellEnd"/>
+      <w:r>
+        <w:t xml:space="preserve"> </w:t>
+      </w:r>
+      <w:proofErr w:type="spellStart"/>
+      <w:r>
+        <w:t>fungsi</w:t>
+      </w:r>
+      <w:proofErr w:type="spellEnd"/>
+      <w:r>
+        <w:t xml:space="preserve"> </w:t>
+      </w:r>
+      <w:proofErr w:type="spellStart"/>
+      <w:r>
+        <w:t>ini</w:t>
+      </w:r>
+      <w:proofErr w:type="spellEnd"/>
+      <w:r>
+        <w:t xml:space="preserve"> </w:t>
+      </w:r>
+      <w:proofErr w:type="spellStart"/>
+      <w:r>
+        <w:t>secara</w:t>
+      </w:r>
+      <w:proofErr w:type="spellEnd"/>
+      <w:r>
+        <w:t xml:space="preserve"> garis </w:t>
+      </w:r>
+      <w:proofErr w:type="spellStart"/>
+      <w:r>
+        <w:t>besar</w:t>
+      </w:r>
+      <w:proofErr w:type="spellEnd"/>
+      <w:r>
+        <w:t xml:space="preserve"> </w:t>
+      </w:r>
+      <w:proofErr w:type="spellStart"/>
+      <w:r>
+        <w:t>adalah</w:t>
+      </w:r>
+      <w:proofErr w:type="spellEnd"/>
+      <w:r>
+        <w:t xml:space="preserve"> </w:t>
+      </w:r>
+      <w:proofErr w:type="spellStart"/>
+      <w:r>
+        <w:t>menyimpan</w:t>
+      </w:r>
+      <w:proofErr w:type="spellEnd"/>
+      <w:r>
+        <w:t xml:space="preserve"> </w:t>
+      </w:r>
+      <w:proofErr w:type="spellStart"/>
+      <w:r>
+        <w:t>permutasi</w:t>
+      </w:r>
+      <w:proofErr w:type="spellEnd"/>
+      <w:r>
+        <w:t xml:space="preserve"> </w:t>
+      </w:r>
+      <w:proofErr w:type="spellStart"/>
+      <w:r>
+        <w:t>saat</w:t>
+      </w:r>
+      <w:proofErr w:type="spellEnd"/>
+      <w:r>
+        <w:t xml:space="preserve"> </w:t>
+      </w:r>
+      <w:proofErr w:type="spellStart"/>
+      <w:r>
+        <w:t>ini</w:t>
+      </w:r>
+      <w:proofErr w:type="spellEnd"/>
+      <w:r>
+        <w:t xml:space="preserve"> pada </w:t>
+      </w:r>
+      <w:proofErr w:type="spellStart"/>
+      <w:r>
+        <w:t>variabel</w:t>
+      </w:r>
+      <w:proofErr w:type="spellEnd"/>
+      <w:r>
+        <w:t xml:space="preserve"> </w:t>
       </w:r>
       <w:r>
         <w:rPr>
           <w:i/>
           <w:iCs/>
         </w:rPr>
-        <w:t>cycle</w:t>
-      </w:r>
-      <w:r>
-        <w:t xml:space="preserve"> (dari prinsip permutasi siklik). </w:t>
-      </w:r>
-      <w:r>
-        <w:t xml:space="preserve">Misal elemen </w:t>
+        <w:t>index</w:t>
+      </w:r>
+      <w:r>
+        <w:t xml:space="preserve"> yang </w:t>
+      </w:r>
+      <w:proofErr w:type="spellStart"/>
+      <w:r>
+        <w:t>akan</w:t>
+      </w:r>
+      <w:proofErr w:type="spellEnd"/>
+      <w:r>
+        <w:t xml:space="preserve"> </w:t>
+      </w:r>
+      <w:proofErr w:type="spellStart"/>
+      <w:r>
+        <w:t>diupdate</w:t>
+      </w:r>
+      <w:proofErr w:type="spellEnd"/>
+      <w:r>
+        <w:t xml:space="preserve"> oleh </w:t>
+      </w:r>
+      <w:proofErr w:type="spellStart"/>
+      <w:r>
+        <w:t>variabel</w:t>
+      </w:r>
+      <w:proofErr w:type="spellEnd"/>
+      <w:r>
+        <w:t xml:space="preserve"> </w:t>
       </w:r>
       <w:r>
         <w:rPr>
           <w:i/>
           <w:iCs/>
         </w:rPr>
-        <w:t xml:space="preserve">cycle </w:t>
-      </w:r>
-      <w:r>
-        <w:t>di indeks ke-</w:t>
+        <w:t>cycle</w:t>
+      </w:r>
+      <w:r>
+        <w:t xml:space="preserve"> (</w:t>
+      </w:r>
+      <w:proofErr w:type="spellStart"/>
+      <w:r>
+        <w:t>dari</w:t>
+      </w:r>
+      <w:proofErr w:type="spellEnd"/>
+      <w:r>
+        <w:t xml:space="preserve"> </w:t>
+      </w:r>
+      <w:proofErr w:type="spellStart"/>
+      <w:r>
+        <w:t>prinsip</w:t>
+      </w:r>
+      <w:proofErr w:type="spellEnd"/>
+      <w:r>
+        <w:t xml:space="preserve"> </w:t>
+      </w:r>
+      <w:proofErr w:type="spellStart"/>
+      <w:r>
+        <w:t>permutasi</w:t>
+      </w:r>
+      <w:proofErr w:type="spellEnd"/>
+      <w:r>
+        <w:t xml:space="preserve"> </w:t>
+      </w:r>
+      <w:proofErr w:type="spellStart"/>
+      <w:r>
+        <w:t>siklik</w:t>
+      </w:r>
+      <w:proofErr w:type="spellEnd"/>
+      <w:r>
+        <w:t xml:space="preserve">). </w:t>
+      </w:r>
+      <w:proofErr w:type="spellStart"/>
+      <w:r>
+        <w:t>Misal</w:t>
+      </w:r>
+      <w:proofErr w:type="spellEnd"/>
+      <w:r>
+        <w:t xml:space="preserve"> </w:t>
+      </w:r>
+      <w:proofErr w:type="spellStart"/>
+      <w:r>
+        <w:t>elemen</w:t>
+      </w:r>
+      <w:proofErr w:type="spellEnd"/>
+      <w:r>
+        <w:t xml:space="preserve"> </w:t>
       </w:r>
       <w:r>
         <w:rPr>
           <w:i/>
           <w:iCs/>
         </w:rPr>
-        <w:t>i</w:t>
-      </w:r>
-      <w:r>
-        <w:t xml:space="preserve"> </w:t>
-      </w:r>
+        <w:t xml:space="preserve">cycle </w:t>
+      </w:r>
+      <w:r>
+        <w:t xml:space="preserve">di </w:t>
+      </w:r>
+      <w:proofErr w:type="spellStart"/>
+      <w:r>
+        <w:t>indeks</w:t>
+      </w:r>
+      <w:proofErr w:type="spellEnd"/>
+      <w:r>
+        <w:t xml:space="preserve"> </w:t>
+      </w:r>
+      <w:proofErr w:type="spellStart"/>
+      <w:r>
+        <w:t>ke-</w:t>
+      </w:r>
+      <w:proofErr w:type="gramStart"/>
       <w:r>
         <w:rPr>
           <w:i/>
           <w:iCs/>
         </w:rPr>
-        <w:t xml:space="preserve"> </w:t>
-      </w:r>
-      <w:r>
-        <w:t xml:space="preserve">saat itu adalah </w:t>
+        <w:t>i</w:t>
+      </w:r>
+      <w:proofErr w:type="spellEnd"/>
+      <w:r>
+        <w:t xml:space="preserve"> </w:t>
       </w:r>
       <w:r>
         <w:rPr>
           <w:i/>
           <w:iCs/>
         </w:rPr>
-        <w:t>j</w:t>
-      </w:r>
-      <w:r>
-        <w:t xml:space="preserve">, maka elemen </w:t>
+        <w:t xml:space="preserve"> </w:t>
+      </w:r>
+      <w:proofErr w:type="spellStart"/>
+      <w:r>
+        <w:t>saat</w:t>
+      </w:r>
+      <w:proofErr w:type="spellEnd"/>
+      <w:proofErr w:type="gramEnd"/>
+      <w:r>
+        <w:t xml:space="preserve"> </w:t>
+      </w:r>
+      <w:proofErr w:type="spellStart"/>
+      <w:r>
+        <w:t>itu</w:t>
+      </w:r>
+      <w:proofErr w:type="spellEnd"/>
+      <w:r>
+        <w:t xml:space="preserve"> </w:t>
+      </w:r>
+      <w:proofErr w:type="spellStart"/>
+      <w:r>
+        <w:t>adalah</w:t>
+      </w:r>
+      <w:proofErr w:type="spellEnd"/>
+      <w:r>
+        <w:t xml:space="preserve"> </w:t>
       </w:r>
       <w:r>
         <w:rPr>
           <w:i/>
           <w:iCs/>
         </w:rPr>
-        <w:t xml:space="preserve">index </w:t>
-      </w:r>
-      <w:r>
-        <w:t>ke-</w:t>
+        <w:t>j</w:t>
+      </w:r>
+      <w:r>
+        <w:t xml:space="preserve">, </w:t>
+      </w:r>
+      <w:proofErr w:type="spellStart"/>
+      <w:r>
+        <w:t>maka</w:t>
+      </w:r>
+      <w:proofErr w:type="spellEnd"/>
+      <w:r>
+        <w:t xml:space="preserve"> </w:t>
+      </w:r>
+      <w:proofErr w:type="spellStart"/>
+      <w:r>
+        <w:t>elemen</w:t>
+      </w:r>
+      <w:proofErr w:type="spellEnd"/>
+      <w:r>
+        <w:t xml:space="preserve"> </w:t>
       </w:r>
       <w:r>
         <w:rPr>
           <w:i/>
           <w:iCs/>
         </w:rPr>
-        <w:t xml:space="preserve">i </w:t>
-      </w:r>
-      <w:r>
-        <w:t>dari kiri akan ditukar dengan elemen ke</w:t>
+        <w:t xml:space="preserve">index </w:t>
+      </w:r>
+      <w:proofErr w:type="spellStart"/>
+      <w:r>
+        <w:t>ke-</w:t>
+      </w:r>
+      <w:r>
+        <w:rPr>
+          <w:i/>
+          <w:iCs/>
+        </w:rPr>
+        <w:t>i</w:t>
+      </w:r>
+      <w:proofErr w:type="spellEnd"/>
+      <w:r>
+        <w:rPr>
+          <w:i/>
+          <w:iCs/>
+        </w:rPr>
+        <w:t xml:space="preserve"> </w:t>
+      </w:r>
+      <w:proofErr w:type="spellStart"/>
+      <w:r>
+        <w:t>dari</w:t>
+      </w:r>
+      <w:proofErr w:type="spellEnd"/>
+      <w:r>
+        <w:t xml:space="preserve"> </w:t>
+      </w:r>
+      <w:proofErr w:type="spellStart"/>
+      <w:r>
+        <w:t>kiri</w:t>
+      </w:r>
+      <w:proofErr w:type="spellEnd"/>
+      <w:r>
+        <w:t xml:space="preserve"> </w:t>
+      </w:r>
+      <w:proofErr w:type="spellStart"/>
+      <w:r>
+        <w:t>akan</w:t>
+      </w:r>
+      <w:proofErr w:type="spellEnd"/>
+      <w:r>
+        <w:t xml:space="preserve"> </w:t>
+      </w:r>
+      <w:proofErr w:type="spellStart"/>
+      <w:r>
+        <w:t>ditukar</w:t>
+      </w:r>
+      <w:proofErr w:type="spellEnd"/>
+      <w:r>
+        <w:t xml:space="preserve"> </w:t>
+      </w:r>
+      <w:proofErr w:type="spellStart"/>
+      <w:r>
+        <w:t>dengan</w:t>
+      </w:r>
+      <w:proofErr w:type="spellEnd"/>
+      <w:r>
+        <w:t xml:space="preserve"> </w:t>
+      </w:r>
+      <w:proofErr w:type="spellStart"/>
+      <w:r>
+        <w:t>elemen</w:t>
+      </w:r>
+      <w:proofErr w:type="spellEnd"/>
+      <w:r>
+        <w:t xml:space="preserve"> </w:t>
+      </w:r>
+      <w:proofErr w:type="spellStart"/>
+      <w:r>
+        <w:t>ke</w:t>
       </w:r>
       <w:r>
         <w:softHyphen/>
@@ -764,11 +2160,148 @@
         </w:rPr>
         <w:t>j</w:t>
       </w:r>
-      <w:r>
-        <w:t xml:space="preserve"> dari kanan. </w:t>
-      </w:r>
-      <w:r>
-        <w:t xml:space="preserve">Hal ini terus dilakukan hingga seluruh elemen telah ditemukan, tentunya dengan memperhatikan beberapa kasus seperti jika </w:t>
+      <w:proofErr w:type="spellEnd"/>
+      <w:r>
+        <w:t xml:space="preserve"> </w:t>
+      </w:r>
+      <w:proofErr w:type="spellStart"/>
+      <w:r>
+        <w:t>dari</w:t>
+      </w:r>
+      <w:proofErr w:type="spellEnd"/>
+      <w:r>
+        <w:t xml:space="preserve"> </w:t>
+      </w:r>
+      <w:proofErr w:type="spellStart"/>
+      <w:r>
+        <w:t>kanan</w:t>
+      </w:r>
+      <w:proofErr w:type="spellEnd"/>
+      <w:r>
+        <w:t xml:space="preserve">. </w:t>
+      </w:r>
+      <w:r>
+        <w:t xml:space="preserve">Hal </w:t>
+      </w:r>
+      <w:proofErr w:type="spellStart"/>
+      <w:r>
+        <w:t>ini</w:t>
+      </w:r>
+      <w:proofErr w:type="spellEnd"/>
+      <w:r>
+        <w:t xml:space="preserve"> </w:t>
+      </w:r>
+      <w:proofErr w:type="spellStart"/>
+      <w:r>
+        <w:t>terus</w:t>
+      </w:r>
+      <w:proofErr w:type="spellEnd"/>
+      <w:r>
+        <w:t xml:space="preserve"> </w:t>
+      </w:r>
+      <w:proofErr w:type="spellStart"/>
+      <w:r>
+        <w:t>dilakukan</w:t>
+      </w:r>
+      <w:proofErr w:type="spellEnd"/>
+      <w:r>
+        <w:t xml:space="preserve"> </w:t>
+      </w:r>
+      <w:proofErr w:type="spellStart"/>
+      <w:r>
+        <w:t>hingga</w:t>
+      </w:r>
+      <w:proofErr w:type="spellEnd"/>
+      <w:r>
+        <w:t xml:space="preserve"> </w:t>
+      </w:r>
+      <w:proofErr w:type="spellStart"/>
+      <w:r>
+        <w:t>seluruh</w:t>
+      </w:r>
+      <w:proofErr w:type="spellEnd"/>
+      <w:r>
+        <w:t xml:space="preserve"> </w:t>
+      </w:r>
+      <w:proofErr w:type="spellStart"/>
+      <w:r>
+        <w:t>elemen</w:t>
+      </w:r>
+      <w:proofErr w:type="spellEnd"/>
+      <w:r>
+        <w:t xml:space="preserve"> </w:t>
+      </w:r>
+      <w:proofErr w:type="spellStart"/>
+      <w:r>
+        <w:t>telah</w:t>
+      </w:r>
+      <w:proofErr w:type="spellEnd"/>
+      <w:r>
+        <w:t xml:space="preserve"> </w:t>
+      </w:r>
+      <w:proofErr w:type="spellStart"/>
+      <w:r>
+        <w:t>ditemukan</w:t>
+      </w:r>
+      <w:proofErr w:type="spellEnd"/>
+      <w:r>
+        <w:t xml:space="preserve">, </w:t>
+      </w:r>
+      <w:proofErr w:type="spellStart"/>
+      <w:r>
+        <w:t>tentunya</w:t>
+      </w:r>
+      <w:proofErr w:type="spellEnd"/>
+      <w:r>
+        <w:t xml:space="preserve"> </w:t>
+      </w:r>
+      <w:proofErr w:type="spellStart"/>
+      <w:r>
+        <w:t>dengan</w:t>
+      </w:r>
+      <w:proofErr w:type="spellEnd"/>
+      <w:r>
+        <w:t xml:space="preserve"> </w:t>
+      </w:r>
+      <w:proofErr w:type="spellStart"/>
+      <w:r>
+        <w:t>memperhatikan</w:t>
+      </w:r>
+      <w:proofErr w:type="spellEnd"/>
+      <w:r>
+        <w:t xml:space="preserve"> </w:t>
+      </w:r>
+      <w:proofErr w:type="spellStart"/>
+      <w:r>
+        <w:t>beberapa</w:t>
+      </w:r>
+      <w:proofErr w:type="spellEnd"/>
+      <w:r>
+        <w:t xml:space="preserve"> </w:t>
+      </w:r>
+      <w:proofErr w:type="spellStart"/>
+      <w:r>
+        <w:t>kasus</w:t>
+      </w:r>
+      <w:proofErr w:type="spellEnd"/>
+      <w:r>
+        <w:t xml:space="preserve"> </w:t>
+      </w:r>
+      <w:proofErr w:type="spellStart"/>
+      <w:r>
+        <w:t>seperti</w:t>
+      </w:r>
+      <w:proofErr w:type="spellEnd"/>
+      <w:r>
+        <w:t xml:space="preserve"> </w:t>
+      </w:r>
+      <w:proofErr w:type="spellStart"/>
+      <w:r>
+        <w:t>jika</w:t>
+      </w:r>
+      <w:proofErr w:type="spellEnd"/>
+      <w:r>
+        <w:t xml:space="preserve"> </w:t>
       </w:r>
       <w:r>
         <w:rPr>
@@ -778,7 +2311,15 @@
         <w:t>cycle</w:t>
       </w:r>
       <w:r>
-        <w:t xml:space="preserve"> mencapai 0.</w:t>
+        <w:t xml:space="preserve"> </w:t>
+      </w:r>
+      <w:proofErr w:type="spellStart"/>
+      <w:r>
+        <w:t>mencapai</w:t>
+      </w:r>
+      <w:proofErr w:type="spellEnd"/>
+      <w:r>
+        <w:t xml:space="preserve"> 0.</w:t>
       </w:r>
     </w:p>
     <w:p>
@@ -787,11 +2328,144 @@
         <w:ind w:left="360"/>
         <w:jc w:val="both"/>
       </w:pPr>
-      <w:r>
-        <w:t xml:space="preserve">Fungsi permutations() akan digunakan untuk memecahkan permasalahan dalam fungsi solve(). </w:t>
-      </w:r>
-      <w:r>
-        <w:t>Cara kerja fungsi solve() adalah meminta beberapa masukan yaitu operands (</w:t>
+      <w:proofErr w:type="spellStart"/>
+      <w:r>
+        <w:t>Fungsi</w:t>
+      </w:r>
+      <w:proofErr w:type="spellEnd"/>
+      <w:r>
+        <w:t xml:space="preserve"> </w:t>
+      </w:r>
+      <w:proofErr w:type="gramStart"/>
+      <w:r>
+        <w:t>permutations(</w:t>
+      </w:r>
+      <w:proofErr w:type="gramEnd"/>
+      <w:r>
+        <w:t xml:space="preserve">) </w:t>
+      </w:r>
+      <w:proofErr w:type="spellStart"/>
+      <w:r>
+        <w:t>akan</w:t>
+      </w:r>
+      <w:proofErr w:type="spellEnd"/>
+      <w:r>
+        <w:t xml:space="preserve"> </w:t>
+      </w:r>
+      <w:proofErr w:type="spellStart"/>
+      <w:r>
+        <w:t>digunakan</w:t>
+      </w:r>
+      <w:proofErr w:type="spellEnd"/>
+      <w:r>
+        <w:t xml:space="preserve"> </w:t>
+      </w:r>
+      <w:proofErr w:type="spellStart"/>
+      <w:r>
+        <w:t>untuk</w:t>
+      </w:r>
+      <w:proofErr w:type="spellEnd"/>
+      <w:r>
+        <w:t xml:space="preserve"> </w:t>
+      </w:r>
+      <w:proofErr w:type="spellStart"/>
+      <w:r>
+        <w:t>memecahkan</w:t>
+      </w:r>
+      <w:proofErr w:type="spellEnd"/>
+      <w:r>
+        <w:t xml:space="preserve"> </w:t>
+      </w:r>
+      <w:proofErr w:type="spellStart"/>
+      <w:r>
+        <w:t>permasalahan</w:t>
+      </w:r>
+      <w:proofErr w:type="spellEnd"/>
+      <w:r>
+        <w:t xml:space="preserve"> </w:t>
+      </w:r>
+      <w:proofErr w:type="spellStart"/>
+      <w:r>
+        <w:t>dalam</w:t>
+      </w:r>
+      <w:proofErr w:type="spellEnd"/>
+      <w:r>
+        <w:t xml:space="preserve"> </w:t>
+      </w:r>
+      <w:proofErr w:type="spellStart"/>
+      <w:r>
+        <w:t>fungsi</w:t>
+      </w:r>
+      <w:proofErr w:type="spellEnd"/>
+      <w:r>
+        <w:t xml:space="preserve"> solve(). </w:t>
+      </w:r>
+      <w:r>
+        <w:t xml:space="preserve">Cara </w:t>
+      </w:r>
+      <w:proofErr w:type="spellStart"/>
+      <w:r>
+        <w:t>kerja</w:t>
+      </w:r>
+      <w:proofErr w:type="spellEnd"/>
+      <w:r>
+        <w:t xml:space="preserve"> </w:t>
+      </w:r>
+      <w:proofErr w:type="spellStart"/>
+      <w:r>
+        <w:t>fungsi</w:t>
+      </w:r>
+      <w:proofErr w:type="spellEnd"/>
+      <w:r>
+        <w:t xml:space="preserve"> </w:t>
+      </w:r>
+      <w:proofErr w:type="gramStart"/>
+      <w:r>
+        <w:t>solve(</w:t>
+      </w:r>
+      <w:proofErr w:type="gramEnd"/>
+      <w:r>
+        <w:t xml:space="preserve">) </w:t>
+      </w:r>
+      <w:proofErr w:type="spellStart"/>
+      <w:r>
+        <w:t>adalah</w:t>
+      </w:r>
+      <w:proofErr w:type="spellEnd"/>
+      <w:r>
+        <w:t xml:space="preserve"> </w:t>
+      </w:r>
+      <w:proofErr w:type="spellStart"/>
+      <w:r>
+        <w:t>meminta</w:t>
+      </w:r>
+      <w:proofErr w:type="spellEnd"/>
+      <w:r>
+        <w:t xml:space="preserve"> </w:t>
+      </w:r>
+      <w:proofErr w:type="spellStart"/>
+      <w:r>
+        <w:t>beberapa</w:t>
+      </w:r>
+      <w:proofErr w:type="spellEnd"/>
+      <w:r>
+        <w:t xml:space="preserve"> </w:t>
+      </w:r>
+      <w:proofErr w:type="spellStart"/>
+      <w:r>
+        <w:t>masukan</w:t>
+      </w:r>
+      <w:proofErr w:type="spellEnd"/>
+      <w:r>
+        <w:t xml:space="preserve"> </w:t>
+      </w:r>
+      <w:proofErr w:type="spellStart"/>
+      <w:r>
+        <w:t>yaitu</w:t>
+      </w:r>
+      <w:proofErr w:type="spellEnd"/>
+      <w:r>
+        <w:t xml:space="preserve"> operands (</w:t>
       </w:r>
       <w:r>
         <w:rPr>
@@ -801,7 +2475,15 @@
         <w:t>op</w:t>
       </w:r>
       <w:r>
-        <w:t>), hasil (</w:t>
+        <w:t xml:space="preserve">), </w:t>
+      </w:r>
+      <w:proofErr w:type="spellStart"/>
+      <w:r>
+        <w:t>hasil</w:t>
+      </w:r>
+      <w:proofErr w:type="spellEnd"/>
+      <w:r>
+        <w:t xml:space="preserve"> (</w:t>
       </w:r>
       <w:r>
         <w:rPr>
@@ -811,7 +2493,23 @@
         <w:t>res</w:t>
       </w:r>
       <w:r>
-        <w:t>), karakter unik (</w:t>
+        <w:t xml:space="preserve">), </w:t>
+      </w:r>
+      <w:proofErr w:type="spellStart"/>
+      <w:r>
+        <w:t>karakter</w:t>
+      </w:r>
+      <w:proofErr w:type="spellEnd"/>
+      <w:r>
+        <w:t xml:space="preserve"> </w:t>
+      </w:r>
+      <w:proofErr w:type="spellStart"/>
+      <w:r>
+        <w:t>unik</w:t>
+      </w:r>
+      <w:proofErr w:type="spellEnd"/>
+      <w:r>
+        <w:t xml:space="preserve"> (</w:t>
       </w:r>
       <w:r>
         <w:rPr>
@@ -824,8 +2522,17 @@
         <w:t xml:space="preserve">), </w:t>
       </w:r>
       <w:r>
-        <w:t>dan list angka 0-9 (</w:t>
-      </w:r>
+        <w:t xml:space="preserve">dan list </w:t>
+      </w:r>
+      <w:proofErr w:type="spellStart"/>
+      <w:r>
+        <w:t>angka</w:t>
+      </w:r>
+      <w:proofErr w:type="spellEnd"/>
+      <w:r>
+        <w:t xml:space="preserve"> 0-9 (</w:t>
+      </w:r>
+      <w:proofErr w:type="spellStart"/>
       <w:r>
         <w:rPr>
           <w:i/>
@@ -833,11 +2540,84 @@
         </w:rPr>
         <w:t>list_num</w:t>
       </w:r>
+      <w:proofErr w:type="spellEnd"/>
       <w:r>
         <w:t>).</w:t>
       </w:r>
       <w:r>
-        <w:t xml:space="preserve"> Cara kerja fungsi secara garis besar adalah untuk setiap elemen permutasi </w:t>
+        <w:t xml:space="preserve"> Cara </w:t>
+      </w:r>
+      <w:proofErr w:type="spellStart"/>
+      <w:r>
+        <w:t>kerja</w:t>
+      </w:r>
+      <w:proofErr w:type="spellEnd"/>
+      <w:r>
+        <w:t xml:space="preserve"> </w:t>
+      </w:r>
+      <w:proofErr w:type="spellStart"/>
+      <w:r>
+        <w:t>fungsi</w:t>
+      </w:r>
+      <w:proofErr w:type="spellEnd"/>
+      <w:r>
+        <w:t xml:space="preserve"> </w:t>
+      </w:r>
+      <w:proofErr w:type="spellStart"/>
+      <w:r>
+        <w:t>secara</w:t>
+      </w:r>
+      <w:proofErr w:type="spellEnd"/>
+      <w:r>
+        <w:t xml:space="preserve"> garis </w:t>
+      </w:r>
+      <w:proofErr w:type="spellStart"/>
+      <w:r>
+        <w:t>besar</w:t>
+      </w:r>
+      <w:proofErr w:type="spellEnd"/>
+      <w:r>
+        <w:t xml:space="preserve"> </w:t>
+      </w:r>
+      <w:proofErr w:type="spellStart"/>
+      <w:r>
+        <w:t>adalah</w:t>
+      </w:r>
+      <w:proofErr w:type="spellEnd"/>
+      <w:r>
+        <w:t xml:space="preserve"> </w:t>
+      </w:r>
+      <w:proofErr w:type="spellStart"/>
+      <w:r>
+        <w:t>untuk</w:t>
+      </w:r>
+      <w:proofErr w:type="spellEnd"/>
+      <w:r>
+        <w:t xml:space="preserve"> </w:t>
+      </w:r>
+      <w:proofErr w:type="spellStart"/>
+      <w:r>
+        <w:t>setiap</w:t>
+      </w:r>
+      <w:proofErr w:type="spellEnd"/>
+      <w:r>
+        <w:t xml:space="preserve"> </w:t>
+      </w:r>
+      <w:proofErr w:type="spellStart"/>
+      <w:r>
+        <w:t>elemen</w:t>
+      </w:r>
+      <w:proofErr w:type="spellEnd"/>
+      <w:r>
+        <w:t xml:space="preserve"> </w:t>
+      </w:r>
+      <w:proofErr w:type="spellStart"/>
+      <w:r>
+        <w:t>permutasi</w:t>
+      </w:r>
+      <w:proofErr w:type="spellEnd"/>
+      <w:r>
+        <w:t xml:space="preserve"> </w:t>
       </w:r>
       <w:r>
         <w:rPr>
@@ -847,7 +2627,263 @@
         <w:t>perm</w:t>
       </w:r>
       <w:r>
-        <w:t xml:space="preserve">, akan dilakukan penjumlahan terhadap angka yang merepresentasikan operands dan result. Jumlah operand kemudian akan dicocokkan dengan jumlah result. Jika jumlah sesuai dan jumlah digit result sesuai dengan jumlah huruf pada stringnya, maka solusi akan diprint dan keluar dari fungsi. Setiap iterasinya akan dicatat pada variabel </w:t>
+        <w:t xml:space="preserve">, </w:t>
+      </w:r>
+      <w:proofErr w:type="spellStart"/>
+      <w:r>
+        <w:t>akan</w:t>
+      </w:r>
+      <w:proofErr w:type="spellEnd"/>
+      <w:r>
+        <w:t xml:space="preserve"> </w:t>
+      </w:r>
+      <w:proofErr w:type="spellStart"/>
+      <w:r>
+        <w:t>dilakukan</w:t>
+      </w:r>
+      <w:proofErr w:type="spellEnd"/>
+      <w:r>
+        <w:t xml:space="preserve"> </w:t>
+      </w:r>
+      <w:proofErr w:type="spellStart"/>
+      <w:r>
+        <w:t>penjumlahan</w:t>
+      </w:r>
+      <w:proofErr w:type="spellEnd"/>
+      <w:r>
+        <w:t xml:space="preserve"> </w:t>
+      </w:r>
+      <w:proofErr w:type="spellStart"/>
+      <w:r>
+        <w:t>terhadap</w:t>
+      </w:r>
+      <w:proofErr w:type="spellEnd"/>
+      <w:r>
+        <w:t xml:space="preserve"> </w:t>
+      </w:r>
+      <w:proofErr w:type="spellStart"/>
+      <w:r>
+        <w:t>angka</w:t>
+      </w:r>
+      <w:proofErr w:type="spellEnd"/>
+      <w:r>
+        <w:t xml:space="preserve"> yang </w:t>
+      </w:r>
+      <w:proofErr w:type="spellStart"/>
+      <w:r>
+        <w:t>merepresentasikan</w:t>
+      </w:r>
+      <w:proofErr w:type="spellEnd"/>
+      <w:r>
+        <w:t xml:space="preserve"> operands dan result. </w:t>
+      </w:r>
+      <w:proofErr w:type="spellStart"/>
+      <w:r>
+        <w:t>Jumlah</w:t>
+      </w:r>
+      <w:proofErr w:type="spellEnd"/>
+      <w:r>
+        <w:t xml:space="preserve"> operand </w:t>
+      </w:r>
+      <w:proofErr w:type="spellStart"/>
+      <w:r>
+        <w:t>kemudian</w:t>
+      </w:r>
+      <w:proofErr w:type="spellEnd"/>
+      <w:r>
+        <w:t xml:space="preserve"> </w:t>
+      </w:r>
+      <w:proofErr w:type="spellStart"/>
+      <w:r>
+        <w:t>akan</w:t>
+      </w:r>
+      <w:proofErr w:type="spellEnd"/>
+      <w:r>
+        <w:t xml:space="preserve"> </w:t>
+      </w:r>
+      <w:proofErr w:type="spellStart"/>
+      <w:r>
+        <w:t>dicocokkan</w:t>
+      </w:r>
+      <w:proofErr w:type="spellEnd"/>
+      <w:r>
+        <w:t xml:space="preserve"> </w:t>
+      </w:r>
+      <w:proofErr w:type="spellStart"/>
+      <w:r>
+        <w:t>dengan</w:t>
+      </w:r>
+      <w:proofErr w:type="spellEnd"/>
+      <w:r>
+        <w:t xml:space="preserve"> </w:t>
+      </w:r>
+      <w:proofErr w:type="spellStart"/>
+      <w:r>
+        <w:t>jumlah</w:t>
+      </w:r>
+      <w:proofErr w:type="spellEnd"/>
+      <w:r>
+        <w:t xml:space="preserve"> result. Jika </w:t>
+      </w:r>
+      <w:proofErr w:type="spellStart"/>
+      <w:r>
+        <w:t>jumlah</w:t>
+      </w:r>
+      <w:proofErr w:type="spellEnd"/>
+      <w:r>
+        <w:t xml:space="preserve"> </w:t>
+      </w:r>
+      <w:proofErr w:type="spellStart"/>
+      <w:r>
+        <w:t>sesuai</w:t>
+      </w:r>
+      <w:proofErr w:type="spellEnd"/>
+      <w:r>
+        <w:t xml:space="preserve"> dan </w:t>
+      </w:r>
+      <w:proofErr w:type="spellStart"/>
+      <w:r>
+        <w:t>jumlah</w:t>
+      </w:r>
+      <w:proofErr w:type="spellEnd"/>
+      <w:r>
+        <w:t xml:space="preserve"> digit result </w:t>
+      </w:r>
+      <w:proofErr w:type="spellStart"/>
+      <w:r>
+        <w:t>sesuai</w:t>
+      </w:r>
+      <w:proofErr w:type="spellEnd"/>
+      <w:r>
+        <w:t xml:space="preserve"> </w:t>
+      </w:r>
+      <w:proofErr w:type="spellStart"/>
+      <w:r>
+        <w:t>dengan</w:t>
+      </w:r>
+      <w:proofErr w:type="spellEnd"/>
+      <w:r>
+        <w:t xml:space="preserve"> </w:t>
+      </w:r>
+      <w:proofErr w:type="spellStart"/>
+      <w:r>
+        <w:t>jumlah</w:t>
+      </w:r>
+      <w:proofErr w:type="spellEnd"/>
+      <w:r>
+        <w:t xml:space="preserve"> </w:t>
+      </w:r>
+      <w:proofErr w:type="spellStart"/>
+      <w:r>
+        <w:t>huruf</w:t>
+      </w:r>
+      <w:proofErr w:type="spellEnd"/>
+      <w:r>
+        <w:t xml:space="preserve"> pada </w:t>
+      </w:r>
+      <w:proofErr w:type="spellStart"/>
+      <w:r>
+        <w:t>stringnya</w:t>
+      </w:r>
+      <w:proofErr w:type="spellEnd"/>
+      <w:r>
+        <w:t xml:space="preserve">, </w:t>
+      </w:r>
+      <w:proofErr w:type="spellStart"/>
+      <w:r>
+        <w:t>maka</w:t>
+      </w:r>
+      <w:proofErr w:type="spellEnd"/>
+      <w:r>
+        <w:t xml:space="preserve"> </w:t>
+      </w:r>
+      <w:proofErr w:type="spellStart"/>
+      <w:r>
+        <w:t>solusi</w:t>
+      </w:r>
+      <w:proofErr w:type="spellEnd"/>
+      <w:r>
+        <w:t xml:space="preserve"> </w:t>
+      </w:r>
+      <w:proofErr w:type="spellStart"/>
+      <w:r>
+        <w:t>akan</w:t>
+      </w:r>
+      <w:proofErr w:type="spellEnd"/>
+      <w:r>
+        <w:t xml:space="preserve"> </w:t>
+      </w:r>
+      <w:proofErr w:type="spellStart"/>
+      <w:r>
+        <w:t>diprint</w:t>
+      </w:r>
+      <w:proofErr w:type="spellEnd"/>
+      <w:r>
+        <w:t xml:space="preserve"> dan </w:t>
+      </w:r>
+      <w:proofErr w:type="spellStart"/>
+      <w:r>
+        <w:t>keluar</w:t>
+      </w:r>
+      <w:proofErr w:type="spellEnd"/>
+      <w:r>
+        <w:t xml:space="preserve"> </w:t>
+      </w:r>
+      <w:proofErr w:type="spellStart"/>
+      <w:r>
+        <w:t>dari</w:t>
+      </w:r>
+      <w:proofErr w:type="spellEnd"/>
+      <w:r>
+        <w:t xml:space="preserve"> </w:t>
+      </w:r>
+      <w:proofErr w:type="spellStart"/>
+      <w:r>
+        <w:t>fungsi</w:t>
+      </w:r>
+      <w:proofErr w:type="spellEnd"/>
+      <w:r>
+        <w:t xml:space="preserve">. </w:t>
+      </w:r>
+      <w:proofErr w:type="spellStart"/>
+      <w:r>
+        <w:t>Setiap</w:t>
+      </w:r>
+      <w:proofErr w:type="spellEnd"/>
+      <w:r>
+        <w:t xml:space="preserve"> </w:t>
+      </w:r>
+      <w:proofErr w:type="spellStart"/>
+      <w:r>
+        <w:t>iterasinya</w:t>
+      </w:r>
+      <w:proofErr w:type="spellEnd"/>
+      <w:r>
+        <w:t xml:space="preserve"> </w:t>
+      </w:r>
+      <w:proofErr w:type="spellStart"/>
+      <w:r>
+        <w:t>akan</w:t>
+      </w:r>
+      <w:proofErr w:type="spellEnd"/>
+      <w:r>
+        <w:t xml:space="preserve"> </w:t>
+      </w:r>
+      <w:proofErr w:type="spellStart"/>
+      <w:r>
+        <w:t>dicatat</w:t>
+      </w:r>
+      <w:proofErr w:type="spellEnd"/>
+      <w:r>
+        <w:t xml:space="preserve"> pada </w:t>
+      </w:r>
+      <w:proofErr w:type="spellStart"/>
+      <w:r>
+        <w:t>variabel</w:t>
+      </w:r>
+      <w:proofErr w:type="spellEnd"/>
+      <w:r>
+        <w:t xml:space="preserve"> </w:t>
       </w:r>
       <w:r>
         <w:rPr>
@@ -857,7 +2893,31 @@
         <w:t>count</w:t>
       </w:r>
       <w:r>
-        <w:t xml:space="preserve"> untuk ditampilkan di akhir program.</w:t>
+        <w:t xml:space="preserve"> </w:t>
+      </w:r>
+      <w:proofErr w:type="spellStart"/>
+      <w:r>
+        <w:t>untuk</w:t>
+      </w:r>
+      <w:proofErr w:type="spellEnd"/>
+      <w:r>
+        <w:t xml:space="preserve"> </w:t>
+      </w:r>
+      <w:proofErr w:type="spellStart"/>
+      <w:r>
+        <w:t>ditampilkan</w:t>
+      </w:r>
+      <w:proofErr w:type="spellEnd"/>
+      <w:r>
+        <w:t xml:space="preserve"> di </w:t>
+      </w:r>
+      <w:proofErr w:type="spellStart"/>
+      <w:r>
+        <w:t>akhir</w:t>
+      </w:r>
+      <w:proofErr w:type="spellEnd"/>
+      <w:r>
+        <w:t xml:space="preserve"> program.</w:t>
       </w:r>
     </w:p>
     <w:p>
@@ -905,6 +2965,63 @@
                 <pic:pic xmlns:pic="http://schemas.openxmlformats.org/drawingml/2006/picture">
                   <pic:nvPicPr>
                     <pic:cNvPr id="6" name="Picture 6" descr="Graphical user interface, text, application, email&#10;&#10;Description automatically generated"/>
+                    <pic:cNvPicPr/>
+                  </pic:nvPicPr>
+                  <pic:blipFill>
+                    <a:blip r:embed="rId8">
+                      <a:extLst>
+                        <a:ext uri="{28A0092B-C50C-407E-A947-70E740481C1C}">
+                          <a14:useLocalDpi xmlns:a14="http://schemas.microsoft.com/office/drawing/2010/main" val="0"/>
+                        </a:ext>
+                      </a:extLst>
+                    </a:blip>
+                    <a:stretch>
+                      <a:fillRect/>
+                    </a:stretch>
+                  </pic:blipFill>
+                  <pic:spPr>
+                    <a:xfrm>
+                      <a:off x="0" y="0"/>
+                      <a:ext cx="5943600" cy="7691755"/>
+                    </a:xfrm>
+                    <a:prstGeom prst="rect">
+                      <a:avLst/>
+                    </a:prstGeom>
+                  </pic:spPr>
+                </pic:pic>
+              </a:graphicData>
+            </a:graphic>
+          </wp:inline>
+        </w:drawing>
+      </w:r>
+    </w:p>
+    <w:p>
+      <w:pPr>
+        <w:pStyle w:val="ListParagraph"/>
+        <w:spacing w:before="240" w:line="276" w:lineRule="auto"/>
+        <w:jc w:val="center"/>
+        <w:rPr>
+          <w:noProof/>
+        </w:rPr>
+      </w:pPr>
+      <w:r>
+        <w:rPr>
+          <w:noProof/>
+        </w:rPr>
+        <w:lastRenderedPageBreak/>
+        <w:drawing>
+          <wp:inline distT="0" distB="0" distL="0" distR="0" wp14:anchorId="04163291" wp14:editId="04352B28">
+            <wp:extent cx="5943600" cy="7691755"/>
+            <wp:effectExtent l="0" t="0" r="0" b="4445"/>
+            <wp:docPr id="7" name="Picture 7" descr="Text&#10;&#10;Description automatically generated with medium confidence"/>
+            <wp:cNvGraphicFramePr>
+              <a:graphicFrameLocks xmlns:a="http://schemas.openxmlformats.org/drawingml/2006/main" noChangeAspect="1"/>
+            </wp:cNvGraphicFramePr>
+            <a:graphic xmlns:a="http://schemas.openxmlformats.org/drawingml/2006/main">
+              <a:graphicData uri="http://schemas.openxmlformats.org/drawingml/2006/picture">
+                <pic:pic xmlns:pic="http://schemas.openxmlformats.org/drawingml/2006/picture">
+                  <pic:nvPicPr>
+                    <pic:cNvPr id="7" name="Picture 7" descr="Text&#10;&#10;Description automatically generated with medium confidence"/>
                     <pic:cNvPicPr/>
                   </pic:nvPicPr>
                   <pic:blipFill>
@@ -937,12 +3054,10 @@
     </w:p>
     <w:p>
       <w:pPr>
-        <w:pStyle w:val="ListParagraph"/>
-        <w:spacing w:before="240" w:line="276" w:lineRule="auto"/>
+        <w:tabs>
+          <w:tab w:val="left" w:pos="2220"/>
+        </w:tabs>
         <w:jc w:val="center"/>
-        <w:rPr>
-          <w:noProof/>
-        </w:rPr>
       </w:pPr>
       <w:r>
         <w:rPr>
@@ -950,10 +3065,10 @@
         </w:rPr>
         <w:lastRenderedPageBreak/>
         <w:drawing>
-          <wp:inline distT="0" distB="0" distL="0" distR="0" wp14:anchorId="04163291" wp14:editId="04352B28">
+          <wp:inline distT="0" distB="0" distL="0" distR="0" wp14:anchorId="315DD891" wp14:editId="1C8A9A10">
             <wp:extent cx="5943600" cy="7691755"/>
             <wp:effectExtent l="0" t="0" r="0" b="4445"/>
-            <wp:docPr id="7" name="Picture 7" descr="Text&#10;&#10;Description automatically generated with medium confidence"/>
+            <wp:docPr id="8" name="Picture 8" descr="Text&#10;&#10;Description automatically generated with medium confidence"/>
             <wp:cNvGraphicFramePr>
               <a:graphicFrameLocks xmlns:a="http://schemas.openxmlformats.org/drawingml/2006/main" noChangeAspect="1"/>
             </wp:cNvGraphicFramePr>
@@ -961,7 +3076,7 @@
               <a:graphicData uri="http://schemas.openxmlformats.org/drawingml/2006/picture">
                 <pic:pic xmlns:pic="http://schemas.openxmlformats.org/drawingml/2006/picture">
                   <pic:nvPicPr>
-                    <pic:cNvPr id="7" name="Picture 7" descr="Text&#10;&#10;Description automatically generated with medium confidence"/>
+                    <pic:cNvPr id="8" name="Picture 8" descr="Text&#10;&#10;Description automatically generated with medium confidence"/>
                     <pic:cNvPicPr/>
                   </pic:nvPicPr>
                   <pic:blipFill>
@@ -997,61 +3112,6 @@
         <w:tabs>
           <w:tab w:val="left" w:pos="2220"/>
         </w:tabs>
-        <w:jc w:val="center"/>
-      </w:pPr>
-      <w:r>
-        <w:rPr>
-          <w:noProof/>
-        </w:rPr>
-        <w:lastRenderedPageBreak/>
-        <w:drawing>
-          <wp:inline distT="0" distB="0" distL="0" distR="0" wp14:anchorId="315DD891" wp14:editId="1C8A9A10">
-            <wp:extent cx="5943600" cy="7691755"/>
-            <wp:effectExtent l="0" t="0" r="0" b="4445"/>
-            <wp:docPr id="8" name="Picture 8" descr="Text&#10;&#10;Description automatically generated with medium confidence"/>
-            <wp:cNvGraphicFramePr>
-              <a:graphicFrameLocks xmlns:a="http://schemas.openxmlformats.org/drawingml/2006/main" noChangeAspect="1"/>
-            </wp:cNvGraphicFramePr>
-            <a:graphic xmlns:a="http://schemas.openxmlformats.org/drawingml/2006/main">
-              <a:graphicData uri="http://schemas.openxmlformats.org/drawingml/2006/picture">
-                <pic:pic xmlns:pic="http://schemas.openxmlformats.org/drawingml/2006/picture">
-                  <pic:nvPicPr>
-                    <pic:cNvPr id="8" name="Picture 8" descr="Text&#10;&#10;Description automatically generated with medium confidence"/>
-                    <pic:cNvPicPr/>
-                  </pic:nvPicPr>
-                  <pic:blipFill>
-                    <a:blip r:embed="rId11">
-                      <a:extLst>
-                        <a:ext uri="{28A0092B-C50C-407E-A947-70E740481C1C}">
-                          <a14:useLocalDpi xmlns:a14="http://schemas.microsoft.com/office/drawing/2010/main" val="0"/>
-                        </a:ext>
-                      </a:extLst>
-                    </a:blip>
-                    <a:stretch>
-                      <a:fillRect/>
-                    </a:stretch>
-                  </pic:blipFill>
-                  <pic:spPr>
-                    <a:xfrm>
-                      <a:off x="0" y="0"/>
-                      <a:ext cx="5943600" cy="7691755"/>
-                    </a:xfrm>
-                    <a:prstGeom prst="rect">
-                      <a:avLst/>
-                    </a:prstGeom>
-                  </pic:spPr>
-                </pic:pic>
-              </a:graphicData>
-            </a:graphic>
-          </wp:inline>
-        </w:drawing>
-      </w:r>
-    </w:p>
-    <w:p>
-      <w:pPr>
-        <w:tabs>
-          <w:tab w:val="left" w:pos="2220"/>
-        </w:tabs>
         <w:jc w:val="both"/>
       </w:pPr>
     </w:p>
@@ -1066,8 +3126,16 @@
           <w:tab w:val="left" w:pos="2220"/>
         </w:tabs>
         <w:jc w:val="both"/>
-      </w:pPr>
-      <w:r>
+        <w:rPr>
+          <w:b/>
+          <w:bCs/>
+        </w:rPr>
+      </w:pPr>
+      <w:r>
+        <w:rPr>
+          <w:b/>
+          <w:bCs/>
+        </w:rPr>
         <w:lastRenderedPageBreak/>
         <w:t>Testing</w:t>
       </w:r>
@@ -1093,7 +3161,7 @@
               <w:tabs>
                 <w:tab w:val="left" w:pos="2220"/>
               </w:tabs>
-              <w:jc w:val="both"/>
+              <w:jc w:val="center"/>
             </w:pPr>
             <w:r>
               <w:t>No. Test Case</w:t>
@@ -1109,7 +3177,7 @@
               <w:tabs>
                 <w:tab w:val="left" w:pos="2220"/>
               </w:tabs>
-              <w:jc w:val="both"/>
+              <w:jc w:val="center"/>
             </w:pPr>
             <w:r>
               <w:t>Hasil</w:t>
@@ -1127,7 +3195,7 @@
               <w:tabs>
                 <w:tab w:val="left" w:pos="2220"/>
               </w:tabs>
-              <w:jc w:val="both"/>
+              <w:jc w:val="center"/>
             </w:pPr>
             <w:r>
               <w:t>1</w:t>
@@ -1165,7 +3233,7 @@
                           <pic:cNvPicPr/>
                         </pic:nvPicPr>
                         <pic:blipFill>
-                          <a:blip r:embed="rId12">
+                          <a:blip r:embed="rId11">
                             <a:extLst>
                               <a:ext uri="{28A0092B-C50C-407E-A947-70E740481C1C}">
                                 <a14:useLocalDpi xmlns:a14="http://schemas.microsoft.com/office/drawing/2010/main" val="0"/>
@@ -1204,7 +3272,7 @@
               <w:tabs>
                 <w:tab w:val="left" w:pos="2220"/>
               </w:tabs>
-              <w:jc w:val="both"/>
+              <w:jc w:val="center"/>
             </w:pPr>
             <w:r>
               <w:t>2</w:t>
@@ -1242,7 +3310,7 @@
                           <pic:cNvPicPr/>
                         </pic:nvPicPr>
                         <pic:blipFill>
-                          <a:blip r:embed="rId13">
+                          <a:blip r:embed="rId12">
                             <a:extLst>
                               <a:ext uri="{28A0092B-C50C-407E-A947-70E740481C1C}">
                                 <a14:useLocalDpi xmlns:a14="http://schemas.microsoft.com/office/drawing/2010/main" val="0"/>
@@ -1281,7 +3349,7 @@
               <w:tabs>
                 <w:tab w:val="left" w:pos="2220"/>
               </w:tabs>
-              <w:jc w:val="both"/>
+              <w:jc w:val="center"/>
             </w:pPr>
             <w:r>
               <w:lastRenderedPageBreak/>
@@ -1320,7 +3388,7 @@
                           <pic:cNvPicPr/>
                         </pic:nvPicPr>
                         <pic:blipFill>
-                          <a:blip r:embed="rId14">
+                          <a:blip r:embed="rId13">
                             <a:extLst>
                               <a:ext uri="{28A0092B-C50C-407E-A947-70E740481C1C}">
                                 <a14:useLocalDpi xmlns:a14="http://schemas.microsoft.com/office/drawing/2010/main" val="0"/>
@@ -1359,7 +3427,7 @@
               <w:tabs>
                 <w:tab w:val="left" w:pos="2220"/>
               </w:tabs>
-              <w:jc w:val="both"/>
+              <w:jc w:val="center"/>
             </w:pPr>
             <w:r>
               <w:t>4</w:t>
@@ -1397,7 +3465,7 @@
                           <pic:cNvPicPr/>
                         </pic:nvPicPr>
                         <pic:blipFill>
-                          <a:blip r:embed="rId15">
+                          <a:blip r:embed="rId14">
                             <a:extLst>
                               <a:ext uri="{28A0092B-C50C-407E-A947-70E740481C1C}">
                                 <a14:useLocalDpi xmlns:a14="http://schemas.microsoft.com/office/drawing/2010/main" val="0"/>
@@ -1436,7 +3504,7 @@
               <w:tabs>
                 <w:tab w:val="left" w:pos="2220"/>
               </w:tabs>
-              <w:jc w:val="both"/>
+              <w:jc w:val="center"/>
             </w:pPr>
             <w:r>
               <w:t>5</w:t>
@@ -1474,7 +3542,7 @@
                           <pic:cNvPicPr/>
                         </pic:nvPicPr>
                         <pic:blipFill>
-                          <a:blip r:embed="rId16">
+                          <a:blip r:embed="rId15">
                             <a:extLst>
                               <a:ext uri="{28A0092B-C50C-407E-A947-70E740481C1C}">
                                 <a14:useLocalDpi xmlns:a14="http://schemas.microsoft.com/office/drawing/2010/main" val="0"/>
@@ -1513,7 +3581,7 @@
               <w:tabs>
                 <w:tab w:val="left" w:pos="2220"/>
               </w:tabs>
-              <w:jc w:val="both"/>
+              <w:jc w:val="center"/>
             </w:pPr>
             <w:r>
               <w:lastRenderedPageBreak/>
@@ -1552,7 +3620,7 @@
                           <pic:cNvPicPr/>
                         </pic:nvPicPr>
                         <pic:blipFill>
-                          <a:blip r:embed="rId17">
+                          <a:blip r:embed="rId16">
                             <a:extLst>
                               <a:ext uri="{28A0092B-C50C-407E-A947-70E740481C1C}">
                                 <a14:useLocalDpi xmlns:a14="http://schemas.microsoft.com/office/drawing/2010/main" val="0"/>
@@ -1591,7 +3659,7 @@
               <w:tabs>
                 <w:tab w:val="left" w:pos="2220"/>
               </w:tabs>
-              <w:jc w:val="both"/>
+              <w:jc w:val="center"/>
             </w:pPr>
             <w:r>
               <w:t>7</w:t>
@@ -1629,7 +3697,7 @@
                           <pic:cNvPicPr/>
                         </pic:nvPicPr>
                         <pic:blipFill>
-                          <a:blip r:embed="rId18">
+                          <a:blip r:embed="rId17">
                             <a:extLst>
                               <a:ext uri="{28A0092B-C50C-407E-A947-70E740481C1C}">
                                 <a14:useLocalDpi xmlns:a14="http://schemas.microsoft.com/office/drawing/2010/main" val="0"/>
@@ -1668,7 +3736,7 @@
               <w:tabs>
                 <w:tab w:val="left" w:pos="2220"/>
               </w:tabs>
-              <w:jc w:val="both"/>
+              <w:jc w:val="center"/>
             </w:pPr>
             <w:r>
               <w:t>8</w:t>
@@ -1706,7 +3774,7 @@
                           <pic:cNvPicPr/>
                         </pic:nvPicPr>
                         <pic:blipFill>
-                          <a:blip r:embed="rId19">
+                          <a:blip r:embed="rId18">
                             <a:extLst>
                               <a:ext uri="{28A0092B-C50C-407E-A947-70E740481C1C}">
                                 <a14:useLocalDpi xmlns:a14="http://schemas.microsoft.com/office/drawing/2010/main" val="0"/>
@@ -1764,14 +3832,858 @@
           <w:tab w:val="left" w:pos="2220"/>
         </w:tabs>
         <w:jc w:val="both"/>
-      </w:pPr>
-      <w:r>
+        <w:rPr>
+          <w:b/>
+          <w:bCs/>
+        </w:rPr>
+      </w:pPr>
+      <w:r>
+        <w:rPr>
+          <w:b/>
+          <w:bCs/>
+        </w:rPr>
         <w:lastRenderedPageBreak/>
         <w:t>Alamat Source Code &amp; Checklist</w:t>
       </w:r>
     </w:p>
+    <w:p>
+      <w:pPr>
+        <w:tabs>
+          <w:tab w:val="left" w:pos="2220"/>
+        </w:tabs>
+        <w:jc w:val="both"/>
+      </w:pPr>
+      <w:r>
+        <w:t xml:space="preserve">Kode </w:t>
+      </w:r>
+      <w:proofErr w:type="spellStart"/>
+      <w:r>
+        <w:t>dapat</w:t>
+      </w:r>
+      <w:proofErr w:type="spellEnd"/>
+      <w:r>
+        <w:t xml:space="preserve"> </w:t>
+      </w:r>
+      <w:proofErr w:type="spellStart"/>
+      <w:r>
+        <w:t>diakses</w:t>
+      </w:r>
+      <w:proofErr w:type="spellEnd"/>
+      <w:r>
+        <w:t xml:space="preserve"> di </w:t>
+      </w:r>
+      <w:proofErr w:type="spellStart"/>
+      <w:r>
+        <w:t>tautan</w:t>
+      </w:r>
+      <w:proofErr w:type="spellEnd"/>
+      <w:r>
+        <w:t xml:space="preserve"> Google Drive </w:t>
+      </w:r>
+      <w:proofErr w:type="spellStart"/>
+      <w:r>
+        <w:t>berikut</w:t>
+      </w:r>
+      <w:proofErr w:type="spellEnd"/>
+      <w:r>
+        <w:t>:</w:t>
+      </w:r>
+    </w:p>
+    <w:p>
+      <w:pPr>
+        <w:tabs>
+          <w:tab w:val="left" w:pos="2220"/>
+        </w:tabs>
+        <w:jc w:val="both"/>
+        <w:rPr>
+          <w:sz w:val="23"/>
+          <w:szCs w:val="23"/>
+        </w:rPr>
+      </w:pPr>
+      <w:hyperlink r:id="rId19" w:history="1">
+        <w:r>
+          <w:rPr>
+            <w:rStyle w:val="Hyperlink"/>
+            <w:sz w:val="23"/>
+            <w:szCs w:val="23"/>
+          </w:rPr>
+          <w:t>https://drive.google.com/drive/u/0/folders/1wb5hmqUxUlWa5SahqD7oxCDjFZB-GyF3</w:t>
+        </w:r>
+      </w:hyperlink>
+    </w:p>
+    <w:p>
+      <w:pPr>
+        <w:tabs>
+          <w:tab w:val="left" w:pos="2220"/>
+        </w:tabs>
+        <w:jc w:val="both"/>
+      </w:pPr>
+      <w:proofErr w:type="spellStart"/>
+      <w:r>
+        <w:t>Atau</w:t>
+      </w:r>
+      <w:proofErr w:type="spellEnd"/>
+      <w:r>
+        <w:t xml:space="preserve"> </w:t>
+      </w:r>
+      <w:proofErr w:type="spellStart"/>
+      <w:r>
+        <w:t>dapat</w:t>
+      </w:r>
+      <w:proofErr w:type="spellEnd"/>
+      <w:r>
+        <w:t xml:space="preserve"> juga </w:t>
+      </w:r>
+      <w:proofErr w:type="spellStart"/>
+      <w:r>
+        <w:t>diakses</w:t>
+      </w:r>
+      <w:proofErr w:type="spellEnd"/>
+      <w:r>
+        <w:t xml:space="preserve"> di </w:t>
+      </w:r>
+      <w:proofErr w:type="spellStart"/>
+      <w:r>
+        <w:t>repositori</w:t>
+      </w:r>
+      <w:proofErr w:type="spellEnd"/>
+      <w:r>
+        <w:t xml:space="preserve"> GitHub:</w:t>
+      </w:r>
+    </w:p>
+    <w:p>
+      <w:pPr>
+        <w:tabs>
+          <w:tab w:val="left" w:pos="2220"/>
+        </w:tabs>
+        <w:jc w:val="both"/>
+      </w:pPr>
+      <w:hyperlink r:id="rId20" w:history="1">
+        <w:r>
+          <w:rPr>
+            <w:rStyle w:val="Hyperlink"/>
+          </w:rPr>
+          <w:t>https://github.com/rayfazt/stima-cryptarithm</w:t>
+        </w:r>
+      </w:hyperlink>
+      <w:r>
+        <w:t xml:space="preserve"> </w:t>
+      </w:r>
+    </w:p>
+    <w:p>
+      <w:pPr>
+        <w:tabs>
+          <w:tab w:val="left" w:pos="2220"/>
+        </w:tabs>
+        <w:jc w:val="both"/>
+      </w:pPr>
+    </w:p>
+    <w:p>
+      <w:pPr>
+        <w:tabs>
+          <w:tab w:val="left" w:pos="2220"/>
+        </w:tabs>
+        <w:jc w:val="both"/>
+      </w:pPr>
+      <w:r>
+        <w:t>Checklist</w:t>
+      </w:r>
+    </w:p>
+    <w:tbl>
+      <w:tblPr>
+        <w:tblStyle w:val="TableGrid"/>
+        <w:tblW w:w="0" w:type="auto"/>
+        <w:tblLook w:val="04A0" w:firstRow="1" w:lastRow="0" w:firstColumn="1" w:lastColumn="0" w:noHBand="0" w:noVBand="1"/>
+      </w:tblPr>
+      <w:tblGrid>
+        <w:gridCol w:w="562"/>
+        <w:gridCol w:w="4220"/>
+        <w:gridCol w:w="2237"/>
+        <w:gridCol w:w="2331"/>
+      </w:tblGrid>
+      <w:tr>
+        <w:tc>
+          <w:tcPr>
+            <w:tcW w:w="562" w:type="dxa"/>
+          </w:tcPr>
+          <w:p>
+            <w:pPr>
+              <w:tabs>
+                <w:tab w:val="left" w:pos="2220"/>
+              </w:tabs>
+              <w:jc w:val="center"/>
+              <w:rPr>
+                <w:b/>
+                <w:bCs/>
+              </w:rPr>
+            </w:pPr>
+            <w:r>
+              <w:rPr>
+                <w:b/>
+                <w:bCs/>
+              </w:rPr>
+              <w:t>No</w:t>
+            </w:r>
+          </w:p>
+        </w:tc>
+        <w:tc>
+          <w:tcPr>
+            <w:tcW w:w="4220" w:type="dxa"/>
+          </w:tcPr>
+          <w:p>
+            <w:pPr>
+              <w:tabs>
+                <w:tab w:val="left" w:pos="2220"/>
+              </w:tabs>
+              <w:jc w:val="center"/>
+              <w:rPr>
+                <w:b/>
+                <w:bCs/>
+              </w:rPr>
+            </w:pPr>
+            <w:proofErr w:type="spellStart"/>
+            <w:r>
+              <w:rPr>
+                <w:b/>
+                <w:bCs/>
+              </w:rPr>
+              <w:t>Poin</w:t>
+            </w:r>
+            <w:proofErr w:type="spellEnd"/>
+          </w:p>
+        </w:tc>
+        <w:tc>
+          <w:tcPr>
+            <w:tcW w:w="2237" w:type="dxa"/>
+          </w:tcPr>
+          <w:p>
+            <w:pPr>
+              <w:tabs>
+                <w:tab w:val="left" w:pos="2220"/>
+              </w:tabs>
+              <w:jc w:val="center"/>
+              <w:rPr>
+                <w:b/>
+                <w:bCs/>
+              </w:rPr>
+            </w:pPr>
+            <w:proofErr w:type="spellStart"/>
+            <w:r>
+              <w:rPr>
+                <w:b/>
+                <w:bCs/>
+              </w:rPr>
+              <w:t>Ya</w:t>
+            </w:r>
+            <w:proofErr w:type="spellEnd"/>
+          </w:p>
+        </w:tc>
+        <w:tc>
+          <w:tcPr>
+            <w:tcW w:w="2331" w:type="dxa"/>
+          </w:tcPr>
+          <w:p>
+            <w:pPr>
+              <w:tabs>
+                <w:tab w:val="left" w:pos="2220"/>
+              </w:tabs>
+              <w:jc w:val="center"/>
+              <w:rPr>
+                <w:b/>
+                <w:bCs/>
+              </w:rPr>
+            </w:pPr>
+            <w:proofErr w:type="spellStart"/>
+            <w:r>
+              <w:rPr>
+                <w:b/>
+                <w:bCs/>
+              </w:rPr>
+              <w:t>Tidak</w:t>
+            </w:r>
+            <w:proofErr w:type="spellEnd"/>
+          </w:p>
+        </w:tc>
+      </w:tr>
+      <w:tr>
+        <w:tc>
+          <w:tcPr>
+            <w:tcW w:w="562" w:type="dxa"/>
+          </w:tcPr>
+          <w:p>
+            <w:pPr>
+              <w:tabs>
+                <w:tab w:val="left" w:pos="2220"/>
+              </w:tabs>
+              <w:jc w:val="center"/>
+            </w:pPr>
+            <w:r>
+              <w:t>1</w:t>
+            </w:r>
+          </w:p>
+        </w:tc>
+        <w:tc>
+          <w:tcPr>
+            <w:tcW w:w="4220" w:type="dxa"/>
+          </w:tcPr>
+          <w:p>
+            <w:pPr>
+              <w:tabs>
+                <w:tab w:val="left" w:pos="2220"/>
+              </w:tabs>
+              <w:jc w:val="both"/>
+            </w:pPr>
+            <w:r>
+              <w:t xml:space="preserve">Program </w:t>
+            </w:r>
+            <w:proofErr w:type="spellStart"/>
+            <w:r>
+              <w:t>berhasil</w:t>
+            </w:r>
+            <w:proofErr w:type="spellEnd"/>
+            <w:r>
+              <w:t xml:space="preserve"> </w:t>
+            </w:r>
+            <w:proofErr w:type="spellStart"/>
+            <w:r>
+              <w:t>dikompilasi</w:t>
+            </w:r>
+            <w:proofErr w:type="spellEnd"/>
+            <w:r>
+              <w:t xml:space="preserve"> </w:t>
+            </w:r>
+            <w:proofErr w:type="spellStart"/>
+            <w:r>
+              <w:t>tanpa</w:t>
+            </w:r>
+            <w:proofErr w:type="spellEnd"/>
+            <w:r>
+              <w:t xml:space="preserve"> </w:t>
+            </w:r>
+            <w:proofErr w:type="spellStart"/>
+            <w:r>
+              <w:t>kesalahan</w:t>
+            </w:r>
+            <w:proofErr w:type="spellEnd"/>
+            <w:r>
+              <w:t xml:space="preserve"> (no syntax error)</w:t>
+            </w:r>
+          </w:p>
+        </w:tc>
+        <w:tc>
+          <w:tcPr>
+            <w:tcW w:w="2237" w:type="dxa"/>
+          </w:tcPr>
+          <w:p>
+            <w:pPr>
+              <w:tabs>
+                <w:tab w:val="left" w:pos="2220"/>
+              </w:tabs>
+              <w:jc w:val="center"/>
+            </w:pPr>
+            <w:r>
+              <w:rPr>
+                <w:rFonts w:ascii="Segoe UI Symbol" w:hAnsi="Segoe UI Symbol" w:cs="Segoe UI Symbol"/>
+                <w:sz w:val="32"/>
+                <w:szCs w:val="32"/>
+              </w:rPr>
+              <w:t>✓</w:t>
+            </w:r>
+          </w:p>
+        </w:tc>
+        <w:tc>
+          <w:tcPr>
+            <w:tcW w:w="2331" w:type="dxa"/>
+          </w:tcPr>
+          <w:p>
+            <w:pPr>
+              <w:tabs>
+                <w:tab w:val="left" w:pos="2220"/>
+              </w:tabs>
+              <w:jc w:val="both"/>
+            </w:pPr>
+          </w:p>
+        </w:tc>
+      </w:tr>
+      <w:tr>
+        <w:tc>
+          <w:tcPr>
+            <w:tcW w:w="562" w:type="dxa"/>
+          </w:tcPr>
+          <w:p>
+            <w:pPr>
+              <w:tabs>
+                <w:tab w:val="left" w:pos="2220"/>
+              </w:tabs>
+              <w:jc w:val="center"/>
+            </w:pPr>
+            <w:r>
+              <w:t>2</w:t>
+            </w:r>
+          </w:p>
+        </w:tc>
+        <w:tc>
+          <w:tcPr>
+            <w:tcW w:w="4220" w:type="dxa"/>
+          </w:tcPr>
+          <w:p>
+            <w:pPr>
+              <w:tabs>
+                <w:tab w:val="left" w:pos="2220"/>
+              </w:tabs>
+              <w:jc w:val="both"/>
+            </w:pPr>
+            <w:r>
+              <w:t xml:space="preserve">Program </w:t>
+            </w:r>
+            <w:proofErr w:type="spellStart"/>
+            <w:r>
+              <w:t>berhasil</w:t>
+            </w:r>
+            <w:proofErr w:type="spellEnd"/>
+            <w:r>
+              <w:t xml:space="preserve"> running</w:t>
+            </w:r>
+          </w:p>
+        </w:tc>
+        <w:tc>
+          <w:tcPr>
+            <w:tcW w:w="2237" w:type="dxa"/>
+          </w:tcPr>
+          <w:p>
+            <w:pPr>
+              <w:tabs>
+                <w:tab w:val="left" w:pos="2220"/>
+              </w:tabs>
+              <w:jc w:val="center"/>
+            </w:pPr>
+            <w:r>
+              <w:rPr>
+                <w:rFonts w:ascii="Segoe UI Symbol" w:hAnsi="Segoe UI Symbol" w:cs="Segoe UI Symbol"/>
+                <w:sz w:val="32"/>
+                <w:szCs w:val="32"/>
+              </w:rPr>
+              <w:t>✓</w:t>
+            </w:r>
+          </w:p>
+        </w:tc>
+        <w:tc>
+          <w:tcPr>
+            <w:tcW w:w="2331" w:type="dxa"/>
+          </w:tcPr>
+          <w:p>
+            <w:pPr>
+              <w:tabs>
+                <w:tab w:val="left" w:pos="2220"/>
+              </w:tabs>
+              <w:jc w:val="both"/>
+            </w:pPr>
+          </w:p>
+        </w:tc>
+      </w:tr>
+      <w:tr>
+        <w:tc>
+          <w:tcPr>
+            <w:tcW w:w="562" w:type="dxa"/>
+          </w:tcPr>
+          <w:p>
+            <w:pPr>
+              <w:tabs>
+                <w:tab w:val="left" w:pos="2220"/>
+              </w:tabs>
+              <w:jc w:val="center"/>
+            </w:pPr>
+            <w:r>
+              <w:t>3</w:t>
+            </w:r>
+          </w:p>
+        </w:tc>
+        <w:tc>
+          <w:tcPr>
+            <w:tcW w:w="4220" w:type="dxa"/>
+          </w:tcPr>
+          <w:p>
+            <w:pPr>
+              <w:tabs>
+                <w:tab w:val="left" w:pos="2220"/>
+              </w:tabs>
+              <w:jc w:val="both"/>
+            </w:pPr>
+            <w:r>
+              <w:t xml:space="preserve">Program </w:t>
+            </w:r>
+            <w:proofErr w:type="spellStart"/>
+            <w:r>
+              <w:t>dapat</w:t>
+            </w:r>
+            <w:proofErr w:type="spellEnd"/>
+            <w:r>
+              <w:t xml:space="preserve"> </w:t>
+            </w:r>
+            <w:proofErr w:type="spellStart"/>
+            <w:r>
+              <w:t>membaca</w:t>
+            </w:r>
+            <w:proofErr w:type="spellEnd"/>
+            <w:r>
+              <w:t xml:space="preserve"> file </w:t>
+            </w:r>
+            <w:proofErr w:type="spellStart"/>
+            <w:r>
+              <w:t>masukan</w:t>
+            </w:r>
+            <w:proofErr w:type="spellEnd"/>
+            <w:r>
+              <w:t xml:space="preserve"> dan </w:t>
+            </w:r>
+            <w:proofErr w:type="spellStart"/>
+            <w:r>
+              <w:t>menuliskan</w:t>
+            </w:r>
+            <w:proofErr w:type="spellEnd"/>
+            <w:r>
+              <w:t xml:space="preserve"> </w:t>
+            </w:r>
+            <w:proofErr w:type="spellStart"/>
+            <w:r>
+              <w:t>luaran</w:t>
+            </w:r>
+            <w:proofErr w:type="spellEnd"/>
+          </w:p>
+        </w:tc>
+        <w:tc>
+          <w:tcPr>
+            <w:tcW w:w="2237" w:type="dxa"/>
+          </w:tcPr>
+          <w:p>
+            <w:pPr>
+              <w:tabs>
+                <w:tab w:val="left" w:pos="2220"/>
+              </w:tabs>
+              <w:jc w:val="center"/>
+            </w:pPr>
+            <w:r>
+              <w:rPr>
+                <w:rFonts w:ascii="Segoe UI Symbol" w:hAnsi="Segoe UI Symbol" w:cs="Segoe UI Symbol"/>
+                <w:sz w:val="32"/>
+                <w:szCs w:val="32"/>
+              </w:rPr>
+              <w:t>✓</w:t>
+            </w:r>
+          </w:p>
+        </w:tc>
+        <w:tc>
+          <w:tcPr>
+            <w:tcW w:w="2331" w:type="dxa"/>
+          </w:tcPr>
+          <w:p>
+            <w:pPr>
+              <w:tabs>
+                <w:tab w:val="left" w:pos="2220"/>
+              </w:tabs>
+              <w:jc w:val="both"/>
+            </w:pPr>
+          </w:p>
+        </w:tc>
+      </w:tr>
+      <w:tr>
+        <w:tc>
+          <w:tcPr>
+            <w:tcW w:w="562" w:type="dxa"/>
+          </w:tcPr>
+          <w:p>
+            <w:pPr>
+              <w:tabs>
+                <w:tab w:val="left" w:pos="2220"/>
+              </w:tabs>
+              <w:jc w:val="center"/>
+            </w:pPr>
+            <w:r>
+              <w:t>4</w:t>
+            </w:r>
+          </w:p>
+        </w:tc>
+        <w:tc>
+          <w:tcPr>
+            <w:tcW w:w="4220" w:type="dxa"/>
+          </w:tcPr>
+          <w:p>
+            <w:pPr>
+              <w:tabs>
+                <w:tab w:val="left" w:pos="2220"/>
+              </w:tabs>
+              <w:jc w:val="both"/>
+            </w:pPr>
+            <w:r>
+              <w:t xml:space="preserve">Solusi </w:t>
+            </w:r>
+            <w:r>
+              <w:rPr>
+                <w:i/>
+                <w:iCs/>
+              </w:rPr>
+              <w:t xml:space="preserve">cryptarithmetic </w:t>
+            </w:r>
+            <w:proofErr w:type="spellStart"/>
+            <w:r>
+              <w:t>hanya</w:t>
+            </w:r>
+            <w:proofErr w:type="spellEnd"/>
+            <w:r>
+              <w:t xml:space="preserve"> </w:t>
+            </w:r>
+            <w:proofErr w:type="spellStart"/>
+            <w:r>
+              <w:t>benar</w:t>
+            </w:r>
+            <w:proofErr w:type="spellEnd"/>
+            <w:r>
+              <w:t xml:space="preserve"> </w:t>
+            </w:r>
+            <w:proofErr w:type="spellStart"/>
+            <w:r>
+              <w:t>untuk</w:t>
+            </w:r>
+            <w:proofErr w:type="spellEnd"/>
+            <w:r>
+              <w:t xml:space="preserve"> </w:t>
+            </w:r>
+            <w:proofErr w:type="spellStart"/>
+            <w:r>
+              <w:t>persoalan</w:t>
+            </w:r>
+            <w:proofErr w:type="spellEnd"/>
+            <w:r>
+              <w:t xml:space="preserve"> </w:t>
+            </w:r>
+            <w:r>
+              <w:rPr>
+                <w:i/>
+                <w:iCs/>
+              </w:rPr>
+              <w:t xml:space="preserve">cryptarithmetic </w:t>
+            </w:r>
+            <w:proofErr w:type="spellStart"/>
+            <w:r>
+              <w:t>dengan</w:t>
+            </w:r>
+            <w:proofErr w:type="spellEnd"/>
+            <w:r>
+              <w:t xml:space="preserve"> </w:t>
+            </w:r>
+            <w:proofErr w:type="spellStart"/>
+            <w:r>
+              <w:t>dua</w:t>
+            </w:r>
+            <w:proofErr w:type="spellEnd"/>
+            <w:r>
+              <w:t xml:space="preserve"> </w:t>
+            </w:r>
+            <w:proofErr w:type="spellStart"/>
+            <w:r>
+              <w:t>buah</w:t>
+            </w:r>
+            <w:proofErr w:type="spellEnd"/>
+            <w:r>
+              <w:t xml:space="preserve"> operand</w:t>
+            </w:r>
+          </w:p>
+        </w:tc>
+        <w:tc>
+          <w:tcPr>
+            <w:tcW w:w="2237" w:type="dxa"/>
+          </w:tcPr>
+          <w:p>
+            <w:pPr>
+              <w:tabs>
+                <w:tab w:val="left" w:pos="2220"/>
+              </w:tabs>
+              <w:jc w:val="center"/>
+            </w:pPr>
+          </w:p>
+        </w:tc>
+        <w:tc>
+          <w:tcPr>
+            <w:tcW w:w="2331" w:type="dxa"/>
+          </w:tcPr>
+          <w:p>
+            <w:pPr>
+              <w:tabs>
+                <w:tab w:val="left" w:pos="2220"/>
+              </w:tabs>
+              <w:jc w:val="center"/>
+            </w:pPr>
+            <w:r>
+              <w:rPr>
+                <w:rFonts w:ascii="Segoe UI Symbol" w:hAnsi="Segoe UI Symbol" w:cs="Segoe UI Symbol"/>
+                <w:sz w:val="32"/>
+                <w:szCs w:val="32"/>
+              </w:rPr>
+              <w:t>✓</w:t>
+            </w:r>
+          </w:p>
+        </w:tc>
+      </w:tr>
+      <w:tr>
+        <w:tc>
+          <w:tcPr>
+            <w:tcW w:w="562" w:type="dxa"/>
+          </w:tcPr>
+          <w:p>
+            <w:pPr>
+              <w:tabs>
+                <w:tab w:val="left" w:pos="2220"/>
+              </w:tabs>
+              <w:jc w:val="center"/>
+            </w:pPr>
+            <w:r>
+              <w:t>5</w:t>
+            </w:r>
+          </w:p>
+        </w:tc>
+        <w:tc>
+          <w:tcPr>
+            <w:tcW w:w="4220" w:type="dxa"/>
+          </w:tcPr>
+          <w:p>
+            <w:pPr>
+              <w:tabs>
+                <w:tab w:val="left" w:pos="2220"/>
+              </w:tabs>
+              <w:jc w:val="both"/>
+            </w:pPr>
+            <w:r>
+              <w:t xml:space="preserve">Solusi </w:t>
+            </w:r>
+            <w:r>
+              <w:rPr>
+                <w:i/>
+                <w:iCs/>
+              </w:rPr>
+              <w:t>cryptarithmetic</w:t>
+            </w:r>
+            <w:r>
+              <w:t xml:space="preserve"> </w:t>
+            </w:r>
+            <w:proofErr w:type="spellStart"/>
+            <w:r>
+              <w:t>benar</w:t>
+            </w:r>
+            <w:proofErr w:type="spellEnd"/>
+            <w:r>
+              <w:t xml:space="preserve"> </w:t>
+            </w:r>
+            <w:proofErr w:type="spellStart"/>
+            <w:r>
+              <w:t>untuk</w:t>
+            </w:r>
+            <w:proofErr w:type="spellEnd"/>
+            <w:r>
+              <w:t xml:space="preserve"> </w:t>
+            </w:r>
+            <w:proofErr w:type="spellStart"/>
+            <w:r>
+              <w:t>persoalan</w:t>
+            </w:r>
+            <w:proofErr w:type="spellEnd"/>
+            <w:r>
+              <w:t xml:space="preserve"> </w:t>
+            </w:r>
+            <w:r>
+              <w:rPr>
+                <w:i/>
+                <w:iCs/>
+              </w:rPr>
+              <w:t xml:space="preserve">cryptarithmetic </w:t>
+            </w:r>
+            <w:proofErr w:type="spellStart"/>
+            <w:r>
+              <w:t>untuk</w:t>
+            </w:r>
+            <w:proofErr w:type="spellEnd"/>
+            <w:r>
+              <w:t xml:space="preserve"> </w:t>
+            </w:r>
+            <w:proofErr w:type="spellStart"/>
+            <w:r>
+              <w:t>lebih</w:t>
+            </w:r>
+            <w:proofErr w:type="spellEnd"/>
+            <w:r>
+              <w:t xml:space="preserve"> </w:t>
+            </w:r>
+            <w:proofErr w:type="spellStart"/>
+            <w:r>
+              <w:t>dari</w:t>
+            </w:r>
+            <w:proofErr w:type="spellEnd"/>
+            <w:r>
+              <w:t xml:space="preserve"> </w:t>
+            </w:r>
+            <w:proofErr w:type="spellStart"/>
+            <w:r>
+              <w:t>dua</w:t>
+            </w:r>
+            <w:proofErr w:type="spellEnd"/>
+            <w:r>
+              <w:t xml:space="preserve"> </w:t>
+            </w:r>
+            <w:proofErr w:type="spellStart"/>
+            <w:r>
+              <w:t>buah</w:t>
+            </w:r>
+            <w:proofErr w:type="spellEnd"/>
+            <w:r>
+              <w:t xml:space="preserve"> operand</w:t>
+            </w:r>
+          </w:p>
+        </w:tc>
+        <w:tc>
+          <w:tcPr>
+            <w:tcW w:w="2237" w:type="dxa"/>
+          </w:tcPr>
+          <w:p>
+            <w:pPr>
+              <w:tabs>
+                <w:tab w:val="left" w:pos="2220"/>
+              </w:tabs>
+              <w:jc w:val="center"/>
+            </w:pPr>
+            <w:r>
+              <w:rPr>
+                <w:rFonts w:ascii="Segoe UI Symbol" w:hAnsi="Segoe UI Symbol" w:cs="Segoe UI Symbol"/>
+                <w:sz w:val="32"/>
+                <w:szCs w:val="32"/>
+              </w:rPr>
+              <w:t>✓</w:t>
+            </w:r>
+          </w:p>
+        </w:tc>
+        <w:tc>
+          <w:tcPr>
+            <w:tcW w:w="2331" w:type="dxa"/>
+          </w:tcPr>
+          <w:p>
+            <w:pPr>
+              <w:tabs>
+                <w:tab w:val="left" w:pos="2220"/>
+              </w:tabs>
+              <w:jc w:val="both"/>
+            </w:pPr>
+          </w:p>
+        </w:tc>
+      </w:tr>
+    </w:tbl>
+    <w:p>
+      <w:pPr>
+        <w:tabs>
+          <w:tab w:val="left" w:pos="2220"/>
+        </w:tabs>
+        <w:jc w:val="both"/>
+      </w:pPr>
+    </w:p>
     <w:sectPr>
-      <w:footerReference w:type="default" r:id="rId20"/>
+      <w:footerReference w:type="default" r:id="rId21"/>
       <w:pgSz w:w="12240" w:h="15840"/>
       <w:pgMar w:top="1440" w:right="1440" w:bottom="1440" w:left="1440" w:header="708" w:footer="708" w:gutter="0"/>
       <w:pgNumType w:start="0"/>
@@ -1826,7 +4738,15 @@
           <w:jc w:val="right"/>
         </w:pPr>
         <w:r>
-          <w:t xml:space="preserve">IF2211 Strategi Algoritma | </w:t>
+          <w:t xml:space="preserve">IF2211 Strategi </w:t>
+        </w:r>
+        <w:proofErr w:type="spellStart"/>
+        <w:r>
+          <w:t>Algoritma</w:t>
+        </w:r>
+        <w:proofErr w:type="spellEnd"/>
+        <w:r>
+          <w:t xml:space="preserve"> | </w:t>
         </w:r>
         <w:r>
           <w:fldChar w:fldCharType="begin"/>

--- a/doc/Tucil1_13519039.docx
+++ b/doc/Tucil1_13519039.docx
@@ -305,22 +305,13 @@
           <w:bCs/>
         </w:rPr>
       </w:pPr>
-      <w:proofErr w:type="spellStart"/>
       <w:r>
         <w:rPr>
           <w:b/>
           <w:bCs/>
         </w:rPr>
         <w:lastRenderedPageBreak/>
-        <w:t>Algoritma</w:t>
-      </w:r>
-      <w:proofErr w:type="spellEnd"/>
-      <w:r>
-        <w:rPr>
-          <w:b/>
-          <w:bCs/>
-        </w:rPr>
-        <w:t xml:space="preserve"> Brute Force</w:t>
+        <w:t>Algoritma Brute Force</w:t>
       </w:r>
     </w:p>
     <w:p>
@@ -329,69 +320,8 @@
         <w:ind w:left="360"/>
         <w:jc w:val="both"/>
       </w:pPr>
-      <w:proofErr w:type="spellStart"/>
-      <w:r>
-        <w:t>Tugas</w:t>
-      </w:r>
-      <w:proofErr w:type="spellEnd"/>
-      <w:r>
-        <w:t xml:space="preserve"> </w:t>
-      </w:r>
-      <w:proofErr w:type="spellStart"/>
-      <w:r>
-        <w:t>kecil</w:t>
-      </w:r>
-      <w:proofErr w:type="spellEnd"/>
-      <w:r>
-        <w:t xml:space="preserve"> </w:t>
-      </w:r>
-      <w:proofErr w:type="spellStart"/>
-      <w:r>
-        <w:t>ini</w:t>
-      </w:r>
-      <w:proofErr w:type="spellEnd"/>
-      <w:r>
-        <w:t xml:space="preserve"> </w:t>
-      </w:r>
-      <w:proofErr w:type="spellStart"/>
-      <w:r>
-        <w:t>meminta</w:t>
-      </w:r>
-      <w:proofErr w:type="spellEnd"/>
-      <w:r>
-        <w:t xml:space="preserve"> </w:t>
-      </w:r>
-      <w:proofErr w:type="spellStart"/>
-      <w:r>
-        <w:t>mahasiswa</w:t>
-      </w:r>
-      <w:proofErr w:type="spellEnd"/>
-      <w:r>
-        <w:t xml:space="preserve"> </w:t>
-      </w:r>
-      <w:proofErr w:type="spellStart"/>
-      <w:r>
-        <w:t>untuk</w:t>
-      </w:r>
-      <w:proofErr w:type="spellEnd"/>
-      <w:r>
-        <w:t xml:space="preserve"> </w:t>
-      </w:r>
-      <w:proofErr w:type="spellStart"/>
-      <w:r>
-        <w:t>memecahkan</w:t>
-      </w:r>
-      <w:proofErr w:type="spellEnd"/>
-      <w:r>
-        <w:t xml:space="preserve"> </w:t>
-      </w:r>
-      <w:proofErr w:type="spellStart"/>
-      <w:r>
-        <w:t>permasalahan</w:t>
-      </w:r>
-      <w:proofErr w:type="spellEnd"/>
-      <w:r>
-        <w:t xml:space="preserve"> </w:t>
+      <w:r>
+        <w:t xml:space="preserve">Tugas kecil ini meminta mahasiswa untuk memecahkan permasalahan </w:t>
       </w:r>
       <w:r>
         <w:rPr>
@@ -400,45 +330,8 @@
         </w:rPr>
         <w:t xml:space="preserve">cryptarithmetic </w:t>
       </w:r>
-      <w:proofErr w:type="spellStart"/>
-      <w:r>
-        <w:t>dengan</w:t>
-      </w:r>
-      <w:proofErr w:type="spellEnd"/>
-      <w:r>
-        <w:t xml:space="preserve"> </w:t>
-      </w:r>
-      <w:proofErr w:type="spellStart"/>
-      <w:r>
-        <w:t>membuat</w:t>
-      </w:r>
-      <w:proofErr w:type="spellEnd"/>
-      <w:r>
-        <w:t xml:space="preserve"> program </w:t>
-      </w:r>
-      <w:proofErr w:type="spellStart"/>
-      <w:r>
-        <w:t>komputer</w:t>
-      </w:r>
-      <w:proofErr w:type="spellEnd"/>
-      <w:r>
-        <w:t xml:space="preserve"> yang </w:t>
-      </w:r>
-      <w:proofErr w:type="spellStart"/>
-      <w:r>
-        <w:t>memanfaatkan</w:t>
-      </w:r>
-      <w:proofErr w:type="spellEnd"/>
-      <w:r>
-        <w:t xml:space="preserve"> </w:t>
-      </w:r>
-      <w:proofErr w:type="spellStart"/>
-      <w:r>
-        <w:t>algoritma</w:t>
-      </w:r>
-      <w:proofErr w:type="spellEnd"/>
-      <w:r>
-        <w:t xml:space="preserve"> </w:t>
+      <w:r>
+        <w:t xml:space="preserve">dengan membuat program komputer yang memanfaatkan algoritma </w:t>
       </w:r>
       <w:r>
         <w:rPr>
@@ -448,111 +341,13 @@
         <w:t>brute force</w:t>
       </w:r>
       <w:r>
-        <w:t xml:space="preserve">. Pada </w:t>
-      </w:r>
-      <w:proofErr w:type="spellStart"/>
-      <w:r>
-        <w:t>tugas</w:t>
-      </w:r>
-      <w:proofErr w:type="spellEnd"/>
+        <w:t>. Pada tugas ini, program yang saya buat menggunakan bahasa pemrograman Python 3 dikarenakan</w:t>
+      </w:r>
       <w:r>
         <w:t xml:space="preserve"> </w:t>
       </w:r>
-      <w:proofErr w:type="spellStart"/>
-      <w:r>
-        <w:t>ini</w:t>
-      </w:r>
-      <w:proofErr w:type="spellEnd"/>
-      <w:r>
-        <w:t xml:space="preserve">, program yang </w:t>
-      </w:r>
-      <w:proofErr w:type="spellStart"/>
-      <w:r>
-        <w:t>saya</w:t>
-      </w:r>
-      <w:proofErr w:type="spellEnd"/>
-      <w:r>
-        <w:t xml:space="preserve"> </w:t>
-      </w:r>
-      <w:proofErr w:type="spellStart"/>
-      <w:r>
-        <w:t>buat</w:t>
-      </w:r>
-      <w:proofErr w:type="spellEnd"/>
-      <w:r>
-        <w:t xml:space="preserve"> </w:t>
-      </w:r>
-      <w:proofErr w:type="spellStart"/>
-      <w:r>
-        <w:t>menggunakan</w:t>
-      </w:r>
-      <w:proofErr w:type="spellEnd"/>
-      <w:r>
-        <w:t xml:space="preserve"> </w:t>
-      </w:r>
-      <w:proofErr w:type="spellStart"/>
-      <w:r>
-        <w:t>bahasa</w:t>
-      </w:r>
-      <w:proofErr w:type="spellEnd"/>
-      <w:r>
-        <w:t xml:space="preserve"> </w:t>
-      </w:r>
-      <w:proofErr w:type="spellStart"/>
-      <w:r>
-        <w:t>pemrograman</w:t>
-      </w:r>
-      <w:proofErr w:type="spellEnd"/>
-      <w:r>
-        <w:t xml:space="preserve"> Python 3 </w:t>
-      </w:r>
-      <w:proofErr w:type="spellStart"/>
-      <w:r>
-        <w:t>dikarenakan</w:t>
-      </w:r>
-      <w:proofErr w:type="spellEnd"/>
-      <w:r>
-        <w:t xml:space="preserve"> </w:t>
-      </w:r>
-      <w:proofErr w:type="spellStart"/>
-      <w:r>
-        <w:t>lebih</w:t>
-      </w:r>
-      <w:proofErr w:type="spellEnd"/>
-      <w:r>
-        <w:t xml:space="preserve"> familiar </w:t>
-      </w:r>
-      <w:proofErr w:type="spellStart"/>
-      <w:r>
-        <w:t>dibanding</w:t>
-      </w:r>
-      <w:proofErr w:type="spellEnd"/>
-      <w:r>
-        <w:t xml:space="preserve"> </w:t>
-      </w:r>
-      <w:proofErr w:type="spellStart"/>
-      <w:r>
-        <w:t>pilihan</w:t>
-      </w:r>
-      <w:proofErr w:type="spellEnd"/>
-      <w:r>
-        <w:t xml:space="preserve"> </w:t>
-      </w:r>
-      <w:proofErr w:type="spellStart"/>
-      <w:r>
-        <w:t>bahasa</w:t>
-      </w:r>
-      <w:proofErr w:type="spellEnd"/>
-      <w:r>
-        <w:t xml:space="preserve"> </w:t>
-      </w:r>
-      <w:proofErr w:type="spellStart"/>
-      <w:r>
-        <w:t>lainnya</w:t>
-      </w:r>
-      <w:proofErr w:type="spellEnd"/>
-      <w:r>
-        <w:t xml:space="preserve"> (C/C++/Java).</w:t>
+      <w:r>
+        <w:t>lebih familiar dibanding pilihan bahasa lainnya (C/C++/Java).</w:t>
       </w:r>
     </w:p>
     <w:p>
@@ -562,31 +357,7 @@
         <w:jc w:val="both"/>
       </w:pPr>
       <w:r>
-        <w:t xml:space="preserve">Alur program </w:t>
-      </w:r>
-      <w:proofErr w:type="spellStart"/>
-      <w:r>
-        <w:t>adalah</w:t>
-      </w:r>
-      <w:proofErr w:type="spellEnd"/>
-      <w:r>
-        <w:t xml:space="preserve"> </w:t>
-      </w:r>
-      <w:proofErr w:type="spellStart"/>
-      <w:r>
-        <w:t>sebagai</w:t>
-      </w:r>
-      <w:proofErr w:type="spellEnd"/>
-      <w:r>
-        <w:t xml:space="preserve"> </w:t>
-      </w:r>
-      <w:proofErr w:type="spellStart"/>
-      <w:r>
-        <w:t>berikut</w:t>
-      </w:r>
-      <w:proofErr w:type="spellEnd"/>
-      <w:r>
-        <w:t>:</w:t>
+        <w:t>Alur program adalah sebagai berikut:</w:t>
       </w:r>
     </w:p>
     <w:p>
@@ -602,67 +373,12 @@
       <w:r>
         <w:t xml:space="preserve">Program </w:t>
       </w:r>
-      <w:proofErr w:type="spellStart"/>
-      <w:r>
-        <w:t>dimulai</w:t>
-      </w:r>
-      <w:proofErr w:type="spellEnd"/>
-      <w:r>
-        <w:t xml:space="preserve"> </w:t>
-      </w:r>
-      <w:proofErr w:type="spellStart"/>
-      <w:r>
-        <w:t>dengan</w:t>
-      </w:r>
-      <w:proofErr w:type="spellEnd"/>
-      <w:r>
-        <w:t xml:space="preserve"> </w:t>
-      </w:r>
-      <w:proofErr w:type="spellStart"/>
-      <w:r>
-        <w:t>meminta</w:t>
-      </w:r>
-      <w:proofErr w:type="spellEnd"/>
-      <w:r>
-        <w:t xml:space="preserve"> </w:t>
-      </w:r>
-      <w:proofErr w:type="spellStart"/>
-      <w:r>
-        <w:t>masukan</w:t>
-      </w:r>
-      <w:proofErr w:type="spellEnd"/>
-      <w:r>
-        <w:t xml:space="preserve"> file test case yang </w:t>
-      </w:r>
-      <w:proofErr w:type="spellStart"/>
-      <w:r>
-        <w:t>akan</w:t>
-      </w:r>
-      <w:proofErr w:type="spellEnd"/>
-      <w:r>
-        <w:t xml:space="preserve"> </w:t>
-      </w:r>
-      <w:proofErr w:type="spellStart"/>
-      <w:r>
-        <w:t>diuji</w:t>
-      </w:r>
-      <w:proofErr w:type="spellEnd"/>
-      <w:r>
-        <w:t xml:space="preserve"> </w:t>
-      </w:r>
-      <w:proofErr w:type="spellStart"/>
-      <w:r>
-        <w:t>dari</w:t>
-      </w:r>
-      <w:proofErr w:type="spellEnd"/>
-      <w:r>
-        <w:t xml:space="preserve"> </w:t>
-      </w:r>
-      <w:proofErr w:type="spellStart"/>
-      <w:r>
-        <w:t>pengguna</w:t>
-      </w:r>
-      <w:proofErr w:type="spellEnd"/>
+      <w:r>
+        <w:t xml:space="preserve">dimulai dengan </w:t>
+      </w:r>
+      <w:r>
+        <w:t>meminta masukan file test case yang akan diuji dari pengguna</w:t>
+      </w:r>
       <w:r>
         <w:t>.</w:t>
       </w:r>
@@ -677,56 +393,11 @@
         <w:spacing w:line="276" w:lineRule="auto"/>
         <w:jc w:val="both"/>
       </w:pPr>
-      <w:proofErr w:type="spellStart"/>
-      <w:r>
-        <w:t>Mulai</w:t>
-      </w:r>
-      <w:proofErr w:type="spellEnd"/>
-      <w:r>
-        <w:t xml:space="preserve"> </w:t>
-      </w:r>
-      <w:proofErr w:type="spellStart"/>
-      <w:r>
-        <w:t>menghitung</w:t>
-      </w:r>
-      <w:proofErr w:type="spellEnd"/>
-      <w:r>
-        <w:t xml:space="preserve"> </w:t>
-      </w:r>
-      <w:proofErr w:type="spellStart"/>
-      <w:r>
-        <w:t>waktu</w:t>
-      </w:r>
-      <w:proofErr w:type="spellEnd"/>
-      <w:r>
-        <w:t xml:space="preserve"> dan </w:t>
-      </w:r>
-      <w:proofErr w:type="spellStart"/>
-      <w:r>
-        <w:t>m</w:t>
-      </w:r>
-      <w:r>
-        <w:t>encetak</w:t>
-      </w:r>
-      <w:proofErr w:type="spellEnd"/>
-      <w:r>
-        <w:t xml:space="preserve"> problem yang </w:t>
-      </w:r>
-      <w:proofErr w:type="spellStart"/>
-      <w:r>
-        <w:t>dibaca</w:t>
-      </w:r>
-      <w:proofErr w:type="spellEnd"/>
-      <w:r>
-        <w:t xml:space="preserve"> </w:t>
-      </w:r>
-      <w:proofErr w:type="spellStart"/>
-      <w:r>
-        <w:t>dari</w:t>
-      </w:r>
-      <w:proofErr w:type="spellEnd"/>
-      <w:r>
-        <w:t xml:space="preserve"> test case</w:t>
+      <w:r>
+        <w:t>Mulai menghitung waktu dan m</w:t>
+      </w:r>
+      <w:r>
+        <w:t>encetak problem yang dibaca dari test case</w:t>
       </w:r>
       <w:r>
         <w:t>.</w:t>
@@ -742,40 +413,14 @@
         <w:spacing w:line="276" w:lineRule="auto"/>
         <w:jc w:val="both"/>
       </w:pPr>
-      <w:proofErr w:type="spellStart"/>
       <w:r>
         <w:t>I</w:t>
       </w:r>
       <w:r>
-        <w:t>nisialisasi</w:t>
-      </w:r>
-      <w:proofErr w:type="spellEnd"/>
-      <w:r>
-        <w:t xml:space="preserve"> parameter-parameter yang </w:t>
-      </w:r>
-      <w:proofErr w:type="spellStart"/>
-      <w:r>
-        <w:t>dibutuhkan</w:t>
-      </w:r>
-      <w:proofErr w:type="spellEnd"/>
-      <w:r>
-        <w:t xml:space="preserve"> </w:t>
-      </w:r>
-      <w:proofErr w:type="spellStart"/>
-      <w:r>
-        <w:t>untuk</w:t>
-      </w:r>
-      <w:proofErr w:type="spellEnd"/>
-      <w:r>
-        <w:t xml:space="preserve"> </w:t>
-      </w:r>
-      <w:proofErr w:type="spellStart"/>
-      <w:r>
-        <w:t>fungsi</w:t>
-      </w:r>
-      <w:proofErr w:type="spellEnd"/>
-      <w:r>
-        <w:t xml:space="preserve"> </w:t>
+        <w:t xml:space="preserve">nisialisasi parameter-parameter yang dibutuhkan </w:t>
+      </w:r>
+      <w:r>
+        <w:t xml:space="preserve">untuk fungsi </w:t>
       </w:r>
       <w:proofErr w:type="gramStart"/>
       <w:r>
@@ -796,129 +441,18 @@
         <w:spacing w:line="276" w:lineRule="auto"/>
         <w:jc w:val="both"/>
       </w:pPr>
-      <w:proofErr w:type="spellStart"/>
       <w:r>
         <w:t>Mulai</w:t>
       </w:r>
-      <w:proofErr w:type="spellEnd"/>
-      <w:r>
-        <w:t xml:space="preserve"> </w:t>
-      </w:r>
-      <w:proofErr w:type="spellStart"/>
-      <w:r>
-        <w:t>mencari</w:t>
-      </w:r>
-      <w:proofErr w:type="spellEnd"/>
-      <w:r>
-        <w:t xml:space="preserve"> </w:t>
-      </w:r>
-      <w:proofErr w:type="spellStart"/>
-      <w:r>
-        <w:t>solusi</w:t>
-      </w:r>
-      <w:proofErr w:type="spellEnd"/>
-      <w:r>
-        <w:t xml:space="preserve"> </w:t>
-      </w:r>
-      <w:proofErr w:type="spellStart"/>
-      <w:r>
-        <w:t>dengan</w:t>
-      </w:r>
-      <w:proofErr w:type="spellEnd"/>
-      <w:r>
-        <w:t xml:space="preserve"> </w:t>
-      </w:r>
-      <w:proofErr w:type="spellStart"/>
-      <w:r>
-        <w:t>fungsi</w:t>
-      </w:r>
-      <w:proofErr w:type="spellEnd"/>
-      <w:r>
-        <w:t xml:space="preserve"> </w:t>
-      </w:r>
-      <w:proofErr w:type="gramStart"/>
-      <w:r>
-        <w:t>solve</w:t>
-      </w:r>
-      <w:r>
-        <w:t>(</w:t>
-      </w:r>
-      <w:proofErr w:type="gramEnd"/>
-      <w:r>
-        <w:t>)</w:t>
-      </w:r>
-      <w:r>
-        <w:t xml:space="preserve"> yang juga </w:t>
-      </w:r>
-      <w:proofErr w:type="spellStart"/>
-      <w:r>
-        <w:t>memanfaatkan</w:t>
-      </w:r>
-      <w:proofErr w:type="spellEnd"/>
-      <w:r>
-        <w:t xml:space="preserve"> </w:t>
-      </w:r>
-      <w:proofErr w:type="spellStart"/>
-      <w:r>
-        <w:t>fungsi</w:t>
-      </w:r>
-      <w:proofErr w:type="spellEnd"/>
-      <w:r>
-        <w:t xml:space="preserve"> permutations. </w:t>
-      </w:r>
-      <w:proofErr w:type="spellStart"/>
-      <w:r>
-        <w:t>Kedua</w:t>
-      </w:r>
-      <w:proofErr w:type="spellEnd"/>
-      <w:r>
-        <w:t xml:space="preserve"> </w:t>
-      </w:r>
-      <w:proofErr w:type="spellStart"/>
-      <w:r>
-        <w:t>fungsi</w:t>
-      </w:r>
-      <w:proofErr w:type="spellEnd"/>
-      <w:r>
-        <w:t xml:space="preserve"> </w:t>
-      </w:r>
-      <w:proofErr w:type="spellStart"/>
-      <w:r>
-        <w:t>ini</w:t>
-      </w:r>
-      <w:proofErr w:type="spellEnd"/>
-      <w:r>
-        <w:t xml:space="preserve"> </w:t>
-      </w:r>
-      <w:proofErr w:type="spellStart"/>
-      <w:r>
-        <w:t>akan</w:t>
-      </w:r>
-      <w:proofErr w:type="spellEnd"/>
-      <w:r>
-        <w:t xml:space="preserve"> </w:t>
-      </w:r>
-      <w:proofErr w:type="spellStart"/>
-      <w:r>
-        <w:t>dijelaskan</w:t>
-      </w:r>
-      <w:proofErr w:type="spellEnd"/>
-      <w:r>
-        <w:t xml:space="preserve"> </w:t>
-      </w:r>
-      <w:proofErr w:type="spellStart"/>
-      <w:r>
-        <w:t>lebih</w:t>
-      </w:r>
-      <w:proofErr w:type="spellEnd"/>
-      <w:r>
-        <w:t xml:space="preserve"> </w:t>
-      </w:r>
-      <w:proofErr w:type="spellStart"/>
-      <w:r>
-        <w:t>lanjut</w:t>
-      </w:r>
-      <w:proofErr w:type="spellEnd"/>
+      <w:r>
+        <w:t xml:space="preserve"> mencari solusi dengan fungsi solve</w:t>
+      </w:r>
+      <w:r>
+        <w:t>()</w:t>
+      </w:r>
+      <w:r>
+        <w:t xml:space="preserve"> yang juga memanfaatkan fungsi permutations. Kedua fungsi ini akan dijelaskan lebih lanjut</w:t>
+      </w:r>
       <w:r>
         <w:t>.</w:t>
       </w:r>
@@ -934,106 +468,10 @@
         <w:jc w:val="both"/>
       </w:pPr>
       <w:r>
-        <w:t xml:space="preserve">Ketika </w:t>
-      </w:r>
-      <w:proofErr w:type="spellStart"/>
-      <w:r>
-        <w:t>solusi</w:t>
-      </w:r>
-      <w:proofErr w:type="spellEnd"/>
-      <w:r>
-        <w:t xml:space="preserve"> </w:t>
-      </w:r>
-      <w:proofErr w:type="spellStart"/>
-      <w:r>
-        <w:t>ditemukan</w:t>
-      </w:r>
-      <w:proofErr w:type="spellEnd"/>
-      <w:r>
-        <w:t xml:space="preserve">, program </w:t>
-      </w:r>
-      <w:proofErr w:type="spellStart"/>
-      <w:r>
-        <w:t>mencetak</w:t>
-      </w:r>
-      <w:proofErr w:type="spellEnd"/>
-      <w:r>
-        <w:t xml:space="preserve"> </w:t>
-      </w:r>
-      <w:proofErr w:type="spellStart"/>
-      <w:r>
-        <w:t>solusi</w:t>
-      </w:r>
-      <w:proofErr w:type="spellEnd"/>
-      <w:r>
-        <w:t xml:space="preserve"> </w:t>
-      </w:r>
-      <w:proofErr w:type="spellStart"/>
-      <w:r>
-        <w:t>dengan</w:t>
-      </w:r>
-      <w:proofErr w:type="spellEnd"/>
-      <w:r>
-        <w:t xml:space="preserve"> format </w:t>
-      </w:r>
-      <w:proofErr w:type="spellStart"/>
-      <w:r>
-        <w:t>sesuai</w:t>
-      </w:r>
-      <w:proofErr w:type="spellEnd"/>
-      <w:r>
-        <w:t xml:space="preserve"> </w:t>
-      </w:r>
-      <w:proofErr w:type="spellStart"/>
-      <w:r>
-        <w:t>dengan</w:t>
-      </w:r>
-      <w:proofErr w:type="spellEnd"/>
-      <w:r>
-        <w:t xml:space="preserve"> test case. Langkah </w:t>
-      </w:r>
-      <w:proofErr w:type="spellStart"/>
-      <w:r>
-        <w:t>ini</w:t>
-      </w:r>
-      <w:proofErr w:type="spellEnd"/>
-      <w:r>
-        <w:t xml:space="preserve"> </w:t>
-      </w:r>
-      <w:proofErr w:type="spellStart"/>
-      <w:r>
-        <w:t>dilakukan</w:t>
-      </w:r>
-      <w:proofErr w:type="spellEnd"/>
-      <w:r>
-        <w:t xml:space="preserve"> di </w:t>
-      </w:r>
-      <w:proofErr w:type="spellStart"/>
-      <w:r>
-        <w:t>dalam</w:t>
-      </w:r>
-      <w:proofErr w:type="spellEnd"/>
-      <w:r>
-        <w:t xml:space="preserve"> </w:t>
-      </w:r>
-      <w:proofErr w:type="spellStart"/>
-      <w:r>
-        <w:t>fungsi</w:t>
-      </w:r>
-      <w:proofErr w:type="spellEnd"/>
-      <w:r>
-        <w:t xml:space="preserve"> </w:t>
-      </w:r>
-      <w:proofErr w:type="gramStart"/>
-      <w:r>
-        <w:t>solve</w:t>
-      </w:r>
-      <w:r>
-        <w:t>(</w:t>
-      </w:r>
-      <w:proofErr w:type="gramEnd"/>
-      <w:r>
-        <w:t>)</w:t>
+        <w:t>Ketika solusi ditemukan, program mencetak solusi dengan format sesuai dengan test case. Langkah ini dilakukan di dalam fungsi solve</w:t>
+      </w:r>
+      <w:r>
+        <w:t>()</w:t>
       </w:r>
       <w:r>
         <w:t>.</w:t>
@@ -1049,219 +487,14 @@
         <w:spacing w:line="276" w:lineRule="auto"/>
         <w:jc w:val="both"/>
       </w:pPr>
-      <w:proofErr w:type="spellStart"/>
-      <w:r>
-        <w:t>Terakhir</w:t>
-      </w:r>
-      <w:proofErr w:type="spellEnd"/>
-      <w:r>
-        <w:t xml:space="preserve">, program </w:t>
-      </w:r>
-      <w:proofErr w:type="spellStart"/>
-      <w:r>
-        <w:t>akan</w:t>
-      </w:r>
-      <w:proofErr w:type="spellEnd"/>
-      <w:r>
-        <w:t xml:space="preserve"> </w:t>
-      </w:r>
-      <w:proofErr w:type="spellStart"/>
-      <w:r>
-        <w:t>mencetak</w:t>
-      </w:r>
-      <w:proofErr w:type="spellEnd"/>
-      <w:r>
-        <w:t xml:space="preserve"> </w:t>
-      </w:r>
-      <w:proofErr w:type="spellStart"/>
-      <w:r>
-        <w:t>waktu</w:t>
-      </w:r>
-      <w:proofErr w:type="spellEnd"/>
-      <w:r>
-        <w:t xml:space="preserve"> </w:t>
-      </w:r>
-      <w:proofErr w:type="spellStart"/>
-      <w:r>
-        <w:t>eksekusi</w:t>
-      </w:r>
-      <w:proofErr w:type="spellEnd"/>
-      <w:r>
-        <w:t xml:space="preserve"> program </w:t>
-      </w:r>
-      <w:proofErr w:type="spellStart"/>
-      <w:r>
-        <w:t>dihitung</w:t>
-      </w:r>
-      <w:proofErr w:type="spellEnd"/>
-      <w:r>
-        <w:t xml:space="preserve"> </w:t>
-      </w:r>
-      <w:proofErr w:type="spellStart"/>
-      <w:r>
-        <w:t>sejak</w:t>
-      </w:r>
-      <w:proofErr w:type="spellEnd"/>
-      <w:r>
-        <w:t xml:space="preserve"> </w:t>
-      </w:r>
-      <w:proofErr w:type="spellStart"/>
-      <w:r>
-        <w:t>selesai</w:t>
-      </w:r>
-      <w:proofErr w:type="spellEnd"/>
-      <w:r>
-        <w:t xml:space="preserve"> </w:t>
-      </w:r>
-      <w:proofErr w:type="spellStart"/>
-      <w:r>
-        <w:t>meminta</w:t>
-      </w:r>
-      <w:proofErr w:type="spellEnd"/>
-      <w:r>
-        <w:t xml:space="preserve"> input </w:t>
-      </w:r>
-      <w:proofErr w:type="spellStart"/>
-      <w:r>
-        <w:t>pengguna</w:t>
-      </w:r>
-      <w:proofErr w:type="spellEnd"/>
-      <w:r>
-        <w:t xml:space="preserve"> </w:t>
-      </w:r>
-      <w:proofErr w:type="spellStart"/>
-      <w:r>
-        <w:t>hingga</w:t>
-      </w:r>
-      <w:proofErr w:type="spellEnd"/>
-      <w:r>
-        <w:t xml:space="preserve"> </w:t>
-      </w:r>
-      <w:proofErr w:type="spellStart"/>
-      <w:r>
-        <w:t>solusi</w:t>
-      </w:r>
-      <w:proofErr w:type="spellEnd"/>
-      <w:r>
-        <w:t xml:space="preserve"> </w:t>
-      </w:r>
-      <w:proofErr w:type="spellStart"/>
-      <w:r>
-        <w:t>berhasil</w:t>
-      </w:r>
-      <w:proofErr w:type="spellEnd"/>
-      <w:r>
-        <w:t xml:space="preserve"> </w:t>
-      </w:r>
-      <w:proofErr w:type="spellStart"/>
-      <w:r>
-        <w:t>ditemukan</w:t>
-      </w:r>
-      <w:proofErr w:type="spellEnd"/>
-      <w:r>
-        <w:t>.</w:t>
-      </w:r>
-      <w:r>
-        <w:t xml:space="preserve"> </w:t>
-      </w:r>
-      <w:proofErr w:type="spellStart"/>
-      <w:r>
-        <w:t>Jumlah</w:t>
-      </w:r>
-      <w:proofErr w:type="spellEnd"/>
-      <w:r>
-        <w:t xml:space="preserve"> total </w:t>
-      </w:r>
-      <w:proofErr w:type="spellStart"/>
-      <w:r>
-        <w:t>tes</w:t>
-      </w:r>
-      <w:proofErr w:type="spellEnd"/>
-      <w:r>
-        <w:t xml:space="preserve"> yang </w:t>
-      </w:r>
-      <w:proofErr w:type="spellStart"/>
-      <w:r>
-        <w:t>dilakukan</w:t>
-      </w:r>
-      <w:proofErr w:type="spellEnd"/>
-      <w:r>
-        <w:t xml:space="preserve"> </w:t>
-      </w:r>
-      <w:proofErr w:type="spellStart"/>
-      <w:r>
-        <w:t>untuk</w:t>
-      </w:r>
-      <w:proofErr w:type="spellEnd"/>
-      <w:r>
-        <w:t xml:space="preserve"> </w:t>
-      </w:r>
-      <w:proofErr w:type="spellStart"/>
-      <w:r>
-        <w:t>mendapatkan</w:t>
-      </w:r>
-      <w:proofErr w:type="spellEnd"/>
-      <w:r>
-        <w:t xml:space="preserve"> </w:t>
-      </w:r>
-      <w:proofErr w:type="spellStart"/>
-      <w:r>
-        <w:t>solusi</w:t>
-      </w:r>
-      <w:proofErr w:type="spellEnd"/>
-      <w:r>
-        <w:t xml:space="preserve"> juga </w:t>
-      </w:r>
-      <w:proofErr w:type="spellStart"/>
-      <w:r>
-        <w:t>akan</w:t>
-      </w:r>
-      <w:proofErr w:type="spellEnd"/>
-      <w:r>
-        <w:t xml:space="preserve"> </w:t>
-      </w:r>
-      <w:proofErr w:type="spellStart"/>
-      <w:r>
-        <w:t>dicetak</w:t>
-      </w:r>
-      <w:proofErr w:type="spellEnd"/>
-      <w:r>
-        <w:t xml:space="preserve"> </w:t>
-      </w:r>
-      <w:proofErr w:type="spellStart"/>
-      <w:r>
-        <w:t>setelah</w:t>
-      </w:r>
-      <w:proofErr w:type="spellEnd"/>
-      <w:r>
-        <w:t xml:space="preserve"> </w:t>
-      </w:r>
-      <w:proofErr w:type="spellStart"/>
-      <w:r>
-        <w:t>dihitung</w:t>
-      </w:r>
-      <w:proofErr w:type="spellEnd"/>
-      <w:r>
-        <w:t xml:space="preserve"> di </w:t>
-      </w:r>
-      <w:proofErr w:type="spellStart"/>
-      <w:r>
-        <w:t>fungsi</w:t>
-      </w:r>
-      <w:proofErr w:type="spellEnd"/>
-      <w:r>
-        <w:t xml:space="preserve"> </w:t>
-      </w:r>
-      <w:proofErr w:type="gramStart"/>
-      <w:r>
-        <w:t>solve</w:t>
-      </w:r>
-      <w:r>
-        <w:t>(</w:t>
-      </w:r>
-      <w:proofErr w:type="gramEnd"/>
-      <w:r>
-        <w:t>)</w:t>
+      <w:r>
+        <w:t>Terakhir, program akan mencetak waktu eksekusi program dihitung sejak selesai meminta input pengguna hingga solusi berhasil ditemukan.</w:t>
+      </w:r>
+      <w:r>
+        <w:t xml:space="preserve"> Jumlah total tes yang dilakukan untuk mendapatkan solusi juga akan dicetak setelah dihitung di fungsi solve</w:t>
+      </w:r>
+      <w:r>
+        <w:t>()</w:t>
       </w:r>
       <w:r>
         <w:t>.</w:t>
@@ -1281,13 +514,8 @@
         <w:t>P</w:t>
       </w:r>
       <w:r>
-        <w:t xml:space="preserve">rogram </w:t>
-      </w:r>
-      <w:proofErr w:type="spellStart"/>
-      <w:r>
-        <w:t>berakhir</w:t>
-      </w:r>
-      <w:proofErr w:type="spellEnd"/>
+        <w:t>rogram berakhir</w:t>
+      </w:r>
       <w:r>
         <w:t>.</w:t>
       </w:r>
@@ -1298,101 +526,33 @@
         <w:ind w:left="360"/>
         <w:jc w:val="both"/>
       </w:pPr>
-      <w:proofErr w:type="spellStart"/>
+      <w:r>
+        <w:t>Fungsi menarik pertama</w:t>
+      </w:r>
+      <w:r>
+        <w:t xml:space="preserve"> yang</w:t>
+      </w:r>
+      <w:r>
+        <w:t xml:space="preserve"> </w:t>
+      </w:r>
+      <w:r>
+        <w:t>dijelaskan adalah fungsi permutations()</w:t>
+      </w:r>
+      <w:r>
+        <w:t xml:space="preserve">. </w:t>
+      </w:r>
       <w:r>
         <w:t>Fungsi</w:t>
       </w:r>
-      <w:proofErr w:type="spellEnd"/>
       <w:r>
         <w:t xml:space="preserve"> </w:t>
       </w:r>
-      <w:proofErr w:type="spellStart"/>
-      <w:r>
-        <w:t>menarik</w:t>
-      </w:r>
-      <w:proofErr w:type="spellEnd"/>
-      <w:r>
-        <w:t xml:space="preserve"> </w:t>
-      </w:r>
-      <w:proofErr w:type="spellStart"/>
-      <w:r>
-        <w:t>pertama</w:t>
-      </w:r>
-      <w:proofErr w:type="spellEnd"/>
-      <w:r>
-        <w:t xml:space="preserve"> yang</w:t>
-      </w:r>
-      <w:r>
-        <w:t xml:space="preserve"> </w:t>
-      </w:r>
-      <w:proofErr w:type="spellStart"/>
-      <w:r>
-        <w:t>dijelaskan</w:t>
-      </w:r>
-      <w:proofErr w:type="spellEnd"/>
-      <w:r>
-        <w:t xml:space="preserve"> </w:t>
-      </w:r>
-      <w:proofErr w:type="spellStart"/>
-      <w:r>
-        <w:t>adalah</w:t>
-      </w:r>
-      <w:proofErr w:type="spellEnd"/>
-      <w:r>
-        <w:t xml:space="preserve"> </w:t>
-      </w:r>
-      <w:proofErr w:type="spellStart"/>
-      <w:r>
-        <w:t>fungsi</w:t>
-      </w:r>
-      <w:proofErr w:type="spellEnd"/>
-      <w:r>
-        <w:t xml:space="preserve"> </w:t>
-      </w:r>
-      <w:proofErr w:type="gramStart"/>
-      <w:r>
-        <w:t>permutations(</w:t>
-      </w:r>
-      <w:proofErr w:type="gramEnd"/>
-      <w:r>
-        <w:t>)</w:t>
-      </w:r>
-      <w:r>
-        <w:t xml:space="preserve">. </w:t>
-      </w:r>
-      <w:proofErr w:type="spellStart"/>
-      <w:r>
-        <w:t>Fungsi</w:t>
-      </w:r>
-      <w:proofErr w:type="spellEnd"/>
-      <w:r>
-        <w:t xml:space="preserve"> </w:t>
-      </w:r>
-      <w:proofErr w:type="spellStart"/>
-      <w:r>
-        <w:t>ini</w:t>
-      </w:r>
-      <w:proofErr w:type="spellEnd"/>
-      <w:r>
-        <w:t xml:space="preserve"> </w:t>
-      </w:r>
-      <w:proofErr w:type="spellStart"/>
-      <w:r>
-        <w:t>memiliki</w:t>
-      </w:r>
-      <w:proofErr w:type="spellEnd"/>
-      <w:r>
-        <w:t xml:space="preserve"> 2 parameter </w:t>
-      </w:r>
-      <w:proofErr w:type="spellStart"/>
-      <w:r>
-        <w:t>masukan</w:t>
-      </w:r>
-      <w:proofErr w:type="spellEnd"/>
-      <w:r>
-        <w:t xml:space="preserve"> </w:t>
-      </w:r>
-      <w:proofErr w:type="spellStart"/>
+      <w:r>
+        <w:t xml:space="preserve">ini </w:t>
+      </w:r>
+      <w:r>
+        <w:t xml:space="preserve">memiliki 2 parameter masukan </w:t>
+      </w:r>
       <w:r>
         <w:rPr>
           <w:i/>
@@ -1413,913 +573,223 @@
           <w:iCs/>
         </w:rPr>
         <w:softHyphen/>
-        <w:t>_num</w:t>
-      </w:r>
-      <w:proofErr w:type="spellEnd"/>
+        <w:t xml:space="preserve">_num </w:t>
+      </w:r>
+      <w:r>
+        <w:t xml:space="preserve">(list angka dari 0 sampai 9) dan </w:t>
+      </w:r>
       <w:r>
         <w:rPr>
           <w:i/>
           <w:iCs/>
         </w:rPr>
-        <w:t xml:space="preserve"> </w:t>
-      </w:r>
-      <w:r>
-        <w:t xml:space="preserve">(list </w:t>
-      </w:r>
-      <w:proofErr w:type="spellStart"/>
-      <w:r>
-        <w:t>angka</w:t>
-      </w:r>
-      <w:proofErr w:type="spellEnd"/>
-      <w:r>
-        <w:t xml:space="preserve"> </w:t>
-      </w:r>
-      <w:proofErr w:type="spellStart"/>
-      <w:r>
-        <w:t>dari</w:t>
-      </w:r>
-      <w:proofErr w:type="spellEnd"/>
-      <w:r>
-        <w:t xml:space="preserve"> 0 </w:t>
-      </w:r>
-      <w:proofErr w:type="spellStart"/>
-      <w:r>
-        <w:t>sampai</w:t>
-      </w:r>
-      <w:proofErr w:type="spellEnd"/>
-      <w:r>
-        <w:t xml:space="preserve"> 9) dan </w:t>
+        <w:t xml:space="preserve">r </w:t>
+      </w:r>
+      <w:r>
+        <w:t xml:space="preserve">(panjang elemen permutasi dari </w:t>
       </w:r>
       <w:r>
         <w:rPr>
           <w:i/>
           <w:iCs/>
         </w:rPr>
-        <w:t xml:space="preserve">r </w:t>
-      </w:r>
-      <w:r>
-        <w:t>(</w:t>
-      </w:r>
-      <w:proofErr w:type="spellStart"/>
-      <w:r>
-        <w:t>panjang</w:t>
-      </w:r>
-      <w:proofErr w:type="spellEnd"/>
-      <w:r>
-        <w:t xml:space="preserve"> </w:t>
-      </w:r>
-      <w:proofErr w:type="spellStart"/>
-      <w:r>
-        <w:t>elemen</w:t>
-      </w:r>
-      <w:proofErr w:type="spellEnd"/>
-      <w:r>
-        <w:t xml:space="preserve"> </w:t>
-      </w:r>
-      <w:proofErr w:type="spellStart"/>
-      <w:r>
-        <w:t>permutasi</w:t>
-      </w:r>
-      <w:proofErr w:type="spellEnd"/>
-      <w:r>
-        <w:t xml:space="preserve"> </w:t>
-      </w:r>
-      <w:proofErr w:type="spellStart"/>
-      <w:r>
-        <w:t>dari</w:t>
-      </w:r>
-      <w:proofErr w:type="spellEnd"/>
-      <w:r>
-        <w:t xml:space="preserve"> </w:t>
-      </w:r>
-      <w:proofErr w:type="spellStart"/>
+        <w:t>list</w:t>
+      </w:r>
       <w:r>
         <w:rPr>
           <w:i/>
           <w:iCs/>
         </w:rPr>
-        <w:t>list</w:t>
+        <w:t>_num</w:t>
+      </w:r>
+      <w:r>
+        <w:t>)</w:t>
       </w:r>
       <w:r>
         <w:rPr>
           <w:i/>
           <w:iCs/>
         </w:rPr>
-        <w:t>_num</w:t>
-      </w:r>
-      <w:proofErr w:type="spellEnd"/>
+        <w:t xml:space="preserve"> </w:t>
+      </w:r>
+      <w:r>
+        <w:t>digunakan</w:t>
+      </w:r>
+      <w:r>
+        <w:t xml:space="preserve"> untuk mencari seluruh permutasi dari input list angka untuk kemudian diuji dengan karakter-karakter yang ada.</w:t>
+      </w:r>
+      <w:r>
+        <w:t xml:space="preserve"> </w:t>
+      </w:r>
+      <w:r>
+        <w:t xml:space="preserve">Algoritma diambil dari dokumentasi resmi Python 3 </w:t>
+      </w:r>
+      <w:r>
+        <w:t>(</w:t>
+      </w:r>
+      <w:hyperlink r:id="rId8" w:anchor="itertools.permutations" w:history="1">
+        <w:r>
+          <w:rPr>
+            <w:rStyle w:val="Hyperlink"/>
+          </w:rPr>
+          <w:t>https://docs.python.org/3/library/itertools.html#itertools.permutations</w:t>
+        </w:r>
+      </w:hyperlink>
       <w:r>
         <w:t>)</w:t>
+      </w:r>
+      <w:r>
+        <w:t>.</w:t>
+      </w:r>
+      <w:r>
+        <w:t xml:space="preserve"> </w:t>
+      </w:r>
+      <w:r>
+        <w:t>Modifikasi</w:t>
+      </w:r>
+      <w:r>
+        <w:t xml:space="preserve"> </w:t>
+      </w:r>
+      <w:r>
+        <w:t xml:space="preserve">yang dilakukan adalah </w:t>
+      </w:r>
+      <w:r>
+        <w:t xml:space="preserve">membuat parameter </w:t>
       </w:r>
       <w:r>
         <w:rPr>
           <w:i/>
           <w:iCs/>
         </w:rPr>
-        <w:t xml:space="preserve"> </w:t>
-      </w:r>
-      <w:proofErr w:type="spellStart"/>
-      <w:r>
-        <w:t>digunakan</w:t>
-      </w:r>
-      <w:proofErr w:type="spellEnd"/>
-      <w:r>
-        <w:t xml:space="preserve"> </w:t>
-      </w:r>
-      <w:proofErr w:type="spellStart"/>
-      <w:r>
-        <w:t>untuk</w:t>
-      </w:r>
-      <w:proofErr w:type="spellEnd"/>
-      <w:r>
-        <w:t xml:space="preserve"> </w:t>
-      </w:r>
-      <w:proofErr w:type="spellStart"/>
-      <w:r>
-        <w:t>mencari</w:t>
-      </w:r>
-      <w:proofErr w:type="spellEnd"/>
-      <w:r>
-        <w:t xml:space="preserve"> </w:t>
-      </w:r>
-      <w:proofErr w:type="spellStart"/>
-      <w:r>
-        <w:t>seluruh</w:t>
-      </w:r>
-      <w:proofErr w:type="spellEnd"/>
-      <w:r>
-        <w:t xml:space="preserve"> </w:t>
-      </w:r>
-      <w:proofErr w:type="spellStart"/>
-      <w:r>
-        <w:t>permutasi</w:t>
-      </w:r>
-      <w:proofErr w:type="spellEnd"/>
-      <w:r>
-        <w:t xml:space="preserve"> </w:t>
-      </w:r>
-      <w:proofErr w:type="spellStart"/>
-      <w:r>
-        <w:t>dari</w:t>
-      </w:r>
-      <w:proofErr w:type="spellEnd"/>
-      <w:r>
-        <w:t xml:space="preserve"> input list </w:t>
-      </w:r>
-      <w:proofErr w:type="spellStart"/>
-      <w:r>
-        <w:t>angka</w:t>
-      </w:r>
-      <w:proofErr w:type="spellEnd"/>
-      <w:r>
-        <w:t xml:space="preserve"> </w:t>
-      </w:r>
-      <w:proofErr w:type="spellStart"/>
-      <w:r>
-        <w:t>untuk</w:t>
-      </w:r>
-      <w:proofErr w:type="spellEnd"/>
-      <w:r>
-        <w:t xml:space="preserve"> </w:t>
-      </w:r>
-      <w:proofErr w:type="spellStart"/>
-      <w:r>
-        <w:t>kemudian</w:t>
-      </w:r>
-      <w:proofErr w:type="spellEnd"/>
-      <w:r>
-        <w:t xml:space="preserve"> </w:t>
-      </w:r>
-      <w:proofErr w:type="spellStart"/>
-      <w:r>
-        <w:t>diuji</w:t>
-      </w:r>
-      <w:proofErr w:type="spellEnd"/>
-      <w:r>
-        <w:t xml:space="preserve"> </w:t>
-      </w:r>
-      <w:proofErr w:type="spellStart"/>
-      <w:r>
-        <w:t>dengan</w:t>
-      </w:r>
-      <w:proofErr w:type="spellEnd"/>
-      <w:r>
-        <w:t xml:space="preserve"> </w:t>
-      </w:r>
-      <w:proofErr w:type="spellStart"/>
-      <w:r>
-        <w:t>karakter-karakter</w:t>
-      </w:r>
-      <w:proofErr w:type="spellEnd"/>
-      <w:r>
-        <w:t xml:space="preserve"> yang </w:t>
-      </w:r>
-      <w:proofErr w:type="spellStart"/>
-      <w:r>
-        <w:t>ada</w:t>
-      </w:r>
-      <w:proofErr w:type="spellEnd"/>
-      <w:r>
-        <w:t>.</w:t>
-      </w:r>
-      <w:r>
-        <w:t xml:space="preserve"> </w:t>
-      </w:r>
-      <w:r>
-        <w:t>S</w:t>
-      </w:r>
-      <w:r>
-        <w:t xml:space="preserve">ebagian </w:t>
-      </w:r>
-      <w:proofErr w:type="spellStart"/>
-      <w:r>
-        <w:t>besar</w:t>
-      </w:r>
-      <w:proofErr w:type="spellEnd"/>
-      <w:r>
-        <w:t xml:space="preserve"> </w:t>
-      </w:r>
-      <w:proofErr w:type="spellStart"/>
-      <w:r>
-        <w:t>algoritmanya</w:t>
-      </w:r>
-      <w:proofErr w:type="spellEnd"/>
-      <w:r>
-        <w:t xml:space="preserve"> </w:t>
-      </w:r>
-      <w:proofErr w:type="spellStart"/>
-      <w:r>
-        <w:t>di</w:t>
-      </w:r>
-      <w:r>
-        <w:t>ambil</w:t>
-      </w:r>
-      <w:proofErr w:type="spellEnd"/>
-      <w:r>
-        <w:t xml:space="preserve"> </w:t>
-      </w:r>
-      <w:proofErr w:type="spellStart"/>
-      <w:r>
-        <w:t>dari</w:t>
-      </w:r>
-      <w:proofErr w:type="spellEnd"/>
-      <w:r>
-        <w:t xml:space="preserve"> </w:t>
-      </w:r>
-      <w:proofErr w:type="spellStart"/>
-      <w:r>
-        <w:t>dokumentasi</w:t>
-      </w:r>
-      <w:proofErr w:type="spellEnd"/>
-      <w:r>
-        <w:t xml:space="preserve"> </w:t>
-      </w:r>
-      <w:proofErr w:type="spellStart"/>
-      <w:r>
-        <w:t>resmi</w:t>
-      </w:r>
-      <w:proofErr w:type="spellEnd"/>
-      <w:r>
-        <w:t xml:space="preserve"> Python 3 (</w:t>
-      </w:r>
-      <w:proofErr w:type="spellStart"/>
-      <w:r>
-        <w:fldChar w:fldCharType="begin"/>
-      </w:r>
-      <w:r>
-        <w:instrText xml:space="preserve"> HYPERLINK "https://docs.python.org/3/library/itertools.html" \l "itertools.permutations" </w:instrText>
-      </w:r>
-      <w:r>
-        <w:fldChar w:fldCharType="separate"/>
-      </w:r>
-      <w:r>
-        <w:rPr>
-          <w:rStyle w:val="Hyperlink"/>
-        </w:rPr>
-        <w:t>itertools</w:t>
-      </w:r>
-      <w:proofErr w:type="spellEnd"/>
-      <w:r>
-        <w:rPr>
-          <w:rStyle w:val="Hyperlink"/>
-        </w:rPr>
-        <w:t xml:space="preserve"> — Functions creating iterators for efficient looping — Python 3.9.1 documentation</w:t>
-      </w:r>
-      <w:r>
-        <w:fldChar w:fldCharType="end"/>
-      </w:r>
-      <w:r>
-        <w:t>).</w:t>
-      </w:r>
-      <w:r>
-        <w:t xml:space="preserve"> </w:t>
-      </w:r>
-      <w:proofErr w:type="spellStart"/>
-      <w:r>
-        <w:t>Modifikasi</w:t>
-      </w:r>
-      <w:proofErr w:type="spellEnd"/>
-      <w:r>
-        <w:t xml:space="preserve"> yang </w:t>
-      </w:r>
-      <w:proofErr w:type="spellStart"/>
-      <w:r>
-        <w:t>dilakukan</w:t>
-      </w:r>
-      <w:proofErr w:type="spellEnd"/>
-      <w:r>
-        <w:t xml:space="preserve"> </w:t>
-      </w:r>
-      <w:proofErr w:type="spellStart"/>
-      <w:r>
-        <w:t>adalah</w:t>
-      </w:r>
-      <w:proofErr w:type="spellEnd"/>
-      <w:r>
-        <w:t xml:space="preserve"> </w:t>
-      </w:r>
-      <w:proofErr w:type="spellStart"/>
-      <w:r>
-        <w:t>membuat</w:t>
-      </w:r>
-      <w:proofErr w:type="spellEnd"/>
-      <w:r>
-        <w:t xml:space="preserve"> parameter </w:t>
+        <w:t xml:space="preserve">r </w:t>
+      </w:r>
+      <w:r>
+        <w:t>menjadi wajib ada</w:t>
+      </w:r>
+      <w:r>
+        <w:t xml:space="preserve"> (tidak boleh None)</w:t>
+      </w:r>
+      <w:r>
+        <w:t xml:space="preserve">. </w:t>
+      </w:r>
+      <w:r>
+        <w:t xml:space="preserve">Cara kerja fungsi ini </w:t>
+      </w:r>
+      <w:r>
+        <w:t xml:space="preserve">secara garis besar adalah </w:t>
+      </w:r>
+      <w:r>
+        <w:t xml:space="preserve">menyimpan permutasi saat ini pada variabel </w:t>
       </w:r>
       <w:r>
         <w:rPr>
           <w:i/>
           <w:iCs/>
         </w:rPr>
-        <w:t xml:space="preserve">r </w:t>
-      </w:r>
-      <w:proofErr w:type="spellStart"/>
-      <w:r>
-        <w:t>menjadi</w:t>
-      </w:r>
-      <w:proofErr w:type="spellEnd"/>
-      <w:r>
-        <w:t xml:space="preserve"> </w:t>
-      </w:r>
-      <w:proofErr w:type="spellStart"/>
-      <w:r>
-        <w:t>wajib</w:t>
-      </w:r>
-      <w:proofErr w:type="spellEnd"/>
-      <w:r>
-        <w:t xml:space="preserve"> </w:t>
-      </w:r>
-      <w:proofErr w:type="spellStart"/>
-      <w:r>
-        <w:t>ada</w:t>
-      </w:r>
-      <w:proofErr w:type="spellEnd"/>
-      <w:r>
-        <w:t xml:space="preserve"> (</w:t>
-      </w:r>
-      <w:proofErr w:type="spellStart"/>
-      <w:r>
-        <w:t>tidak</w:t>
-      </w:r>
-      <w:proofErr w:type="spellEnd"/>
-      <w:r>
-        <w:t xml:space="preserve"> </w:t>
-      </w:r>
-      <w:proofErr w:type="spellStart"/>
-      <w:r>
-        <w:t>boleh</w:t>
-      </w:r>
-      <w:proofErr w:type="spellEnd"/>
-      <w:r>
-        <w:t xml:space="preserve"> None)</w:t>
-      </w:r>
-      <w:r>
-        <w:t xml:space="preserve">. </w:t>
-      </w:r>
-      <w:r>
-        <w:t xml:space="preserve">Cara </w:t>
-      </w:r>
-      <w:proofErr w:type="spellStart"/>
-      <w:r>
-        <w:t>kerja</w:t>
-      </w:r>
-      <w:proofErr w:type="spellEnd"/>
-      <w:r>
-        <w:t xml:space="preserve"> </w:t>
-      </w:r>
-      <w:proofErr w:type="spellStart"/>
-      <w:r>
-        <w:t>fungsi</w:t>
-      </w:r>
-      <w:proofErr w:type="spellEnd"/>
-      <w:r>
-        <w:t xml:space="preserve"> </w:t>
-      </w:r>
-      <w:proofErr w:type="spellStart"/>
-      <w:r>
-        <w:t>ini</w:t>
-      </w:r>
-      <w:proofErr w:type="spellEnd"/>
-      <w:r>
-        <w:t xml:space="preserve"> </w:t>
-      </w:r>
-      <w:proofErr w:type="spellStart"/>
-      <w:r>
-        <w:t>secara</w:t>
-      </w:r>
-      <w:proofErr w:type="spellEnd"/>
-      <w:r>
-        <w:t xml:space="preserve"> garis </w:t>
-      </w:r>
-      <w:proofErr w:type="spellStart"/>
-      <w:r>
-        <w:t>besar</w:t>
-      </w:r>
-      <w:proofErr w:type="spellEnd"/>
-      <w:r>
-        <w:t xml:space="preserve"> </w:t>
-      </w:r>
-      <w:proofErr w:type="spellStart"/>
-      <w:r>
-        <w:t>adalah</w:t>
-      </w:r>
-      <w:proofErr w:type="spellEnd"/>
-      <w:r>
-        <w:t xml:space="preserve"> </w:t>
-      </w:r>
-      <w:proofErr w:type="spellStart"/>
-      <w:r>
-        <w:t>menyimpan</w:t>
-      </w:r>
-      <w:proofErr w:type="spellEnd"/>
-      <w:r>
-        <w:t xml:space="preserve"> </w:t>
-      </w:r>
-      <w:proofErr w:type="spellStart"/>
-      <w:r>
-        <w:t>permutasi</w:t>
-      </w:r>
-      <w:proofErr w:type="spellEnd"/>
-      <w:r>
-        <w:t xml:space="preserve"> </w:t>
-      </w:r>
-      <w:proofErr w:type="spellStart"/>
-      <w:r>
-        <w:t>saat</w:t>
-      </w:r>
-      <w:proofErr w:type="spellEnd"/>
-      <w:r>
-        <w:t xml:space="preserve"> </w:t>
-      </w:r>
-      <w:proofErr w:type="spellStart"/>
-      <w:r>
-        <w:t>ini</w:t>
-      </w:r>
-      <w:proofErr w:type="spellEnd"/>
-      <w:r>
-        <w:t xml:space="preserve"> pada </w:t>
-      </w:r>
-      <w:proofErr w:type="spellStart"/>
-      <w:r>
-        <w:t>variabel</w:t>
-      </w:r>
-      <w:proofErr w:type="spellEnd"/>
-      <w:r>
-        <w:t xml:space="preserve"> </w:t>
+        <w:t>index</w:t>
+      </w:r>
+      <w:r>
+        <w:t xml:space="preserve"> yang akan diupdate oleh variabel </w:t>
       </w:r>
       <w:r>
         <w:rPr>
           <w:i/>
           <w:iCs/>
         </w:rPr>
-        <w:t>index</w:t>
-      </w:r>
-      <w:r>
-        <w:t xml:space="preserve"> yang </w:t>
-      </w:r>
-      <w:proofErr w:type="spellStart"/>
-      <w:r>
-        <w:t>akan</w:t>
-      </w:r>
-      <w:proofErr w:type="spellEnd"/>
-      <w:r>
-        <w:t xml:space="preserve"> </w:t>
-      </w:r>
-      <w:proofErr w:type="spellStart"/>
-      <w:r>
-        <w:t>diupdate</w:t>
-      </w:r>
-      <w:proofErr w:type="spellEnd"/>
-      <w:r>
-        <w:t xml:space="preserve"> oleh </w:t>
-      </w:r>
-      <w:proofErr w:type="spellStart"/>
-      <w:r>
-        <w:t>variabel</w:t>
-      </w:r>
-      <w:proofErr w:type="spellEnd"/>
-      <w:r>
-        <w:t xml:space="preserve"> </w:t>
+        <w:t>cycle</w:t>
+      </w:r>
+      <w:r>
+        <w:t xml:space="preserve"> (dari prinsip permutasi siklik). </w:t>
+      </w:r>
+      <w:r>
+        <w:t xml:space="preserve">Misal elemen </w:t>
       </w:r>
       <w:r>
         <w:rPr>
           <w:i/>
           <w:iCs/>
         </w:rPr>
-        <w:t>cycle</w:t>
-      </w:r>
-      <w:r>
-        <w:t xml:space="preserve"> (</w:t>
-      </w:r>
-      <w:proofErr w:type="spellStart"/>
-      <w:r>
-        <w:t>dari</w:t>
-      </w:r>
-      <w:proofErr w:type="spellEnd"/>
-      <w:r>
-        <w:t xml:space="preserve"> </w:t>
-      </w:r>
-      <w:proofErr w:type="spellStart"/>
-      <w:r>
-        <w:t>prinsip</w:t>
-      </w:r>
-      <w:proofErr w:type="spellEnd"/>
-      <w:r>
-        <w:t xml:space="preserve"> </w:t>
-      </w:r>
-      <w:proofErr w:type="spellStart"/>
-      <w:r>
-        <w:t>permutasi</w:t>
-      </w:r>
-      <w:proofErr w:type="spellEnd"/>
-      <w:r>
-        <w:t xml:space="preserve"> </w:t>
-      </w:r>
-      <w:proofErr w:type="spellStart"/>
-      <w:r>
-        <w:t>siklik</w:t>
-      </w:r>
-      <w:proofErr w:type="spellEnd"/>
-      <w:r>
-        <w:t xml:space="preserve">). </w:t>
-      </w:r>
-      <w:proofErr w:type="spellStart"/>
-      <w:r>
-        <w:t>Misal</w:t>
-      </w:r>
-      <w:proofErr w:type="spellEnd"/>
-      <w:r>
-        <w:t xml:space="preserve"> </w:t>
-      </w:r>
-      <w:proofErr w:type="spellStart"/>
-      <w:r>
-        <w:t>elemen</w:t>
-      </w:r>
-      <w:proofErr w:type="spellEnd"/>
-      <w:r>
-        <w:t xml:space="preserve"> </w:t>
+        <w:t xml:space="preserve">cycle </w:t>
+      </w:r>
+      <w:r>
+        <w:t>di indeks ke-</w:t>
       </w:r>
       <w:r>
         <w:rPr>
           <w:i/>
           <w:iCs/>
         </w:rPr>
-        <w:t xml:space="preserve">cycle </w:t>
-      </w:r>
-      <w:r>
-        <w:t xml:space="preserve">di </w:t>
-      </w:r>
-      <w:proofErr w:type="spellStart"/>
-      <w:r>
-        <w:t>indeks</w:t>
-      </w:r>
-      <w:proofErr w:type="spellEnd"/>
+        <w:t>i</w:t>
+      </w:r>
       <w:r>
         <w:t xml:space="preserve"> </w:t>
       </w:r>
-      <w:proofErr w:type="spellStart"/>
-      <w:r>
-        <w:t>ke-</w:t>
-      </w:r>
-      <w:proofErr w:type="gramStart"/>
       <w:r>
         <w:rPr>
           <w:i/>
           <w:iCs/>
         </w:rPr>
-        <w:t>i</w:t>
-      </w:r>
-      <w:proofErr w:type="spellEnd"/>
-      <w:r>
         <w:t xml:space="preserve"> </w:t>
+      </w:r>
+      <w:r>
+        <w:t xml:space="preserve">saat itu adalah </w:t>
       </w:r>
       <w:r>
         <w:rPr>
           <w:i/>
           <w:iCs/>
         </w:rPr>
-        <w:t xml:space="preserve"> </w:t>
-      </w:r>
-      <w:proofErr w:type="spellStart"/>
-      <w:r>
-        <w:t>saat</w:t>
-      </w:r>
-      <w:proofErr w:type="spellEnd"/>
-      <w:proofErr w:type="gramEnd"/>
-      <w:r>
-        <w:t xml:space="preserve"> </w:t>
-      </w:r>
-      <w:proofErr w:type="spellStart"/>
-      <w:r>
-        <w:t>itu</w:t>
-      </w:r>
-      <w:proofErr w:type="spellEnd"/>
-      <w:r>
-        <w:t xml:space="preserve"> </w:t>
-      </w:r>
-      <w:proofErr w:type="spellStart"/>
-      <w:r>
-        <w:t>adalah</w:t>
-      </w:r>
-      <w:proofErr w:type="spellEnd"/>
-      <w:r>
-        <w:t xml:space="preserve"> </w:t>
+        <w:t>j</w:t>
+      </w:r>
+      <w:r>
+        <w:t xml:space="preserve">, maka elemen </w:t>
       </w:r>
       <w:r>
         <w:rPr>
           <w:i/>
           <w:iCs/>
         </w:rPr>
-        <w:t>j</w:t>
-      </w:r>
-      <w:r>
-        <w:t xml:space="preserve">, </w:t>
-      </w:r>
-      <w:proofErr w:type="spellStart"/>
-      <w:r>
-        <w:t>maka</w:t>
-      </w:r>
-      <w:proofErr w:type="spellEnd"/>
-      <w:r>
-        <w:t xml:space="preserve"> </w:t>
-      </w:r>
-      <w:proofErr w:type="spellStart"/>
-      <w:r>
-        <w:t>elemen</w:t>
-      </w:r>
-      <w:proofErr w:type="spellEnd"/>
-      <w:r>
-        <w:t xml:space="preserve"> </w:t>
+        <w:t xml:space="preserve">index </w:t>
+      </w:r>
+      <w:r>
+        <w:t>ke-</w:t>
       </w:r>
       <w:r>
         <w:rPr>
           <w:i/>
           <w:iCs/>
         </w:rPr>
-        <w:t xml:space="preserve">index </w:t>
-      </w:r>
-      <w:proofErr w:type="spellStart"/>
-      <w:r>
-        <w:t>ke-</w:t>
+        <w:t xml:space="preserve">i </w:t>
+      </w:r>
+      <w:r>
+        <w:t>dari kiri akan ditukar dengan elemen ke</w:t>
+      </w:r>
+      <w:r>
+        <w:softHyphen/>
+        <w:t>-</w:t>
       </w:r>
       <w:r>
         <w:rPr>
           <w:i/>
           <w:iCs/>
         </w:rPr>
-        <w:t>i</w:t>
-      </w:r>
-      <w:proofErr w:type="spellEnd"/>
+        <w:t>j</w:t>
+      </w:r>
+      <w:r>
+        <w:t xml:space="preserve"> dari kanan. </w:t>
+      </w:r>
+      <w:r>
+        <w:t xml:space="preserve">Hal ini terus dilakukan hingga seluruh elemen telah ditemukan, tentunya dengan memperhatikan beberapa kasus seperti jika </w:t>
+      </w:r>
       <w:r>
         <w:rPr>
           <w:i/>
           <w:iCs/>
         </w:rPr>
-        <w:t xml:space="preserve"> </w:t>
-      </w:r>
-      <w:proofErr w:type="spellStart"/>
-      <w:r>
-        <w:t>dari</w:t>
-      </w:r>
-      <w:proofErr w:type="spellEnd"/>
-      <w:r>
-        <w:t xml:space="preserve"> </w:t>
-      </w:r>
-      <w:proofErr w:type="spellStart"/>
-      <w:r>
-        <w:t>kiri</w:t>
-      </w:r>
-      <w:proofErr w:type="spellEnd"/>
-      <w:r>
-        <w:t xml:space="preserve"> </w:t>
-      </w:r>
-      <w:proofErr w:type="spellStart"/>
-      <w:r>
-        <w:t>akan</w:t>
-      </w:r>
-      <w:proofErr w:type="spellEnd"/>
-      <w:r>
-        <w:t xml:space="preserve"> </w:t>
-      </w:r>
-      <w:proofErr w:type="spellStart"/>
-      <w:r>
-        <w:t>ditukar</w:t>
-      </w:r>
-      <w:proofErr w:type="spellEnd"/>
-      <w:r>
-        <w:t xml:space="preserve"> </w:t>
-      </w:r>
-      <w:proofErr w:type="spellStart"/>
-      <w:r>
-        <w:t>dengan</w:t>
-      </w:r>
-      <w:proofErr w:type="spellEnd"/>
-      <w:r>
-        <w:t xml:space="preserve"> </w:t>
-      </w:r>
-      <w:proofErr w:type="spellStart"/>
-      <w:r>
-        <w:t>elemen</w:t>
-      </w:r>
-      <w:proofErr w:type="spellEnd"/>
-      <w:r>
-        <w:t xml:space="preserve"> </w:t>
-      </w:r>
-      <w:proofErr w:type="spellStart"/>
-      <w:r>
-        <w:t>ke</w:t>
-      </w:r>
-      <w:r>
-        <w:softHyphen/>
-        <w:t>-</w:t>
-      </w:r>
-      <w:r>
-        <w:rPr>
-          <w:i/>
-          <w:iCs/>
-        </w:rPr>
-        <w:t>j</w:t>
-      </w:r>
-      <w:proofErr w:type="spellEnd"/>
-      <w:r>
-        <w:t xml:space="preserve"> </w:t>
-      </w:r>
-      <w:proofErr w:type="spellStart"/>
-      <w:r>
-        <w:t>dari</w:t>
-      </w:r>
-      <w:proofErr w:type="spellEnd"/>
-      <w:r>
-        <w:t xml:space="preserve"> </w:t>
-      </w:r>
-      <w:proofErr w:type="spellStart"/>
-      <w:r>
-        <w:t>kanan</w:t>
-      </w:r>
-      <w:proofErr w:type="spellEnd"/>
-      <w:r>
-        <w:t xml:space="preserve">. </w:t>
-      </w:r>
-      <w:r>
-        <w:t xml:space="preserve">Hal </w:t>
-      </w:r>
-      <w:proofErr w:type="spellStart"/>
-      <w:r>
-        <w:t>ini</w:t>
-      </w:r>
-      <w:proofErr w:type="spellEnd"/>
-      <w:r>
-        <w:t xml:space="preserve"> </w:t>
-      </w:r>
-      <w:proofErr w:type="spellStart"/>
-      <w:r>
-        <w:t>terus</w:t>
-      </w:r>
-      <w:proofErr w:type="spellEnd"/>
-      <w:r>
-        <w:t xml:space="preserve"> </w:t>
-      </w:r>
-      <w:proofErr w:type="spellStart"/>
-      <w:r>
-        <w:t>dilakukan</w:t>
-      </w:r>
-      <w:proofErr w:type="spellEnd"/>
-      <w:r>
-        <w:t xml:space="preserve"> </w:t>
-      </w:r>
-      <w:proofErr w:type="spellStart"/>
-      <w:r>
-        <w:t>hingga</w:t>
-      </w:r>
-      <w:proofErr w:type="spellEnd"/>
-      <w:r>
-        <w:t xml:space="preserve"> </w:t>
-      </w:r>
-      <w:proofErr w:type="spellStart"/>
-      <w:r>
-        <w:t>seluruh</w:t>
-      </w:r>
-      <w:proofErr w:type="spellEnd"/>
-      <w:r>
-        <w:t xml:space="preserve"> </w:t>
-      </w:r>
-      <w:proofErr w:type="spellStart"/>
-      <w:r>
-        <w:t>elemen</w:t>
-      </w:r>
-      <w:proofErr w:type="spellEnd"/>
-      <w:r>
-        <w:t xml:space="preserve"> </w:t>
-      </w:r>
-      <w:proofErr w:type="spellStart"/>
-      <w:r>
-        <w:t>telah</w:t>
-      </w:r>
-      <w:proofErr w:type="spellEnd"/>
-      <w:r>
-        <w:t xml:space="preserve"> </w:t>
-      </w:r>
-      <w:proofErr w:type="spellStart"/>
-      <w:r>
-        <w:t>ditemukan</w:t>
-      </w:r>
-      <w:proofErr w:type="spellEnd"/>
-      <w:r>
-        <w:t xml:space="preserve">, </w:t>
-      </w:r>
-      <w:proofErr w:type="spellStart"/>
-      <w:r>
-        <w:t>tentunya</w:t>
-      </w:r>
-      <w:proofErr w:type="spellEnd"/>
-      <w:r>
-        <w:t xml:space="preserve"> </w:t>
-      </w:r>
-      <w:proofErr w:type="spellStart"/>
-      <w:r>
-        <w:t>dengan</w:t>
-      </w:r>
-      <w:proofErr w:type="spellEnd"/>
-      <w:r>
-        <w:t xml:space="preserve"> </w:t>
-      </w:r>
-      <w:proofErr w:type="spellStart"/>
-      <w:r>
-        <w:t>memperhatikan</w:t>
-      </w:r>
-      <w:proofErr w:type="spellEnd"/>
-      <w:r>
-        <w:t xml:space="preserve"> </w:t>
-      </w:r>
-      <w:proofErr w:type="spellStart"/>
-      <w:r>
-        <w:t>beberapa</w:t>
-      </w:r>
-      <w:proofErr w:type="spellEnd"/>
-      <w:r>
-        <w:t xml:space="preserve"> </w:t>
-      </w:r>
-      <w:proofErr w:type="spellStart"/>
-      <w:r>
-        <w:t>kasus</w:t>
-      </w:r>
-      <w:proofErr w:type="spellEnd"/>
-      <w:r>
-        <w:t xml:space="preserve"> </w:t>
-      </w:r>
-      <w:proofErr w:type="spellStart"/>
-      <w:r>
-        <w:t>seperti</w:t>
-      </w:r>
-      <w:proofErr w:type="spellEnd"/>
-      <w:r>
-        <w:t xml:space="preserve"> </w:t>
-      </w:r>
-      <w:proofErr w:type="spellStart"/>
-      <w:r>
-        <w:t>jika</w:t>
-      </w:r>
-      <w:proofErr w:type="spellEnd"/>
-      <w:r>
-        <w:t xml:space="preserve"> </w:t>
-      </w:r>
-      <w:r>
-        <w:rPr>
-          <w:i/>
-          <w:iCs/>
-        </w:rPr>
         <w:t>cycle</w:t>
       </w:r>
       <w:r>
-        <w:t xml:space="preserve"> </w:t>
-      </w:r>
-      <w:proofErr w:type="spellStart"/>
-      <w:r>
-        <w:t>mencapai</w:t>
-      </w:r>
-      <w:proofErr w:type="spellEnd"/>
-      <w:r>
-        <w:t xml:space="preserve"> 0.</w:t>
+        <w:t xml:space="preserve"> mencapai 0.</w:t>
       </w:r>
     </w:p>
     <w:p>
@@ -2328,144 +798,11 @@
         <w:ind w:left="360"/>
         <w:jc w:val="both"/>
       </w:pPr>
-      <w:proofErr w:type="spellStart"/>
-      <w:r>
-        <w:t>Fungsi</w:t>
-      </w:r>
-      <w:proofErr w:type="spellEnd"/>
-      <w:r>
-        <w:t xml:space="preserve"> </w:t>
-      </w:r>
-      <w:proofErr w:type="gramStart"/>
-      <w:r>
-        <w:t>permutations(</w:t>
-      </w:r>
-      <w:proofErr w:type="gramEnd"/>
-      <w:r>
-        <w:t xml:space="preserve">) </w:t>
-      </w:r>
-      <w:proofErr w:type="spellStart"/>
-      <w:r>
-        <w:t>akan</w:t>
-      </w:r>
-      <w:proofErr w:type="spellEnd"/>
-      <w:r>
-        <w:t xml:space="preserve"> </w:t>
-      </w:r>
-      <w:proofErr w:type="spellStart"/>
-      <w:r>
-        <w:t>digunakan</w:t>
-      </w:r>
-      <w:proofErr w:type="spellEnd"/>
-      <w:r>
-        <w:t xml:space="preserve"> </w:t>
-      </w:r>
-      <w:proofErr w:type="spellStart"/>
-      <w:r>
-        <w:t>untuk</w:t>
-      </w:r>
-      <w:proofErr w:type="spellEnd"/>
-      <w:r>
-        <w:t xml:space="preserve"> </w:t>
-      </w:r>
-      <w:proofErr w:type="spellStart"/>
-      <w:r>
-        <w:t>memecahkan</w:t>
-      </w:r>
-      <w:proofErr w:type="spellEnd"/>
-      <w:r>
-        <w:t xml:space="preserve"> </w:t>
-      </w:r>
-      <w:proofErr w:type="spellStart"/>
-      <w:r>
-        <w:t>permasalahan</w:t>
-      </w:r>
-      <w:proofErr w:type="spellEnd"/>
-      <w:r>
-        <w:t xml:space="preserve"> </w:t>
-      </w:r>
-      <w:proofErr w:type="spellStart"/>
-      <w:r>
-        <w:t>dalam</w:t>
-      </w:r>
-      <w:proofErr w:type="spellEnd"/>
-      <w:r>
-        <w:t xml:space="preserve"> </w:t>
-      </w:r>
-      <w:proofErr w:type="spellStart"/>
-      <w:r>
-        <w:t>fungsi</w:t>
-      </w:r>
-      <w:proofErr w:type="spellEnd"/>
-      <w:r>
-        <w:t xml:space="preserve"> solve(). </w:t>
-      </w:r>
-      <w:r>
-        <w:t xml:space="preserve">Cara </w:t>
-      </w:r>
-      <w:proofErr w:type="spellStart"/>
-      <w:r>
-        <w:t>kerja</w:t>
-      </w:r>
-      <w:proofErr w:type="spellEnd"/>
-      <w:r>
-        <w:t xml:space="preserve"> </w:t>
-      </w:r>
-      <w:proofErr w:type="spellStart"/>
-      <w:r>
-        <w:t>fungsi</w:t>
-      </w:r>
-      <w:proofErr w:type="spellEnd"/>
-      <w:r>
-        <w:t xml:space="preserve"> </w:t>
-      </w:r>
-      <w:proofErr w:type="gramStart"/>
-      <w:r>
-        <w:t>solve(</w:t>
-      </w:r>
-      <w:proofErr w:type="gramEnd"/>
-      <w:r>
-        <w:t xml:space="preserve">) </w:t>
-      </w:r>
-      <w:proofErr w:type="spellStart"/>
-      <w:r>
-        <w:t>adalah</w:t>
-      </w:r>
-      <w:proofErr w:type="spellEnd"/>
-      <w:r>
-        <w:t xml:space="preserve"> </w:t>
-      </w:r>
-      <w:proofErr w:type="spellStart"/>
-      <w:r>
-        <w:t>meminta</w:t>
-      </w:r>
-      <w:proofErr w:type="spellEnd"/>
-      <w:r>
-        <w:t xml:space="preserve"> </w:t>
-      </w:r>
-      <w:proofErr w:type="spellStart"/>
-      <w:r>
-        <w:t>beberapa</w:t>
-      </w:r>
-      <w:proofErr w:type="spellEnd"/>
-      <w:r>
-        <w:t xml:space="preserve"> </w:t>
-      </w:r>
-      <w:proofErr w:type="spellStart"/>
-      <w:r>
-        <w:t>masukan</w:t>
-      </w:r>
-      <w:proofErr w:type="spellEnd"/>
-      <w:r>
-        <w:t xml:space="preserve"> </w:t>
-      </w:r>
-      <w:proofErr w:type="spellStart"/>
-      <w:r>
-        <w:t>yaitu</w:t>
-      </w:r>
-      <w:proofErr w:type="spellEnd"/>
-      <w:r>
-        <w:t xml:space="preserve"> operands (</w:t>
+      <w:r>
+        <w:t xml:space="preserve">Fungsi permutations() akan digunakan untuk memecahkan permasalahan dalam fungsi solve(). </w:t>
+      </w:r>
+      <w:r>
+        <w:t>Cara kerja fungsi solve() adalah meminta beberapa masukan yaitu operands (</w:t>
       </w:r>
       <w:r>
         <w:rPr>
@@ -2475,15 +812,7 @@
         <w:t>op</w:t>
       </w:r>
       <w:r>
-        <w:t xml:space="preserve">), </w:t>
-      </w:r>
-      <w:proofErr w:type="spellStart"/>
-      <w:r>
-        <w:t>hasil</w:t>
-      </w:r>
-      <w:proofErr w:type="spellEnd"/>
-      <w:r>
-        <w:t xml:space="preserve"> (</w:t>
+        <w:t>), hasil (</w:t>
       </w:r>
       <w:r>
         <w:rPr>
@@ -2493,23 +822,7 @@
         <w:t>res</w:t>
       </w:r>
       <w:r>
-        <w:t xml:space="preserve">), </w:t>
-      </w:r>
-      <w:proofErr w:type="spellStart"/>
-      <w:r>
-        <w:t>karakter</w:t>
-      </w:r>
-      <w:proofErr w:type="spellEnd"/>
-      <w:r>
-        <w:t xml:space="preserve"> </w:t>
-      </w:r>
-      <w:proofErr w:type="spellStart"/>
-      <w:r>
-        <w:t>unik</w:t>
-      </w:r>
-      <w:proofErr w:type="spellEnd"/>
-      <w:r>
-        <w:t xml:space="preserve"> (</w:t>
+        <w:t>), karakter unik (</w:t>
       </w:r>
       <w:r>
         <w:rPr>
@@ -2522,17 +835,8 @@
         <w:t xml:space="preserve">), </w:t>
       </w:r>
       <w:r>
-        <w:t xml:space="preserve">dan list </w:t>
-      </w:r>
-      <w:proofErr w:type="spellStart"/>
-      <w:r>
-        <w:t>angka</w:t>
-      </w:r>
-      <w:proofErr w:type="spellEnd"/>
-      <w:r>
-        <w:t xml:space="preserve"> 0-9 (</w:t>
-      </w:r>
-      <w:proofErr w:type="spellStart"/>
+        <w:t>dan list angka 0-9 (</w:t>
+      </w:r>
       <w:r>
         <w:rPr>
           <w:i/>
@@ -2540,84 +844,11 @@
         </w:rPr>
         <w:t>list_num</w:t>
       </w:r>
-      <w:proofErr w:type="spellEnd"/>
       <w:r>
         <w:t>).</w:t>
       </w:r>
       <w:r>
-        <w:t xml:space="preserve"> Cara </w:t>
-      </w:r>
-      <w:proofErr w:type="spellStart"/>
-      <w:r>
-        <w:t>kerja</w:t>
-      </w:r>
-      <w:proofErr w:type="spellEnd"/>
-      <w:r>
-        <w:t xml:space="preserve"> </w:t>
-      </w:r>
-      <w:proofErr w:type="spellStart"/>
-      <w:r>
-        <w:t>fungsi</w:t>
-      </w:r>
-      <w:proofErr w:type="spellEnd"/>
-      <w:r>
-        <w:t xml:space="preserve"> </w:t>
-      </w:r>
-      <w:proofErr w:type="spellStart"/>
-      <w:r>
-        <w:t>secara</w:t>
-      </w:r>
-      <w:proofErr w:type="spellEnd"/>
-      <w:r>
-        <w:t xml:space="preserve"> garis </w:t>
-      </w:r>
-      <w:proofErr w:type="spellStart"/>
-      <w:r>
-        <w:t>besar</w:t>
-      </w:r>
-      <w:proofErr w:type="spellEnd"/>
-      <w:r>
-        <w:t xml:space="preserve"> </w:t>
-      </w:r>
-      <w:proofErr w:type="spellStart"/>
-      <w:r>
-        <w:t>adalah</w:t>
-      </w:r>
-      <w:proofErr w:type="spellEnd"/>
-      <w:r>
-        <w:t xml:space="preserve"> </w:t>
-      </w:r>
-      <w:proofErr w:type="spellStart"/>
-      <w:r>
-        <w:t>untuk</w:t>
-      </w:r>
-      <w:proofErr w:type="spellEnd"/>
-      <w:r>
-        <w:t xml:space="preserve"> </w:t>
-      </w:r>
-      <w:proofErr w:type="spellStart"/>
-      <w:r>
-        <w:t>setiap</w:t>
-      </w:r>
-      <w:proofErr w:type="spellEnd"/>
-      <w:r>
-        <w:t xml:space="preserve"> </w:t>
-      </w:r>
-      <w:proofErr w:type="spellStart"/>
-      <w:r>
-        <w:t>elemen</w:t>
-      </w:r>
-      <w:proofErr w:type="spellEnd"/>
-      <w:r>
-        <w:t xml:space="preserve"> </w:t>
-      </w:r>
-      <w:proofErr w:type="spellStart"/>
-      <w:r>
-        <w:t>permutasi</w:t>
-      </w:r>
-      <w:proofErr w:type="spellEnd"/>
-      <w:r>
-        <w:t xml:space="preserve"> </w:t>
+        <w:t xml:space="preserve"> Cara kerja fungsi secara garis besar adalah untuk setiap elemen permutasi </w:t>
       </w:r>
       <w:r>
         <w:rPr>
@@ -2627,263 +858,7 @@
         <w:t>perm</w:t>
       </w:r>
       <w:r>
-        <w:t xml:space="preserve">, </w:t>
-      </w:r>
-      <w:proofErr w:type="spellStart"/>
-      <w:r>
-        <w:t>akan</w:t>
-      </w:r>
-      <w:proofErr w:type="spellEnd"/>
-      <w:r>
-        <w:t xml:space="preserve"> </w:t>
-      </w:r>
-      <w:proofErr w:type="spellStart"/>
-      <w:r>
-        <w:t>dilakukan</w:t>
-      </w:r>
-      <w:proofErr w:type="spellEnd"/>
-      <w:r>
-        <w:t xml:space="preserve"> </w:t>
-      </w:r>
-      <w:proofErr w:type="spellStart"/>
-      <w:r>
-        <w:t>penjumlahan</w:t>
-      </w:r>
-      <w:proofErr w:type="spellEnd"/>
-      <w:r>
-        <w:t xml:space="preserve"> </w:t>
-      </w:r>
-      <w:proofErr w:type="spellStart"/>
-      <w:r>
-        <w:t>terhadap</w:t>
-      </w:r>
-      <w:proofErr w:type="spellEnd"/>
-      <w:r>
-        <w:t xml:space="preserve"> </w:t>
-      </w:r>
-      <w:proofErr w:type="spellStart"/>
-      <w:r>
-        <w:t>angka</w:t>
-      </w:r>
-      <w:proofErr w:type="spellEnd"/>
-      <w:r>
-        <w:t xml:space="preserve"> yang </w:t>
-      </w:r>
-      <w:proofErr w:type="spellStart"/>
-      <w:r>
-        <w:t>merepresentasikan</w:t>
-      </w:r>
-      <w:proofErr w:type="spellEnd"/>
-      <w:r>
-        <w:t xml:space="preserve"> operands dan result. </w:t>
-      </w:r>
-      <w:proofErr w:type="spellStart"/>
-      <w:r>
-        <w:t>Jumlah</w:t>
-      </w:r>
-      <w:proofErr w:type="spellEnd"/>
-      <w:r>
-        <w:t xml:space="preserve"> operand </w:t>
-      </w:r>
-      <w:proofErr w:type="spellStart"/>
-      <w:r>
-        <w:t>kemudian</w:t>
-      </w:r>
-      <w:proofErr w:type="spellEnd"/>
-      <w:r>
-        <w:t xml:space="preserve"> </w:t>
-      </w:r>
-      <w:proofErr w:type="spellStart"/>
-      <w:r>
-        <w:t>akan</w:t>
-      </w:r>
-      <w:proofErr w:type="spellEnd"/>
-      <w:r>
-        <w:t xml:space="preserve"> </w:t>
-      </w:r>
-      <w:proofErr w:type="spellStart"/>
-      <w:r>
-        <w:t>dicocokkan</w:t>
-      </w:r>
-      <w:proofErr w:type="spellEnd"/>
-      <w:r>
-        <w:t xml:space="preserve"> </w:t>
-      </w:r>
-      <w:proofErr w:type="spellStart"/>
-      <w:r>
-        <w:t>dengan</w:t>
-      </w:r>
-      <w:proofErr w:type="spellEnd"/>
-      <w:r>
-        <w:t xml:space="preserve"> </w:t>
-      </w:r>
-      <w:proofErr w:type="spellStart"/>
-      <w:r>
-        <w:t>jumlah</w:t>
-      </w:r>
-      <w:proofErr w:type="spellEnd"/>
-      <w:r>
-        <w:t xml:space="preserve"> result. Jika </w:t>
-      </w:r>
-      <w:proofErr w:type="spellStart"/>
-      <w:r>
-        <w:t>jumlah</w:t>
-      </w:r>
-      <w:proofErr w:type="spellEnd"/>
-      <w:r>
-        <w:t xml:space="preserve"> </w:t>
-      </w:r>
-      <w:proofErr w:type="spellStart"/>
-      <w:r>
-        <w:t>sesuai</w:t>
-      </w:r>
-      <w:proofErr w:type="spellEnd"/>
-      <w:r>
-        <w:t xml:space="preserve"> dan </w:t>
-      </w:r>
-      <w:proofErr w:type="spellStart"/>
-      <w:r>
-        <w:t>jumlah</w:t>
-      </w:r>
-      <w:proofErr w:type="spellEnd"/>
-      <w:r>
-        <w:t xml:space="preserve"> digit result </w:t>
-      </w:r>
-      <w:proofErr w:type="spellStart"/>
-      <w:r>
-        <w:t>sesuai</w:t>
-      </w:r>
-      <w:proofErr w:type="spellEnd"/>
-      <w:r>
-        <w:t xml:space="preserve"> </w:t>
-      </w:r>
-      <w:proofErr w:type="spellStart"/>
-      <w:r>
-        <w:t>dengan</w:t>
-      </w:r>
-      <w:proofErr w:type="spellEnd"/>
-      <w:r>
-        <w:t xml:space="preserve"> </w:t>
-      </w:r>
-      <w:proofErr w:type="spellStart"/>
-      <w:r>
-        <w:t>jumlah</w:t>
-      </w:r>
-      <w:proofErr w:type="spellEnd"/>
-      <w:r>
-        <w:t xml:space="preserve"> </w:t>
-      </w:r>
-      <w:proofErr w:type="spellStart"/>
-      <w:r>
-        <w:t>huruf</w:t>
-      </w:r>
-      <w:proofErr w:type="spellEnd"/>
-      <w:r>
-        <w:t xml:space="preserve"> pada </w:t>
-      </w:r>
-      <w:proofErr w:type="spellStart"/>
-      <w:r>
-        <w:t>stringnya</w:t>
-      </w:r>
-      <w:proofErr w:type="spellEnd"/>
-      <w:r>
-        <w:t xml:space="preserve">, </w:t>
-      </w:r>
-      <w:proofErr w:type="spellStart"/>
-      <w:r>
-        <w:t>maka</w:t>
-      </w:r>
-      <w:proofErr w:type="spellEnd"/>
-      <w:r>
-        <w:t xml:space="preserve"> </w:t>
-      </w:r>
-      <w:proofErr w:type="spellStart"/>
-      <w:r>
-        <w:t>solusi</w:t>
-      </w:r>
-      <w:proofErr w:type="spellEnd"/>
-      <w:r>
-        <w:t xml:space="preserve"> </w:t>
-      </w:r>
-      <w:proofErr w:type="spellStart"/>
-      <w:r>
-        <w:t>akan</w:t>
-      </w:r>
-      <w:proofErr w:type="spellEnd"/>
-      <w:r>
-        <w:t xml:space="preserve"> </w:t>
-      </w:r>
-      <w:proofErr w:type="spellStart"/>
-      <w:r>
-        <w:t>diprint</w:t>
-      </w:r>
-      <w:proofErr w:type="spellEnd"/>
-      <w:r>
-        <w:t xml:space="preserve"> dan </w:t>
-      </w:r>
-      <w:proofErr w:type="spellStart"/>
-      <w:r>
-        <w:t>keluar</w:t>
-      </w:r>
-      <w:proofErr w:type="spellEnd"/>
-      <w:r>
-        <w:t xml:space="preserve"> </w:t>
-      </w:r>
-      <w:proofErr w:type="spellStart"/>
-      <w:r>
-        <w:t>dari</w:t>
-      </w:r>
-      <w:proofErr w:type="spellEnd"/>
-      <w:r>
-        <w:t xml:space="preserve"> </w:t>
-      </w:r>
-      <w:proofErr w:type="spellStart"/>
-      <w:r>
-        <w:t>fungsi</w:t>
-      </w:r>
-      <w:proofErr w:type="spellEnd"/>
-      <w:r>
-        <w:t xml:space="preserve">. </w:t>
-      </w:r>
-      <w:proofErr w:type="spellStart"/>
-      <w:r>
-        <w:t>Setiap</w:t>
-      </w:r>
-      <w:proofErr w:type="spellEnd"/>
-      <w:r>
-        <w:t xml:space="preserve"> </w:t>
-      </w:r>
-      <w:proofErr w:type="spellStart"/>
-      <w:r>
-        <w:t>iterasinya</w:t>
-      </w:r>
-      <w:proofErr w:type="spellEnd"/>
-      <w:r>
-        <w:t xml:space="preserve"> </w:t>
-      </w:r>
-      <w:proofErr w:type="spellStart"/>
-      <w:r>
-        <w:t>akan</w:t>
-      </w:r>
-      <w:proofErr w:type="spellEnd"/>
-      <w:r>
-        <w:t xml:space="preserve"> </w:t>
-      </w:r>
-      <w:proofErr w:type="spellStart"/>
-      <w:r>
-        <w:t>dicatat</w:t>
-      </w:r>
-      <w:proofErr w:type="spellEnd"/>
-      <w:r>
-        <w:t xml:space="preserve"> pada </w:t>
-      </w:r>
-      <w:proofErr w:type="spellStart"/>
-      <w:r>
-        <w:t>variabel</w:t>
-      </w:r>
-      <w:proofErr w:type="spellEnd"/>
-      <w:r>
-        <w:t xml:space="preserve"> </w:t>
+        <w:t xml:space="preserve">, akan dilakukan penjumlahan terhadap angka yang merepresentasikan operands dan result. Jumlah operand kemudian akan dicocokkan dengan jumlah result. Jika jumlah sesuai dan jumlah digit result sesuai dengan jumlah huruf pada stringnya, maka solusi akan diprint dan keluar dari fungsi. Setiap iterasinya akan dicatat pada variabel </w:t>
       </w:r>
       <w:r>
         <w:rPr>
@@ -2893,32 +868,15 @@
         <w:t>count</w:t>
       </w:r>
       <w:r>
-        <w:t xml:space="preserve"> </w:t>
-      </w:r>
-      <w:proofErr w:type="spellStart"/>
-      <w:r>
-        <w:t>untuk</w:t>
-      </w:r>
-      <w:proofErr w:type="spellEnd"/>
-      <w:r>
-        <w:t xml:space="preserve"> </w:t>
-      </w:r>
-      <w:proofErr w:type="spellStart"/>
-      <w:r>
-        <w:t>ditampilkan</w:t>
-      </w:r>
-      <w:proofErr w:type="spellEnd"/>
-      <w:r>
-        <w:t xml:space="preserve"> di </w:t>
-      </w:r>
-      <w:proofErr w:type="spellStart"/>
-      <w:r>
-        <w:t>akhir</w:t>
-      </w:r>
-      <w:proofErr w:type="spellEnd"/>
-      <w:r>
-        <w:t xml:space="preserve"> program.</w:t>
-      </w:r>
+        <w:t xml:space="preserve"> untuk ditampilkan di akhir program.</w:t>
+      </w:r>
+    </w:p>
+    <w:p>
+      <w:pPr>
+        <w:spacing w:before="240" w:line="276" w:lineRule="auto"/>
+        <w:ind w:left="360"/>
+        <w:jc w:val="both"/>
+      </w:pPr>
     </w:p>
     <w:p>
       <w:pPr>
@@ -2965,63 +923,6 @@
                 <pic:pic xmlns:pic="http://schemas.openxmlformats.org/drawingml/2006/picture">
                   <pic:nvPicPr>
                     <pic:cNvPr id="6" name="Picture 6" descr="Graphical user interface, text, application, email&#10;&#10;Description automatically generated"/>
-                    <pic:cNvPicPr/>
-                  </pic:nvPicPr>
-                  <pic:blipFill>
-                    <a:blip r:embed="rId8">
-                      <a:extLst>
-                        <a:ext uri="{28A0092B-C50C-407E-A947-70E740481C1C}">
-                          <a14:useLocalDpi xmlns:a14="http://schemas.microsoft.com/office/drawing/2010/main" val="0"/>
-                        </a:ext>
-                      </a:extLst>
-                    </a:blip>
-                    <a:stretch>
-                      <a:fillRect/>
-                    </a:stretch>
-                  </pic:blipFill>
-                  <pic:spPr>
-                    <a:xfrm>
-                      <a:off x="0" y="0"/>
-                      <a:ext cx="5943600" cy="7691755"/>
-                    </a:xfrm>
-                    <a:prstGeom prst="rect">
-                      <a:avLst/>
-                    </a:prstGeom>
-                  </pic:spPr>
-                </pic:pic>
-              </a:graphicData>
-            </a:graphic>
-          </wp:inline>
-        </w:drawing>
-      </w:r>
-    </w:p>
-    <w:p>
-      <w:pPr>
-        <w:pStyle w:val="ListParagraph"/>
-        <w:spacing w:before="240" w:line="276" w:lineRule="auto"/>
-        <w:jc w:val="center"/>
-        <w:rPr>
-          <w:noProof/>
-        </w:rPr>
-      </w:pPr>
-      <w:r>
-        <w:rPr>
-          <w:noProof/>
-        </w:rPr>
-        <w:lastRenderedPageBreak/>
-        <w:drawing>
-          <wp:inline distT="0" distB="0" distL="0" distR="0" wp14:anchorId="04163291" wp14:editId="04352B28">
-            <wp:extent cx="5943600" cy="7691755"/>
-            <wp:effectExtent l="0" t="0" r="0" b="4445"/>
-            <wp:docPr id="7" name="Picture 7" descr="Text&#10;&#10;Description automatically generated with medium confidence"/>
-            <wp:cNvGraphicFramePr>
-              <a:graphicFrameLocks xmlns:a="http://schemas.openxmlformats.org/drawingml/2006/main" noChangeAspect="1"/>
-            </wp:cNvGraphicFramePr>
-            <a:graphic xmlns:a="http://schemas.openxmlformats.org/drawingml/2006/main">
-              <a:graphicData uri="http://schemas.openxmlformats.org/drawingml/2006/picture">
-                <pic:pic xmlns:pic="http://schemas.openxmlformats.org/drawingml/2006/picture">
-                  <pic:nvPicPr>
-                    <pic:cNvPr id="7" name="Picture 7" descr="Text&#10;&#10;Description automatically generated with medium confidence"/>
                     <pic:cNvPicPr/>
                   </pic:nvPicPr>
                   <pic:blipFill>
@@ -3054,10 +955,12 @@
     </w:p>
     <w:p>
       <w:pPr>
-        <w:tabs>
-          <w:tab w:val="left" w:pos="2220"/>
-        </w:tabs>
+        <w:pStyle w:val="ListParagraph"/>
+        <w:spacing w:before="240" w:line="276" w:lineRule="auto"/>
         <w:jc w:val="center"/>
+        <w:rPr>
+          <w:noProof/>
+        </w:rPr>
       </w:pPr>
       <w:r>
         <w:rPr>
@@ -3065,10 +968,10 @@
         </w:rPr>
         <w:lastRenderedPageBreak/>
         <w:drawing>
-          <wp:inline distT="0" distB="0" distL="0" distR="0" wp14:anchorId="315DD891" wp14:editId="1C8A9A10">
+          <wp:inline distT="0" distB="0" distL="0" distR="0" wp14:anchorId="04163291" wp14:editId="04352B28">
             <wp:extent cx="5943600" cy="7691755"/>
             <wp:effectExtent l="0" t="0" r="0" b="4445"/>
-            <wp:docPr id="8" name="Picture 8" descr="Text&#10;&#10;Description automatically generated with medium confidence"/>
+            <wp:docPr id="7" name="Picture 7" descr="Text&#10;&#10;Description automatically generated with medium confidence"/>
             <wp:cNvGraphicFramePr>
               <a:graphicFrameLocks xmlns:a="http://schemas.openxmlformats.org/drawingml/2006/main" noChangeAspect="1"/>
             </wp:cNvGraphicFramePr>
@@ -3076,7 +979,7 @@
               <a:graphicData uri="http://schemas.openxmlformats.org/drawingml/2006/picture">
                 <pic:pic xmlns:pic="http://schemas.openxmlformats.org/drawingml/2006/picture">
                   <pic:nvPicPr>
-                    <pic:cNvPr id="8" name="Picture 8" descr="Text&#10;&#10;Description automatically generated with medium confidence"/>
+                    <pic:cNvPr id="7" name="Picture 7" descr="Text&#10;&#10;Description automatically generated with medium confidence"/>
                     <pic:cNvPicPr/>
                   </pic:nvPicPr>
                   <pic:blipFill>
@@ -3112,6 +1015,61 @@
         <w:tabs>
           <w:tab w:val="left" w:pos="2220"/>
         </w:tabs>
+        <w:jc w:val="center"/>
+      </w:pPr>
+      <w:r>
+        <w:rPr>
+          <w:noProof/>
+        </w:rPr>
+        <w:lastRenderedPageBreak/>
+        <w:drawing>
+          <wp:inline distT="0" distB="0" distL="0" distR="0" wp14:anchorId="315DD891" wp14:editId="1C8A9A10">
+            <wp:extent cx="5943600" cy="7691755"/>
+            <wp:effectExtent l="0" t="0" r="0" b="4445"/>
+            <wp:docPr id="8" name="Picture 8" descr="Text&#10;&#10;Description automatically generated with medium confidence"/>
+            <wp:cNvGraphicFramePr>
+              <a:graphicFrameLocks xmlns:a="http://schemas.openxmlformats.org/drawingml/2006/main" noChangeAspect="1"/>
+            </wp:cNvGraphicFramePr>
+            <a:graphic xmlns:a="http://schemas.openxmlformats.org/drawingml/2006/main">
+              <a:graphicData uri="http://schemas.openxmlformats.org/drawingml/2006/picture">
+                <pic:pic xmlns:pic="http://schemas.openxmlformats.org/drawingml/2006/picture">
+                  <pic:nvPicPr>
+                    <pic:cNvPr id="8" name="Picture 8" descr="Text&#10;&#10;Description automatically generated with medium confidence"/>
+                    <pic:cNvPicPr/>
+                  </pic:nvPicPr>
+                  <pic:blipFill>
+                    <a:blip r:embed="rId11">
+                      <a:extLst>
+                        <a:ext uri="{28A0092B-C50C-407E-A947-70E740481C1C}">
+                          <a14:useLocalDpi xmlns:a14="http://schemas.microsoft.com/office/drawing/2010/main" val="0"/>
+                        </a:ext>
+                      </a:extLst>
+                    </a:blip>
+                    <a:stretch>
+                      <a:fillRect/>
+                    </a:stretch>
+                  </pic:blipFill>
+                  <pic:spPr>
+                    <a:xfrm>
+                      <a:off x="0" y="0"/>
+                      <a:ext cx="5943600" cy="7691755"/>
+                    </a:xfrm>
+                    <a:prstGeom prst="rect">
+                      <a:avLst/>
+                    </a:prstGeom>
+                  </pic:spPr>
+                </pic:pic>
+              </a:graphicData>
+            </a:graphic>
+          </wp:inline>
+        </w:drawing>
+      </w:r>
+    </w:p>
+    <w:p>
+      <w:pPr>
+        <w:tabs>
+          <w:tab w:val="left" w:pos="2220"/>
+        </w:tabs>
         <w:jc w:val="both"/>
       </w:pPr>
     </w:p>
@@ -3233,7 +1191,7 @@
                           <pic:cNvPicPr/>
                         </pic:nvPicPr>
                         <pic:blipFill>
-                          <a:blip r:embed="rId11">
+                          <a:blip r:embed="rId12">
                             <a:extLst>
                               <a:ext uri="{28A0092B-C50C-407E-A947-70E740481C1C}">
                                 <a14:useLocalDpi xmlns:a14="http://schemas.microsoft.com/office/drawing/2010/main" val="0"/>
@@ -3310,7 +1268,7 @@
                           <pic:cNvPicPr/>
                         </pic:nvPicPr>
                         <pic:blipFill>
-                          <a:blip r:embed="rId12">
+                          <a:blip r:embed="rId13">
                             <a:extLst>
                               <a:ext uri="{28A0092B-C50C-407E-A947-70E740481C1C}">
                                 <a14:useLocalDpi xmlns:a14="http://schemas.microsoft.com/office/drawing/2010/main" val="0"/>
@@ -3388,7 +1346,7 @@
                           <pic:cNvPicPr/>
                         </pic:nvPicPr>
                         <pic:blipFill>
-                          <a:blip r:embed="rId13">
+                          <a:blip r:embed="rId14">
                             <a:extLst>
                               <a:ext uri="{28A0092B-C50C-407E-A947-70E740481C1C}">
                                 <a14:useLocalDpi xmlns:a14="http://schemas.microsoft.com/office/drawing/2010/main" val="0"/>
@@ -3465,7 +1423,7 @@
                           <pic:cNvPicPr/>
                         </pic:nvPicPr>
                         <pic:blipFill>
-                          <a:blip r:embed="rId14">
+                          <a:blip r:embed="rId15">
                             <a:extLst>
                               <a:ext uri="{28A0092B-C50C-407E-A947-70E740481C1C}">
                                 <a14:useLocalDpi xmlns:a14="http://schemas.microsoft.com/office/drawing/2010/main" val="0"/>
@@ -3542,7 +1500,7 @@
                           <pic:cNvPicPr/>
                         </pic:nvPicPr>
                         <pic:blipFill>
-                          <a:blip r:embed="rId15">
+                          <a:blip r:embed="rId16">
                             <a:extLst>
                               <a:ext uri="{28A0092B-C50C-407E-A947-70E740481C1C}">
                                 <a14:useLocalDpi xmlns:a14="http://schemas.microsoft.com/office/drawing/2010/main" val="0"/>
@@ -3620,7 +1578,7 @@
                           <pic:cNvPicPr/>
                         </pic:nvPicPr>
                         <pic:blipFill>
-                          <a:blip r:embed="rId16">
+                          <a:blip r:embed="rId17">
                             <a:extLst>
                               <a:ext uri="{28A0092B-C50C-407E-A947-70E740481C1C}">
                                 <a14:useLocalDpi xmlns:a14="http://schemas.microsoft.com/office/drawing/2010/main" val="0"/>
@@ -3697,7 +1655,7 @@
                           <pic:cNvPicPr/>
                         </pic:nvPicPr>
                         <pic:blipFill>
-                          <a:blip r:embed="rId17">
+                          <a:blip r:embed="rId18">
                             <a:extLst>
                               <a:ext uri="{28A0092B-C50C-407E-A947-70E740481C1C}">
                                 <a14:useLocalDpi xmlns:a14="http://schemas.microsoft.com/office/drawing/2010/main" val="0"/>
@@ -3774,7 +1732,7 @@
                           <pic:cNvPicPr/>
                         </pic:nvPicPr>
                         <pic:blipFill>
-                          <a:blip r:embed="rId18">
+                          <a:blip r:embed="rId19">
                             <a:extLst>
                               <a:ext uri="{28A0092B-C50C-407E-A947-70E740481C1C}">
                                 <a14:useLocalDpi xmlns:a14="http://schemas.microsoft.com/office/drawing/2010/main" val="0"/>
@@ -3854,39 +1812,7 @@
         <w:jc w:val="both"/>
       </w:pPr>
       <w:r>
-        <w:t xml:space="preserve">Kode </w:t>
-      </w:r>
-      <w:proofErr w:type="spellStart"/>
-      <w:r>
-        <w:t>dapat</w:t>
-      </w:r>
-      <w:proofErr w:type="spellEnd"/>
-      <w:r>
-        <w:t xml:space="preserve"> </w:t>
-      </w:r>
-      <w:proofErr w:type="spellStart"/>
-      <w:r>
-        <w:t>diakses</w:t>
-      </w:r>
-      <w:proofErr w:type="spellEnd"/>
-      <w:r>
-        <w:t xml:space="preserve"> di </w:t>
-      </w:r>
-      <w:proofErr w:type="spellStart"/>
-      <w:r>
-        <w:t>tautan</w:t>
-      </w:r>
-      <w:proofErr w:type="spellEnd"/>
-      <w:r>
-        <w:t xml:space="preserve"> Google Drive </w:t>
-      </w:r>
-      <w:proofErr w:type="spellStart"/>
-      <w:r>
-        <w:t>berikut</w:t>
-      </w:r>
-      <w:proofErr w:type="spellEnd"/>
-      <w:r>
-        <w:t>:</w:t>
+        <w:t>Kode dapat diakses di tautan Google Drive berikut:</w:t>
       </w:r>
     </w:p>
     <w:p>
@@ -3900,7 +1826,7 @@
           <w:szCs w:val="23"/>
         </w:rPr>
       </w:pPr>
-      <w:hyperlink r:id="rId19" w:history="1">
+      <w:hyperlink r:id="rId20" w:history="1">
         <w:r>
           <w:rPr>
             <w:rStyle w:val="Hyperlink"/>
@@ -3918,37 +1844,8 @@
         </w:tabs>
         <w:jc w:val="both"/>
       </w:pPr>
-      <w:proofErr w:type="spellStart"/>
-      <w:r>
-        <w:t>Atau</w:t>
-      </w:r>
-      <w:proofErr w:type="spellEnd"/>
-      <w:r>
-        <w:t xml:space="preserve"> </w:t>
-      </w:r>
-      <w:proofErr w:type="spellStart"/>
-      <w:r>
-        <w:t>dapat</w:t>
-      </w:r>
-      <w:proofErr w:type="spellEnd"/>
-      <w:r>
-        <w:t xml:space="preserve"> juga </w:t>
-      </w:r>
-      <w:proofErr w:type="spellStart"/>
-      <w:r>
-        <w:t>diakses</w:t>
-      </w:r>
-      <w:proofErr w:type="spellEnd"/>
-      <w:r>
-        <w:t xml:space="preserve"> di </w:t>
-      </w:r>
-      <w:proofErr w:type="spellStart"/>
-      <w:r>
-        <w:t>repositori</w:t>
-      </w:r>
-      <w:proofErr w:type="spellEnd"/>
-      <w:r>
-        <w:t xml:space="preserve"> GitHub:</w:t>
+      <w:r>
+        <w:t>Atau dapat juga diakses di repositori GitHub:</w:t>
       </w:r>
     </w:p>
     <w:p>
@@ -3958,7 +1855,7 @@
         </w:tabs>
         <w:jc w:val="both"/>
       </w:pPr>
-      <w:hyperlink r:id="rId20" w:history="1">
+      <w:hyperlink r:id="rId21" w:history="1">
         <w:r>
           <w:rPr>
             <w:rStyle w:val="Hyperlink"/>
@@ -4041,7 +1938,6 @@
                 <w:bCs/>
               </w:rPr>
             </w:pPr>
-            <w:proofErr w:type="spellStart"/>
             <w:r>
               <w:rPr>
                 <w:b/>
@@ -4049,7 +1945,6 @@
               </w:rPr>
               <w:t>Poin</w:t>
             </w:r>
-            <w:proofErr w:type="spellEnd"/>
           </w:p>
         </w:tc>
         <w:tc>
@@ -4067,7 +1962,6 @@
                 <w:bCs/>
               </w:rPr>
             </w:pPr>
-            <w:proofErr w:type="spellStart"/>
             <w:r>
               <w:rPr>
                 <w:b/>
@@ -4075,7 +1969,6 @@
               </w:rPr>
               <w:t>Ya</w:t>
             </w:r>
-            <w:proofErr w:type="spellEnd"/>
           </w:p>
         </w:tc>
         <w:tc>
@@ -4093,7 +1986,6 @@
                 <w:bCs/>
               </w:rPr>
             </w:pPr>
-            <w:proofErr w:type="spellStart"/>
             <w:r>
               <w:rPr>
                 <w:b/>
@@ -4101,7 +1993,6 @@
               </w:rPr>
               <w:t>Tidak</w:t>
             </w:r>
-            <w:proofErr w:type="spellEnd"/>
           </w:p>
         </w:tc>
       </w:tr>
@@ -4134,39 +2025,7 @@
               <w:jc w:val="both"/>
             </w:pPr>
             <w:r>
-              <w:t xml:space="preserve">Program </w:t>
-            </w:r>
-            <w:proofErr w:type="spellStart"/>
-            <w:r>
-              <w:t>berhasil</w:t>
-            </w:r>
-            <w:proofErr w:type="spellEnd"/>
-            <w:r>
-              <w:t xml:space="preserve"> </w:t>
-            </w:r>
-            <w:proofErr w:type="spellStart"/>
-            <w:r>
-              <w:t>dikompilasi</w:t>
-            </w:r>
-            <w:proofErr w:type="spellEnd"/>
-            <w:r>
-              <w:t xml:space="preserve"> </w:t>
-            </w:r>
-            <w:proofErr w:type="spellStart"/>
-            <w:r>
-              <w:t>tanpa</w:t>
-            </w:r>
-            <w:proofErr w:type="spellEnd"/>
-            <w:r>
-              <w:t xml:space="preserve"> </w:t>
-            </w:r>
-            <w:proofErr w:type="spellStart"/>
-            <w:r>
-              <w:t>kesalahan</w:t>
-            </w:r>
-            <w:proofErr w:type="spellEnd"/>
-            <w:r>
-              <w:t xml:space="preserve"> (no syntax error)</w:t>
+              <w:t>Program berhasil dikompilasi tanpa kesalahan (no syntax error)</w:t>
             </w:r>
           </w:p>
         </w:tc>
@@ -4234,15 +2093,7 @@
               <w:jc w:val="both"/>
             </w:pPr>
             <w:r>
-              <w:t xml:space="preserve">Program </w:t>
-            </w:r>
-            <w:proofErr w:type="spellStart"/>
-            <w:r>
-              <w:t>berhasil</w:t>
-            </w:r>
-            <w:proofErr w:type="spellEnd"/>
-            <w:r>
-              <w:t xml:space="preserve"> running</w:t>
+              <w:t>Program berhasil running</w:t>
             </w:r>
           </w:p>
         </w:tc>
@@ -4310,45 +2161,8 @@
               <w:jc w:val="both"/>
             </w:pPr>
             <w:r>
-              <w:t xml:space="preserve">Program </w:t>
-            </w:r>
-            <w:proofErr w:type="spellStart"/>
-            <w:r>
-              <w:t>dapat</w:t>
-            </w:r>
-            <w:proofErr w:type="spellEnd"/>
-            <w:r>
-              <w:t xml:space="preserve"> </w:t>
-            </w:r>
-            <w:proofErr w:type="spellStart"/>
-            <w:r>
-              <w:t>membaca</w:t>
-            </w:r>
-            <w:proofErr w:type="spellEnd"/>
-            <w:r>
-              <w:t xml:space="preserve"> file </w:t>
-            </w:r>
-            <w:proofErr w:type="spellStart"/>
-            <w:r>
-              <w:t>masukan</w:t>
-            </w:r>
-            <w:proofErr w:type="spellEnd"/>
-            <w:r>
-              <w:t xml:space="preserve"> dan </w:t>
-            </w:r>
-            <w:proofErr w:type="spellStart"/>
-            <w:r>
-              <w:t>menuliskan</w:t>
-            </w:r>
-            <w:proofErr w:type="spellEnd"/>
-            <w:r>
-              <w:t xml:space="preserve"> </w:t>
-            </w:r>
-            <w:proofErr w:type="spellStart"/>
-            <w:r>
-              <w:t>luaran</w:t>
-            </w:r>
-            <w:proofErr w:type="spellEnd"/>
+              <w:t>Program dapat membaca file masukan dan menuliskan luaran</w:t>
+            </w:r>
           </w:p>
         </w:tc>
         <w:tc>
@@ -4424,37 +2238,8 @@
               </w:rPr>
               <w:t xml:space="preserve">cryptarithmetic </w:t>
             </w:r>
-            <w:proofErr w:type="spellStart"/>
-            <w:r>
-              <w:t>hanya</w:t>
-            </w:r>
-            <w:proofErr w:type="spellEnd"/>
-            <w:r>
-              <w:t xml:space="preserve"> </w:t>
-            </w:r>
-            <w:proofErr w:type="spellStart"/>
-            <w:r>
-              <w:t>benar</w:t>
-            </w:r>
-            <w:proofErr w:type="spellEnd"/>
-            <w:r>
-              <w:t xml:space="preserve"> </w:t>
-            </w:r>
-            <w:proofErr w:type="spellStart"/>
-            <w:r>
-              <w:t>untuk</w:t>
-            </w:r>
-            <w:proofErr w:type="spellEnd"/>
-            <w:r>
-              <w:t xml:space="preserve"> </w:t>
-            </w:r>
-            <w:proofErr w:type="spellStart"/>
-            <w:r>
-              <w:t>persoalan</w:t>
-            </w:r>
-            <w:proofErr w:type="spellEnd"/>
-            <w:r>
-              <w:t xml:space="preserve"> </w:t>
+            <w:r>
+              <w:t xml:space="preserve">hanya benar untuk persoalan </w:t>
             </w:r>
             <w:r>
               <w:rPr>
@@ -4463,29 +2248,8 @@
               </w:rPr>
               <w:t xml:space="preserve">cryptarithmetic </w:t>
             </w:r>
-            <w:proofErr w:type="spellStart"/>
-            <w:r>
-              <w:t>dengan</w:t>
-            </w:r>
-            <w:proofErr w:type="spellEnd"/>
-            <w:r>
-              <w:t xml:space="preserve"> </w:t>
-            </w:r>
-            <w:proofErr w:type="spellStart"/>
-            <w:r>
-              <w:t>dua</w:t>
-            </w:r>
-            <w:proofErr w:type="spellEnd"/>
-            <w:r>
-              <w:t xml:space="preserve"> </w:t>
-            </w:r>
-            <w:proofErr w:type="spellStart"/>
-            <w:r>
-              <w:t>buah</w:t>
-            </w:r>
-            <w:proofErr w:type="spellEnd"/>
-            <w:r>
-              <w:t xml:space="preserve"> operand</w:t>
+            <w:r>
+              <w:t>dengan dua buah operand</w:t>
             </w:r>
           </w:p>
         </w:tc>
@@ -4563,31 +2327,7 @@
               <w:t>cryptarithmetic</w:t>
             </w:r>
             <w:r>
-              <w:t xml:space="preserve"> </w:t>
-            </w:r>
-            <w:proofErr w:type="spellStart"/>
-            <w:r>
-              <w:t>benar</w:t>
-            </w:r>
-            <w:proofErr w:type="spellEnd"/>
-            <w:r>
-              <w:t xml:space="preserve"> </w:t>
-            </w:r>
-            <w:proofErr w:type="spellStart"/>
-            <w:r>
-              <w:t>untuk</w:t>
-            </w:r>
-            <w:proofErr w:type="spellEnd"/>
-            <w:r>
-              <w:t xml:space="preserve"> </w:t>
-            </w:r>
-            <w:proofErr w:type="spellStart"/>
-            <w:r>
-              <w:t>persoalan</w:t>
-            </w:r>
-            <w:proofErr w:type="spellEnd"/>
-            <w:r>
-              <w:t xml:space="preserve"> </w:t>
+              <w:t xml:space="preserve"> benar untuk persoalan </w:t>
             </w:r>
             <w:r>
               <w:rPr>
@@ -4596,45 +2336,8 @@
               </w:rPr>
               <w:t xml:space="preserve">cryptarithmetic </w:t>
             </w:r>
-            <w:proofErr w:type="spellStart"/>
-            <w:r>
-              <w:t>untuk</w:t>
-            </w:r>
-            <w:proofErr w:type="spellEnd"/>
-            <w:r>
-              <w:t xml:space="preserve"> </w:t>
-            </w:r>
-            <w:proofErr w:type="spellStart"/>
-            <w:r>
-              <w:t>lebih</w:t>
-            </w:r>
-            <w:proofErr w:type="spellEnd"/>
-            <w:r>
-              <w:t xml:space="preserve"> </w:t>
-            </w:r>
-            <w:proofErr w:type="spellStart"/>
-            <w:r>
-              <w:t>dari</w:t>
-            </w:r>
-            <w:proofErr w:type="spellEnd"/>
-            <w:r>
-              <w:t xml:space="preserve"> </w:t>
-            </w:r>
-            <w:proofErr w:type="spellStart"/>
-            <w:r>
-              <w:t>dua</w:t>
-            </w:r>
-            <w:proofErr w:type="spellEnd"/>
-            <w:r>
-              <w:t xml:space="preserve"> </w:t>
-            </w:r>
-            <w:proofErr w:type="spellStart"/>
-            <w:r>
-              <w:t>buah</w:t>
-            </w:r>
-            <w:proofErr w:type="spellEnd"/>
-            <w:r>
-              <w:t xml:space="preserve"> operand</w:t>
+            <w:r>
+              <w:t>untuk lebih dari dua buah operand</w:t>
             </w:r>
           </w:p>
         </w:tc>
@@ -4683,7 +2386,7 @@
       </w:pPr>
     </w:p>
     <w:sectPr>
-      <w:footerReference w:type="default" r:id="rId21"/>
+      <w:footerReference w:type="default" r:id="rId22"/>
       <w:pgSz w:w="12240" w:h="15840"/>
       <w:pgMar w:top="1440" w:right="1440" w:bottom="1440" w:left="1440" w:header="708" w:footer="708" w:gutter="0"/>
       <w:pgNumType w:start="0"/>
@@ -4738,15 +2441,7 @@
           <w:jc w:val="right"/>
         </w:pPr>
         <w:r>
-          <w:t xml:space="preserve">IF2211 Strategi </w:t>
-        </w:r>
-        <w:proofErr w:type="spellStart"/>
-        <w:r>
-          <w:t>Algoritma</w:t>
-        </w:r>
-        <w:proofErr w:type="spellEnd"/>
-        <w:r>
-          <w:t xml:space="preserve"> | </w:t>
+          <w:t xml:space="preserve">IF2211 Strategi Algoritma | </w:t>
         </w:r>
         <w:r>
           <w:fldChar w:fldCharType="begin"/>
@@ -5723,6 +3418,18 @@
       </w:tblBorders>
     </w:tblPr>
   </w:style>
+  <w:style w:type="character" w:styleId="FollowedHyperlink">
+    <w:name w:val="FollowedHyperlink"/>
+    <w:basedOn w:val="DefaultParagraphFont"/>
+    <w:uiPriority w:val="99"/>
+    <w:semiHidden/>
+    <w:unhideWhenUsed/>
+    <w:rsid w:val="009506A0"/>
+    <w:rPr>
+      <w:color w:val="954F72" w:themeColor="followedHyperlink"/>
+      <w:u w:val="single"/>
+    </w:rPr>
+  </w:style>
 </w:styles>
 </file>
 
